--- a/Documents/Statement-of-work-and-technical-task.docx
+++ b/Documents/Statement-of-work-and-technical-task.docx
@@ -324,12 +324,12 @@
         <w:tblLook w:val="04A0" w:firstRow="1" w:lastRow="0" w:firstColumn="1" w:lastColumn="0" w:noHBand="0" w:noVBand="1"/>
       </w:tblPr>
       <w:tblGrid>
-        <w:gridCol w:w="862"/>
-        <w:gridCol w:w="1234"/>
-        <w:gridCol w:w="1331"/>
-        <w:gridCol w:w="2062"/>
-        <w:gridCol w:w="2189"/>
-        <w:gridCol w:w="1578"/>
+        <w:gridCol w:w="734"/>
+        <w:gridCol w:w="846"/>
+        <w:gridCol w:w="1204"/>
+        <w:gridCol w:w="1468"/>
+        <w:gridCol w:w="3647"/>
+        <w:gridCol w:w="1357"/>
       </w:tblGrid>
       <w:tr>
         <w:trPr>
@@ -666,6 +666,57 @@
             <w:pPr>
               <w:spacing w:line="276" w:lineRule="auto"/>
               <w:rPr>
+                <w:rFonts w:eastAsia="Arial"/>
+                <w:lang w:val="en-US"/>
+              </w:rPr>
+            </w:pPr>
+            <w:r>
+              <w:rPr>
+                <w:rFonts w:eastAsia="Arial"/>
+                <w:lang w:val="en-US"/>
+              </w:rPr>
+              <w:t>Format - .</w:t>
+            </w:r>
+            <w:proofErr w:type="spellStart"/>
+            <w:r>
+              <w:rPr>
+                <w:rFonts w:eastAsia="Arial"/>
+                <w:lang w:val="en-US"/>
+              </w:rPr>
+              <w:t>docx</w:t>
+            </w:r>
+            <w:proofErr w:type="spellEnd"/>
+          </w:p>
+          <w:p>
+            <w:pPr>
+              <w:spacing w:line="276" w:lineRule="auto"/>
+              <w:rPr>
+                <w:rFonts w:eastAsia="Arial"/>
+                <w:lang w:val="en-US"/>
+              </w:rPr>
+            </w:pPr>
+            <w:r>
+              <w:rPr>
+                <w:rFonts w:eastAsia="Arial"/>
+                <w:lang w:val="en-US"/>
+              </w:rPr>
+              <w:t xml:space="preserve">URL - </w:t>
+            </w:r>
+            <w:hyperlink r:id="rId6" w:history="1">
+              <w:r>
+                <w:rPr>
+                  <w:rStyle w:val="a8"/>
+                  <w:lang w:val="en-US"/>
+                </w:rPr>
+                <w:t>https://github.com/amvicc/The-Simpsons-Recognition/tree/master/Analysis</w:t>
+              </w:r>
+            </w:hyperlink>
+          </w:p>
+          <w:p>
+            <w:pPr>
+              <w:spacing w:line="276" w:lineRule="auto"/>
+              <w:rPr>
+                <w:rFonts w:eastAsia="Arial"/>
                 <w:lang w:val="en-US"/>
               </w:rPr>
             </w:pPr>
@@ -676,6 +727,55 @@
               </w:rPr>
               <w:t>2. Description of the efficient model.</w:t>
             </w:r>
+          </w:p>
+          <w:p>
+            <w:pPr>
+              <w:spacing w:line="276" w:lineRule="auto"/>
+              <w:rPr>
+                <w:rFonts w:eastAsia="Arial"/>
+                <w:lang w:val="en-US"/>
+              </w:rPr>
+            </w:pPr>
+            <w:r>
+              <w:rPr>
+                <w:rFonts w:eastAsia="Arial"/>
+                <w:lang w:val="en-US"/>
+              </w:rPr>
+              <w:t>Format - .</w:t>
+            </w:r>
+            <w:proofErr w:type="spellStart"/>
+            <w:r>
+              <w:rPr>
+                <w:rFonts w:eastAsia="Arial"/>
+                <w:lang w:val="en-US"/>
+              </w:rPr>
+              <w:t>docx</w:t>
+            </w:r>
+            <w:proofErr w:type="spellEnd"/>
+          </w:p>
+          <w:p>
+            <w:pPr>
+              <w:spacing w:line="276" w:lineRule="auto"/>
+              <w:rPr>
+                <w:rFonts w:eastAsia="Arial"/>
+              </w:rPr>
+            </w:pPr>
+            <w:r>
+              <w:rPr>
+                <w:rFonts w:eastAsia="Arial"/>
+                <w:lang w:val="en-US"/>
+              </w:rPr>
+              <w:t xml:space="preserve">URL - </w:t>
+            </w:r>
+            <w:hyperlink r:id="rId7" w:history="1">
+              <w:r>
+                <w:rPr>
+                  <w:rStyle w:val="a8"/>
+                  <w:lang w:val="en-US"/>
+                </w:rPr>
+                <w:t>https://github.com/amvicc/The-Simpsons-Recognition/tree/master/Analysis</w:t>
+              </w:r>
+            </w:hyperlink>
           </w:p>
         </w:tc>
         <w:tc>
@@ -889,6 +989,66 @@
           <w:p>
             <w:pPr>
               <w:pStyle w:val="a7"/>
+              <w:spacing w:line="276" w:lineRule="auto"/>
+              <w:ind w:left="317"/>
+              <w:rPr>
+                <w:rFonts w:eastAsia="Arial"/>
+                <w:lang w:val="en-US"/>
+              </w:rPr>
+            </w:pPr>
+            <w:r>
+              <w:rPr>
+                <w:rFonts w:eastAsia="Arial"/>
+                <w:lang w:val="en-US"/>
+              </w:rPr>
+              <w:t>Format - .zip file with 990 Simpson images</w:t>
+            </w:r>
+          </w:p>
+          <w:p>
+            <w:pPr>
+              <w:pStyle w:val="a7"/>
+              <w:spacing w:line="276" w:lineRule="auto"/>
+              <w:ind w:left="317"/>
+              <w:rPr>
+                <w:lang w:val="en-US"/>
+              </w:rPr>
+            </w:pPr>
+            <w:r>
+              <w:rPr>
+                <w:rFonts w:eastAsia="Arial"/>
+                <w:lang w:val="en-US"/>
+              </w:rPr>
+              <w:t xml:space="preserve">URL - </w:t>
+            </w:r>
+            <w:hyperlink r:id="rId8" w:history="1">
+              <w:r>
+                <w:rPr>
+                  <w:rStyle w:val="a8"/>
+                  <w:lang w:val="en-US"/>
+                </w:rPr>
+                <w:t>https://github.c</w:t>
+              </w:r>
+              <w:bookmarkStart w:id="0" w:name="_GoBack"/>
+              <w:bookmarkEnd w:id="0"/>
+              <w:r>
+                <w:rPr>
+                  <w:rStyle w:val="a8"/>
+                  <w:lang w:val="en-US"/>
+                </w:rPr>
+                <w:t>o</w:t>
+              </w:r>
+              <w:r>
+                <w:rPr>
+                  <w:rStyle w:val="a8"/>
+                  <w:lang w:val="en-US"/>
+                </w:rPr>
+                <w:t>m/amvicc/The-Simpsons-Recognition/tree/master/Dataset</w:t>
+              </w:r>
+            </w:hyperlink>
+          </w:p>
+          <w:p>
+            <w:pPr>
+              <w:pStyle w:val="a7"/>
               <w:numPr>
                 <w:ilvl w:val="0"/>
                 <w:numId w:val="6"/>
@@ -906,6 +1066,57 @@
               </w:rPr>
               <w:t>Neural network</w:t>
             </w:r>
+            <w:r>
+              <w:rPr>
+                <w:rFonts w:eastAsia="Arial"/>
+                <w:lang w:val="en-US"/>
+              </w:rPr>
+              <w:t xml:space="preserve"> </w:t>
+            </w:r>
+          </w:p>
+          <w:p>
+            <w:pPr>
+              <w:pStyle w:val="a7"/>
+              <w:spacing w:line="276" w:lineRule="auto"/>
+              <w:ind w:left="317"/>
+              <w:rPr>
+                <w:rFonts w:eastAsia="Arial"/>
+                <w:lang w:val="en-US"/>
+              </w:rPr>
+            </w:pPr>
+            <w:r>
+              <w:rPr>
+                <w:rFonts w:eastAsia="Arial"/>
+                <w:lang w:val="en-US"/>
+              </w:rPr>
+              <w:t>Code on Python language</w:t>
+            </w:r>
+          </w:p>
+          <w:p>
+            <w:pPr>
+              <w:pStyle w:val="a7"/>
+              <w:spacing w:line="276" w:lineRule="auto"/>
+              <w:ind w:left="317"/>
+              <w:rPr>
+                <w:lang w:val="en-US"/>
+              </w:rPr>
+            </w:pPr>
+            <w:r>
+              <w:rPr>
+                <w:rFonts w:eastAsia="Arial"/>
+                <w:lang w:val="en-US"/>
+              </w:rPr>
+              <w:t xml:space="preserve">URL - </w:t>
+            </w:r>
+            <w:hyperlink r:id="rId9" w:history="1">
+              <w:r>
+                <w:rPr>
+                  <w:rStyle w:val="a8"/>
+                  <w:lang w:val="en-US"/>
+                </w:rPr>
+                <w:t>https://github.com/amvicc/The-Simpsons-Recognition/tree/master/Application</w:t>
+              </w:r>
+            </w:hyperlink>
           </w:p>
         </w:tc>
         <w:tc>
@@ -1028,7 +1239,15 @@
                 <w:rFonts w:eastAsia="Arial"/>
                 <w:lang w:val="en-US"/>
               </w:rPr>
-              <w:t>Launching neural network training on samples of 990 elements.</w:t>
+              <w:t xml:space="preserve">Launching neural network training </w:t>
+            </w:r>
+            <w:r>
+              <w:rPr>
+                <w:rFonts w:eastAsia="Arial"/>
+                <w:lang w:val="en-US"/>
+              </w:rPr>
+              <w:lastRenderedPageBreak/>
+              <w:t>on samples of 990 elements.</w:t>
             </w:r>
           </w:p>
           <w:p>
@@ -1091,15 +1310,7 @@
                 <w:rFonts w:eastAsia="Arial"/>
                 <w:lang w:val="en-US"/>
               </w:rPr>
-              <w:t xml:space="preserve">Improving the neural network and writing </w:t>
-            </w:r>
-            <w:r>
-              <w:rPr>
-                <w:rFonts w:eastAsia="Arial"/>
-                <w:lang w:val="en-US"/>
-              </w:rPr>
-              <w:lastRenderedPageBreak/>
-              <w:t>beautiful visualization.</w:t>
+              <w:t>Improving the neural network and writing beautiful visualization.</w:t>
             </w:r>
           </w:p>
         </w:tc>
@@ -1133,23 +1344,55 @@
           <w:p>
             <w:pPr>
               <w:pStyle w:val="a7"/>
-              <w:numPr>
-                <w:ilvl w:val="0"/>
-                <w:numId w:val="8"/>
-              </w:numPr>
               <w:spacing w:line="276" w:lineRule="auto"/>
               <w:ind w:left="317"/>
               <w:rPr>
-                <w:lang w:val="en-US"/>
-              </w:rPr>
-            </w:pPr>
-            <w:r>
-              <w:rPr>
-                <w:rFonts w:eastAsia="Arial"/>
-                <w:lang w:val="en-US"/>
-              </w:rPr>
-              <w:t>Learning curve</w:t>
-            </w:r>
+                <w:rFonts w:eastAsia="Arial"/>
+                <w:lang w:val="en-US"/>
+              </w:rPr>
+            </w:pPr>
+            <w:r>
+              <w:rPr>
+                <w:rFonts w:eastAsia="Arial"/>
+                <w:lang w:val="en-US"/>
+              </w:rPr>
+              <w:t>Code on Python language</w:t>
+            </w:r>
+          </w:p>
+          <w:p>
+            <w:pPr>
+              <w:pStyle w:val="a7"/>
+              <w:spacing w:line="276" w:lineRule="auto"/>
+              <w:ind w:left="317"/>
+              <w:rPr>
+                <w:rFonts w:eastAsia="Arial"/>
+                <w:lang w:val="en-US"/>
+              </w:rPr>
+            </w:pPr>
+            <w:r>
+              <w:rPr>
+                <w:rFonts w:eastAsia="Arial"/>
+                <w:lang w:val="en-US"/>
+              </w:rPr>
+              <w:t xml:space="preserve">URL - </w:t>
+            </w:r>
+            <w:hyperlink r:id="rId10" w:history="1">
+              <w:r>
+                <w:rPr>
+                  <w:rStyle w:val="a8"/>
+                  <w:lang w:val="en-US"/>
+                </w:rPr>
+                <w:t>https://github.com/amvicc/The-</w:t>
+              </w:r>
+              <w:r>
+                <w:rPr>
+                  <w:rStyle w:val="a8"/>
+                  <w:lang w:val="en-US"/>
+                </w:rPr>
+                <w:lastRenderedPageBreak/>
+                <w:t>Simpsons-Recognition/tree/master/Application</w:t>
+              </w:r>
+            </w:hyperlink>
           </w:p>
           <w:p>
             <w:pPr>
@@ -1169,8 +1412,58 @@
                 <w:rFonts w:eastAsia="Arial"/>
                 <w:lang w:val="en-US"/>
               </w:rPr>
-              <w:t>Target metrics</w:t>
-            </w:r>
+              <w:t>Learning curve</w:t>
+            </w:r>
+          </w:p>
+          <w:p>
+            <w:pPr>
+              <w:spacing w:line="276" w:lineRule="auto"/>
+              <w:rPr>
+                <w:rFonts w:eastAsia="Arial"/>
+                <w:lang w:val="en-US"/>
+              </w:rPr>
+            </w:pPr>
+            <w:r>
+              <w:rPr>
+                <w:rFonts w:eastAsia="Arial"/>
+                <w:lang w:val="en-US"/>
+              </w:rPr>
+              <w:t>Format - .</w:t>
+            </w:r>
+            <w:proofErr w:type="spellStart"/>
+            <w:r>
+              <w:rPr>
+                <w:rFonts w:eastAsia="Arial"/>
+                <w:lang w:val="en-US"/>
+              </w:rPr>
+              <w:t>docx</w:t>
+            </w:r>
+            <w:proofErr w:type="spellEnd"/>
+          </w:p>
+          <w:p>
+            <w:pPr>
+              <w:spacing w:line="276" w:lineRule="auto"/>
+              <w:rPr>
+                <w:rFonts w:eastAsia="Arial"/>
+                <w:lang w:val="en-US"/>
+              </w:rPr>
+            </w:pPr>
+            <w:r>
+              <w:rPr>
+                <w:rFonts w:eastAsia="Arial"/>
+                <w:lang w:val="en-US"/>
+              </w:rPr>
+              <w:t xml:space="preserve">URL - </w:t>
+            </w:r>
+            <w:hyperlink r:id="rId11" w:history="1">
+              <w:r>
+                <w:rPr>
+                  <w:rStyle w:val="a8"/>
+                  <w:lang w:val="en-US"/>
+                </w:rPr>
+                <w:t>https://github.com/amvicc/The-Simpsons-Recognition/tree/master/Analysis</w:t>
+              </w:r>
+            </w:hyperlink>
           </w:p>
           <w:p>
             <w:pPr>
@@ -1187,10 +1480,138 @@
             </w:pPr>
             <w:r>
               <w:rPr>
+                <w:rFonts w:eastAsia="Arial"/>
+                <w:lang w:val="en-US"/>
+              </w:rPr>
+              <w:t>Target metrics</w:t>
+            </w:r>
+          </w:p>
+          <w:p>
+            <w:pPr>
+              <w:spacing w:line="276" w:lineRule="auto"/>
+              <w:rPr>
+                <w:rFonts w:eastAsia="Arial"/>
+                <w:lang w:val="en-US"/>
+              </w:rPr>
+            </w:pPr>
+            <w:r>
+              <w:rPr>
+                <w:rFonts w:eastAsia="Arial"/>
+                <w:lang w:val="en-US"/>
+              </w:rPr>
+              <w:t>Format - .</w:t>
+            </w:r>
+            <w:proofErr w:type="spellStart"/>
+            <w:r>
+              <w:rPr>
+                <w:rFonts w:eastAsia="Arial"/>
+                <w:lang w:val="en-US"/>
+              </w:rPr>
+              <w:t>docx</w:t>
+            </w:r>
+            <w:proofErr w:type="spellEnd"/>
+          </w:p>
+          <w:p>
+            <w:pPr>
+              <w:spacing w:line="276" w:lineRule="auto"/>
+              <w:rPr>
+                <w:rFonts w:eastAsia="Arial"/>
+              </w:rPr>
+            </w:pPr>
+            <w:r>
+              <w:rPr>
+                <w:rFonts w:eastAsia="Arial"/>
+                <w:lang w:val="en-US"/>
+              </w:rPr>
+              <w:t xml:space="preserve">URL - </w:t>
+            </w:r>
+            <w:hyperlink r:id="rId12" w:history="1">
+              <w:r>
+                <w:rPr>
+                  <w:rStyle w:val="a8"/>
+                  <w:lang w:val="en-US"/>
+                </w:rPr>
+                <w:t>https://github.com/amvicc/The-Simpsons-Recognition/tree/master/Analysis</w:t>
+              </w:r>
+            </w:hyperlink>
+          </w:p>
+          <w:p>
+            <w:pPr>
+              <w:pStyle w:val="a7"/>
+              <w:numPr>
+                <w:ilvl w:val="0"/>
+                <w:numId w:val="8"/>
+              </w:numPr>
+              <w:spacing w:line="276" w:lineRule="auto"/>
+              <w:ind w:left="317"/>
+              <w:rPr>
+                <w:lang w:val="en-US"/>
+              </w:rPr>
+            </w:pPr>
+            <w:r>
+              <w:rPr>
                 <w:lang w:val="en-US"/>
               </w:rPr>
               <w:t>Application</w:t>
             </w:r>
+          </w:p>
+          <w:p>
+            <w:pPr>
+              <w:pStyle w:val="a7"/>
+              <w:spacing w:line="276" w:lineRule="auto"/>
+              <w:ind w:left="317"/>
+              <w:rPr>
+                <w:rFonts w:eastAsia="Arial"/>
+                <w:lang w:val="en-US"/>
+              </w:rPr>
+            </w:pPr>
+            <w:r>
+              <w:rPr>
+                <w:rFonts w:eastAsia="Arial"/>
+                <w:lang w:val="en-US"/>
+              </w:rPr>
+              <w:t xml:space="preserve">Code on </w:t>
+            </w:r>
+            <w:r>
+              <w:rPr>
+                <w:rFonts w:eastAsia="Arial"/>
+                <w:lang w:val="en-US"/>
+              </w:rPr>
+              <w:t>PyQT5</w:t>
+            </w:r>
+            <w:r>
+              <w:rPr>
+                <w:rFonts w:eastAsia="Arial"/>
+                <w:lang w:val="en-US"/>
+              </w:rPr>
+              <w:t xml:space="preserve"> language</w:t>
+            </w:r>
+          </w:p>
+          <w:p>
+            <w:pPr>
+              <w:pStyle w:val="a7"/>
+              <w:spacing w:line="276" w:lineRule="auto"/>
+              <w:ind w:left="317"/>
+              <w:rPr>
+                <w:lang w:val="en-US"/>
+              </w:rPr>
+            </w:pPr>
+            <w:r>
+              <w:rPr>
+                <w:rFonts w:eastAsia="Arial"/>
+                <w:lang w:val="en-US"/>
+              </w:rPr>
+              <w:t xml:space="preserve">URL - </w:t>
+            </w:r>
+            <w:hyperlink r:id="rId13" w:history="1">
+              <w:r>
+                <w:rPr>
+                  <w:rStyle w:val="a8"/>
+                  <w:lang w:val="en-US"/>
+                </w:rPr>
+                <w:t>https://github.com/amvicc/The-Simpsons-Recognition/tree/master/Application</w:t>
+              </w:r>
+            </w:hyperlink>
           </w:p>
         </w:tc>
         <w:tc>
@@ -1213,6 +1634,7 @@
                 <w:szCs w:val="21"/>
                 <w:lang w:val="en-US"/>
               </w:rPr>
+              <w:lastRenderedPageBreak/>
               <w:t>Osipov Anton</w:t>
             </w:r>
           </w:p>
@@ -1444,6 +1866,70 @@
           </w:p>
           <w:p>
             <w:pPr>
+              <w:spacing w:line="276" w:lineRule="auto"/>
+              <w:rPr>
+                <w:rFonts w:eastAsia="Arial"/>
+                <w:lang w:val="en-US"/>
+              </w:rPr>
+            </w:pPr>
+            <w:r>
+              <w:rPr>
+                <w:rFonts w:eastAsia="Arial"/>
+                <w:lang w:val="en-US"/>
+              </w:rPr>
+              <w:t>Format - .</w:t>
+            </w:r>
+            <w:proofErr w:type="spellStart"/>
+            <w:r>
+              <w:rPr>
+                <w:rFonts w:eastAsia="Arial"/>
+                <w:lang w:val="en-US"/>
+              </w:rPr>
+              <w:t>docx</w:t>
+            </w:r>
+            <w:proofErr w:type="spellEnd"/>
+          </w:p>
+          <w:p>
+            <w:pPr>
+              <w:spacing w:line="276" w:lineRule="auto"/>
+              <w:rPr>
+                <w:rFonts w:eastAsia="Arial"/>
+                <w:lang w:val="en-US"/>
+              </w:rPr>
+            </w:pPr>
+            <w:r>
+              <w:rPr>
+                <w:rFonts w:eastAsia="Arial"/>
+                <w:lang w:val="en-US"/>
+              </w:rPr>
+              <w:t xml:space="preserve">URL - </w:t>
+            </w:r>
+            <w:hyperlink r:id="rId14" w:history="1">
+              <w:r>
+                <w:rPr>
+                  <w:rStyle w:val="a8"/>
+                  <w:lang w:val="en-US"/>
+                </w:rPr>
+                <w:t>https://github.com/amvicc/The-Simpsons-Recognition/tree/</w:t>
+              </w:r>
+              <w:r>
+                <w:rPr>
+                  <w:rStyle w:val="a8"/>
+                  <w:lang w:val="en-US"/>
+                </w:rPr>
+                <w:t>m</w:t>
+              </w:r>
+              <w:r>
+                <w:rPr>
+                  <w:rStyle w:val="a8"/>
+                  <w:lang w:val="en-US"/>
+                </w:rPr>
+                <w:t>aster/Reports</w:t>
+              </w:r>
+            </w:hyperlink>
+          </w:p>
+          <w:p>
+            <w:pPr>
               <w:pStyle w:val="a7"/>
               <w:numPr>
                 <w:ilvl w:val="0"/>
@@ -1465,6 +1951,56 @@
           </w:p>
           <w:p>
             <w:pPr>
+              <w:spacing w:line="276" w:lineRule="auto"/>
+              <w:rPr>
+                <w:rFonts w:eastAsia="Arial"/>
+                <w:lang w:val="en-US"/>
+              </w:rPr>
+            </w:pPr>
+            <w:r>
+              <w:rPr>
+                <w:rFonts w:eastAsia="Arial"/>
+                <w:lang w:val="en-US"/>
+              </w:rPr>
+              <w:t>Format - .</w:t>
+            </w:r>
+            <w:proofErr w:type="spellStart"/>
+            <w:r>
+              <w:rPr>
+                <w:rFonts w:eastAsia="Arial"/>
+                <w:lang w:val="en-US"/>
+              </w:rPr>
+              <w:t>docx</w:t>
+            </w:r>
+            <w:proofErr w:type="spellEnd"/>
+          </w:p>
+          <w:p>
+            <w:pPr>
+              <w:spacing w:line="276" w:lineRule="auto"/>
+              <w:rPr>
+                <w:rFonts w:eastAsia="Arial"/>
+                <w:lang w:val="en-US"/>
+              </w:rPr>
+            </w:pPr>
+            <w:r>
+              <w:rPr>
+                <w:rFonts w:eastAsia="Arial"/>
+                <w:lang w:val="en-US"/>
+              </w:rPr>
+              <w:t xml:space="preserve">URL - </w:t>
+            </w:r>
+            <w:hyperlink r:id="rId15" w:history="1">
+              <w:r>
+                <w:rPr>
+                  <w:rStyle w:val="a8"/>
+                  <w:lang w:val="en-US"/>
+                </w:rPr>
+                <w:t>https://github.com/amvicc/The-Simpsons-Recognition/tree/master/Reports</w:t>
+              </w:r>
+            </w:hyperlink>
+          </w:p>
+          <w:p>
+            <w:pPr>
               <w:pStyle w:val="a7"/>
               <w:numPr>
                 <w:ilvl w:val="0"/>
@@ -1484,6 +2020,56 @@
               <w:t>Final report</w:t>
             </w:r>
           </w:p>
+          <w:p>
+            <w:pPr>
+              <w:spacing w:line="276" w:lineRule="auto"/>
+              <w:rPr>
+                <w:rFonts w:eastAsia="Arial"/>
+                <w:lang w:val="en-US"/>
+              </w:rPr>
+            </w:pPr>
+            <w:r>
+              <w:rPr>
+                <w:rFonts w:eastAsia="Arial"/>
+                <w:lang w:val="en-US"/>
+              </w:rPr>
+              <w:t>Format - .</w:t>
+            </w:r>
+            <w:proofErr w:type="spellStart"/>
+            <w:r>
+              <w:rPr>
+                <w:rFonts w:eastAsia="Arial"/>
+                <w:lang w:val="en-US"/>
+              </w:rPr>
+              <w:t>docx</w:t>
+            </w:r>
+            <w:proofErr w:type="spellEnd"/>
+          </w:p>
+          <w:p>
+            <w:pPr>
+              <w:spacing w:line="276" w:lineRule="auto"/>
+              <w:rPr>
+                <w:rFonts w:eastAsia="Arial"/>
+                <w:lang w:val="en-US"/>
+              </w:rPr>
+            </w:pPr>
+            <w:r>
+              <w:rPr>
+                <w:rFonts w:eastAsia="Arial"/>
+                <w:lang w:val="en-US"/>
+              </w:rPr>
+              <w:t xml:space="preserve">URL - </w:t>
+            </w:r>
+            <w:hyperlink r:id="rId16" w:history="1">
+              <w:r>
+                <w:rPr>
+                  <w:rStyle w:val="a8"/>
+                  <w:lang w:val="en-US"/>
+                </w:rPr>
+                <w:t>https://github.com/amvicc/The-Simpsons-Recognition/tree/master/Reports</w:t>
+              </w:r>
+            </w:hyperlink>
+          </w:p>
         </w:tc>
         <w:tc>
           <w:tcPr>
@@ -1673,8 +2259,8 @@
         </w:rPr>
         <w:t xml:space="preserve">necessary information of Development Work timely and accurately. Partner shall keep </w:t>
       </w:r>
-      <w:bookmarkStart w:id="0" w:name="tw-target-text"/>
-      <w:bookmarkEnd w:id="0"/>
+      <w:bookmarkStart w:id="1" w:name="tw-target-text"/>
+      <w:bookmarkEnd w:id="1"/>
       <w:r>
         <w:rPr>
           <w:rFonts w:eastAsia="Arial"/>
@@ -2528,7 +3114,7 @@
                     </pic:cNvPicPr>
                   </pic:nvPicPr>
                   <pic:blipFill>
-                    <a:blip r:embed="rId6"/>
+                    <a:blip r:embed="rId17"/>
                     <a:stretch>
                       <a:fillRect/>
                     </a:stretch>
@@ -3734,7 +4320,7 @@
                     </pic:cNvPicPr>
                   </pic:nvPicPr>
                   <pic:blipFill>
-                    <a:blip r:embed="rId7"/>
+                    <a:blip r:embed="rId18"/>
                     <a:stretch>
                       <a:fillRect/>
                     </a:stretch>
@@ -4670,7 +5256,7 @@
                     </pic:cNvPicPr>
                   </pic:nvPicPr>
                   <pic:blipFill>
-                    <a:blip r:embed="rId8"/>
+                    <a:blip r:embed="rId19"/>
                     <a:stretch>
                       <a:fillRect/>
                     </a:stretch>
@@ -5685,7 +6271,7 @@
                     </pic:cNvPicPr>
                   </pic:nvPicPr>
                   <pic:blipFill>
-                    <a:blip r:embed="rId9"/>
+                    <a:blip r:embed="rId20"/>
                     <a:stretch>
                       <a:fillRect/>
                     </a:stretch>
@@ -8088,8 +8674,6 @@
               </w:rPr>
               <w:t>Tests and monitors the program. Writes a report of the work.</w:t>
             </w:r>
-            <w:bookmarkStart w:id="1" w:name="_GoBack"/>
-            <w:bookmarkEnd w:id="1"/>
           </w:p>
         </w:tc>
       </w:tr>
@@ -14978,6 +15562,29 @@
       <w:contextualSpacing/>
     </w:pPr>
   </w:style>
+  <w:style w:type="character" w:styleId="a8">
+    <w:name w:val="Hyperlink"/>
+    <w:basedOn w:val="a0"/>
+    <w:uiPriority w:val="99"/>
+    <w:unhideWhenUsed/>
+    <w:rsid w:val="007B3FB7"/>
+    <w:rPr>
+      <w:color w:val="0000FF"/>
+      <w:u w:val="single"/>
+    </w:rPr>
+  </w:style>
+  <w:style w:type="character" w:styleId="a9">
+    <w:name w:val="FollowedHyperlink"/>
+    <w:basedOn w:val="a0"/>
+    <w:uiPriority w:val="99"/>
+    <w:semiHidden/>
+    <w:unhideWhenUsed/>
+    <w:rsid w:val="007B3FB7"/>
+    <w:rPr>
+      <w:color w:val="954F72" w:themeColor="followedHyperlink"/>
+      <w:u w:val="single"/>
+    </w:rPr>
+  </w:style>
 </w:styles>
 </file>
 
@@ -15247,7 +15854,7 @@
 </file>
 
 <file path=customXml/itemProps1.xml><?xml version="1.0" encoding="utf-8"?>
-<ds:datastoreItem xmlns:ds="http://schemas.openxmlformats.org/officeDocument/2006/customXml" ds:itemID="{2EC2E62B-3FB3-44A7-BEA3-45074CA3D379}">
+<ds:datastoreItem xmlns:ds="http://schemas.openxmlformats.org/officeDocument/2006/customXml" ds:itemID="{4783E39C-EC89-4ED2-B158-52A4C14DFD64}">
   <ds:schemaRefs>
     <ds:schemaRef ds:uri="http://schemas.openxmlformats.org/officeDocument/2006/bibliography"/>
   </ds:schemaRefs>

--- a/Documents/Statement-of-work-and-technical-task.docx
+++ b/Documents/Statement-of-work-and-technical-task.docx
@@ -1,6 +1,6 @@
 
 <file path=word/document.xml><?xml version="1.0" encoding="utf-8"?>
-<w:document xmlns:wpc="http://schemas.microsoft.com/office/word/2010/wordprocessingCanvas" xmlns:cx="http://schemas.microsoft.com/office/drawing/2014/chartex" xmlns:mc="http://schemas.openxmlformats.org/markup-compatibility/2006" xmlns:o="urn:schemas-microsoft-com:office:office" xmlns:r="http://schemas.openxmlformats.org/officeDocument/2006/relationships" xmlns:m="http://schemas.openxmlformats.org/officeDocument/2006/math" xmlns:v="urn:schemas-microsoft-com:vml" xmlns:wp14="http://schemas.microsoft.com/office/word/2010/wordprocessingDrawing" xmlns:wp="http://schemas.openxmlformats.org/drawingml/2006/wordprocessingDrawing" xmlns:w10="urn:schemas-microsoft-com:office:word" xmlns:w="http://schemas.openxmlformats.org/wordprocessingml/2006/main" xmlns:w14="http://schemas.microsoft.com/office/word/2010/wordml" xmlns:w15="http://schemas.microsoft.com/office/word/2012/wordml" xmlns:w16se="http://schemas.microsoft.com/office/word/2015/wordml/symex" xmlns:wpg="http://schemas.microsoft.com/office/word/2010/wordprocessingGroup" xmlns:wpi="http://schemas.microsoft.com/office/word/2010/wordprocessingInk" xmlns:wne="http://schemas.microsoft.com/office/word/2006/wordml" xmlns:wps="http://schemas.microsoft.com/office/word/2010/wordprocessingShape" mc:Ignorable="w14 w15 w16se wp14">
+<w:document xmlns:wpc="http://schemas.microsoft.com/office/word/2010/wordprocessingCanvas" xmlns:mc="http://schemas.openxmlformats.org/markup-compatibility/2006" xmlns:o="urn:schemas-microsoft-com:office:office" xmlns:r="http://schemas.openxmlformats.org/officeDocument/2006/relationships" xmlns:m="http://schemas.openxmlformats.org/officeDocument/2006/math" xmlns:v="urn:schemas-microsoft-com:vml" xmlns:wp14="http://schemas.microsoft.com/office/word/2010/wordprocessingDrawing" xmlns:wp="http://schemas.openxmlformats.org/drawingml/2006/wordprocessingDrawing" xmlns:w10="urn:schemas-microsoft-com:office:word" xmlns:w="http://schemas.openxmlformats.org/wordprocessingml/2006/main" xmlns:w14="http://schemas.microsoft.com/office/word/2010/wordml" xmlns:w15="http://schemas.microsoft.com/office/word/2012/wordml" xmlns:wpg="http://schemas.microsoft.com/office/word/2010/wordprocessingGroup" xmlns:wpi="http://schemas.microsoft.com/office/word/2010/wordprocessingInk" xmlns:wne="http://schemas.microsoft.com/office/word/2006/wordml" xmlns:wps="http://schemas.microsoft.com/office/word/2010/wordprocessingShape" mc:Ignorable="w14 w15 wp14">
   <w:body>
     <w:p>
       <w:pPr>
@@ -320,16 +320,17 @@
     <w:tbl>
       <w:tblPr>
         <w:tblStyle w:val="a6"/>
-        <w:tblW w:w="0" w:type="auto"/>
+        <w:tblW w:w="10490" w:type="dxa"/>
+        <w:tblInd w:w="-601" w:type="dxa"/>
         <w:tblLook w:val="04A0" w:firstRow="1" w:lastRow="0" w:firstColumn="1" w:lastColumn="0" w:noHBand="0" w:noVBand="1"/>
       </w:tblPr>
       <w:tblGrid>
-        <w:gridCol w:w="734"/>
-        <w:gridCol w:w="846"/>
-        <w:gridCol w:w="1204"/>
-        <w:gridCol w:w="1468"/>
-        <w:gridCol w:w="3647"/>
-        <w:gridCol w:w="1357"/>
+        <w:gridCol w:w="750"/>
+        <w:gridCol w:w="864"/>
+        <w:gridCol w:w="1233"/>
+        <w:gridCol w:w="1973"/>
+        <w:gridCol w:w="3827"/>
+        <w:gridCol w:w="1843"/>
       </w:tblGrid>
       <w:tr>
         <w:trPr>
@@ -337,7 +338,7 @@
         </w:trPr>
         <w:tc>
           <w:tcPr>
-            <w:tcW w:w="862" w:type="dxa"/>
+            <w:tcW w:w="750" w:type="dxa"/>
           </w:tcPr>
           <w:p>
             <w:pPr>
@@ -360,7 +361,7 @@
         </w:tc>
         <w:tc>
           <w:tcPr>
-            <w:tcW w:w="1234" w:type="dxa"/>
+            <w:tcW w:w="864" w:type="dxa"/>
           </w:tcPr>
           <w:p>
             <w:pPr>
@@ -383,7 +384,7 @@
         </w:tc>
         <w:tc>
           <w:tcPr>
-            <w:tcW w:w="1331" w:type="dxa"/>
+            <w:tcW w:w="1233" w:type="dxa"/>
           </w:tcPr>
           <w:p>
             <w:pPr>
@@ -406,7 +407,7 @@
         </w:tc>
         <w:tc>
           <w:tcPr>
-            <w:tcW w:w="2062" w:type="dxa"/>
+            <w:tcW w:w="1973" w:type="dxa"/>
           </w:tcPr>
           <w:p>
             <w:pPr>
@@ -429,7 +430,7 @@
         </w:tc>
         <w:tc>
           <w:tcPr>
-            <w:tcW w:w="2189" w:type="dxa"/>
+            <w:tcW w:w="3827" w:type="dxa"/>
           </w:tcPr>
           <w:p>
             <w:pPr>
@@ -452,7 +453,7 @@
         </w:tc>
         <w:tc>
           <w:tcPr>
-            <w:tcW w:w="1578" w:type="dxa"/>
+            <w:tcW w:w="1843" w:type="dxa"/>
           </w:tcPr>
           <w:p>
             <w:pPr>
@@ -504,7 +505,7 @@
         </w:trPr>
         <w:tc>
           <w:tcPr>
-            <w:tcW w:w="862" w:type="dxa"/>
+            <w:tcW w:w="750" w:type="dxa"/>
           </w:tcPr>
           <w:p>
             <w:pPr>
@@ -523,7 +524,7 @@
         </w:tc>
         <w:tc>
           <w:tcPr>
-            <w:tcW w:w="1234" w:type="dxa"/>
+            <w:tcW w:w="864" w:type="dxa"/>
           </w:tcPr>
           <w:p>
             <w:pPr>
@@ -542,7 +543,7 @@
         </w:tc>
         <w:tc>
           <w:tcPr>
-            <w:tcW w:w="1331" w:type="dxa"/>
+            <w:tcW w:w="1233" w:type="dxa"/>
           </w:tcPr>
           <w:p>
             <w:pPr>
@@ -561,7 +562,7 @@
         </w:tc>
         <w:tc>
           <w:tcPr>
-            <w:tcW w:w="2062" w:type="dxa"/>
+            <w:tcW w:w="1973" w:type="dxa"/>
           </w:tcPr>
           <w:p>
             <w:pPr>
@@ -629,7 +630,7 @@
         </w:tc>
         <w:tc>
           <w:tcPr>
-            <w:tcW w:w="2189" w:type="dxa"/>
+            <w:tcW w:w="3827" w:type="dxa"/>
           </w:tcPr>
           <w:p>
             <w:pPr>
@@ -758,6 +759,7 @@
               <w:spacing w:line="276" w:lineRule="auto"/>
               <w:rPr>
                 <w:rFonts w:eastAsia="Arial"/>
+                <w:lang w:val="en-US"/>
               </w:rPr>
             </w:pPr>
             <w:r>
@@ -780,7 +782,7 @@
         </w:tc>
         <w:tc>
           <w:tcPr>
-            <w:tcW w:w="1578" w:type="dxa"/>
+            <w:tcW w:w="1843" w:type="dxa"/>
           </w:tcPr>
           <w:p>
             <w:pPr>
@@ -859,7 +861,7 @@
         </w:trPr>
         <w:tc>
           <w:tcPr>
-            <w:tcW w:w="862" w:type="dxa"/>
+            <w:tcW w:w="750" w:type="dxa"/>
           </w:tcPr>
           <w:p>
             <w:pPr>
@@ -878,7 +880,7 @@
         </w:tc>
         <w:tc>
           <w:tcPr>
-            <w:tcW w:w="1234" w:type="dxa"/>
+            <w:tcW w:w="864" w:type="dxa"/>
           </w:tcPr>
           <w:p>
             <w:pPr>
@@ -897,7 +899,7 @@
         </w:tc>
         <w:tc>
           <w:tcPr>
-            <w:tcW w:w="1331" w:type="dxa"/>
+            <w:tcW w:w="1233" w:type="dxa"/>
           </w:tcPr>
           <w:p>
             <w:pPr>
@@ -916,8 +918,7 @@
         </w:tc>
         <w:tc>
           <w:tcPr>
-            <w:tcW w:w="2062" w:type="dxa"/>
-            <w:vAlign w:val="bottom"/>
+            <w:tcW w:w="1973" w:type="dxa"/>
           </w:tcPr>
           <w:p>
             <w:pPr>
@@ -963,7 +964,7 @@
         </w:tc>
         <w:tc>
           <w:tcPr>
-            <w:tcW w:w="2189" w:type="dxa"/>
+            <w:tcW w:w="3827" w:type="dxa"/>
           </w:tcPr>
           <w:p>
             <w:pPr>
@@ -988,9 +989,8 @@
           </w:p>
           <w:p>
             <w:pPr>
-              <w:pStyle w:val="a7"/>
               <w:spacing w:line="276" w:lineRule="auto"/>
-              <w:ind w:left="317"/>
+              <w:ind w:left="-43"/>
               <w:rPr>
                 <w:rFonts w:eastAsia="Arial"/>
                 <w:lang w:val="en-US"/>
@@ -1006,9 +1006,7 @@
           </w:p>
           <w:p>
             <w:pPr>
-              <w:pStyle w:val="a7"/>
               <w:spacing w:line="276" w:lineRule="auto"/>
-              <w:ind w:left="317"/>
               <w:rPr>
                 <w:lang w:val="en-US"/>
               </w:rPr>
@@ -1026,23 +1024,7 @@
                   <w:rStyle w:val="a8"/>
                   <w:lang w:val="en-US"/>
                 </w:rPr>
-                <w:t>https://github.c</w:t>
-              </w:r>
-              <w:bookmarkStart w:id="0" w:name="_GoBack"/>
-              <w:bookmarkEnd w:id="0"/>
-              <w:r>
-                <w:rPr>
-                  <w:rStyle w:val="a8"/>
-                  <w:lang w:val="en-US"/>
-                </w:rPr>
-                <w:t>o</w:t>
-              </w:r>
-              <w:r>
-                <w:rPr>
-                  <w:rStyle w:val="a8"/>
-                  <w:lang w:val="en-US"/>
-                </w:rPr>
-                <w:t>m/amvicc/The-Simpsons-Recognition/tree/master/Dataset</w:t>
+                <w:t>https://github.com/amvicc/The-Simpsons-Recognition/tree/master/Dataset</w:t>
               </w:r>
             </w:hyperlink>
           </w:p>
@@ -1076,9 +1058,8 @@
           </w:p>
           <w:p>
             <w:pPr>
-              <w:pStyle w:val="a7"/>
               <w:spacing w:line="276" w:lineRule="auto"/>
-              <w:ind w:left="317"/>
+              <w:ind w:left="-43"/>
               <w:rPr>
                 <w:rFonts w:eastAsia="Arial"/>
                 <w:lang w:val="en-US"/>
@@ -1094,9 +1075,7 @@
           </w:p>
           <w:p>
             <w:pPr>
-              <w:pStyle w:val="a7"/>
               <w:spacing w:line="276" w:lineRule="auto"/>
-              <w:ind w:left="317"/>
               <w:rPr>
                 <w:lang w:val="en-US"/>
               </w:rPr>
@@ -1121,7 +1100,7 @@
         </w:tc>
         <w:tc>
           <w:tcPr>
-            <w:tcW w:w="1578" w:type="dxa"/>
+            <w:tcW w:w="1843" w:type="dxa"/>
           </w:tcPr>
           <w:p>
             <w:pPr>
@@ -1161,7 +1140,7 @@
         </w:trPr>
         <w:tc>
           <w:tcPr>
-            <w:tcW w:w="862" w:type="dxa"/>
+            <w:tcW w:w="750" w:type="dxa"/>
           </w:tcPr>
           <w:p>
             <w:pPr>
@@ -1180,7 +1159,7 @@
         </w:tc>
         <w:tc>
           <w:tcPr>
-            <w:tcW w:w="1234" w:type="dxa"/>
+            <w:tcW w:w="864" w:type="dxa"/>
           </w:tcPr>
           <w:p>
             <w:pPr>
@@ -1199,7 +1178,7 @@
         </w:tc>
         <w:tc>
           <w:tcPr>
-            <w:tcW w:w="1331" w:type="dxa"/>
+            <w:tcW w:w="1233" w:type="dxa"/>
           </w:tcPr>
           <w:p>
             <w:pPr>
@@ -1218,7 +1197,7 @@
         </w:tc>
         <w:tc>
           <w:tcPr>
-            <w:tcW w:w="2062" w:type="dxa"/>
+            <w:tcW w:w="1973" w:type="dxa"/>
             <w:vAlign w:val="bottom"/>
           </w:tcPr>
           <w:p>
@@ -1239,15 +1218,7 @@
                 <w:rFonts w:eastAsia="Arial"/>
                 <w:lang w:val="en-US"/>
               </w:rPr>
-              <w:t xml:space="preserve">Launching neural network training </w:t>
-            </w:r>
-            <w:r>
-              <w:rPr>
-                <w:rFonts w:eastAsia="Arial"/>
-                <w:lang w:val="en-US"/>
-              </w:rPr>
-              <w:lastRenderedPageBreak/>
-              <w:t>on samples of 990 elements.</w:t>
+              <w:t>Launching neural network training on samples of 990 elements.</w:t>
             </w:r>
           </w:p>
           <w:p>
@@ -1289,7 +1260,15 @@
                 <w:rFonts w:eastAsia="Arial"/>
                 <w:lang w:val="en-US"/>
               </w:rPr>
-              <w:t>Calculating of the target metric on the validation sample</w:t>
+              <w:t xml:space="preserve">Calculating of the target </w:t>
+            </w:r>
+            <w:r>
+              <w:rPr>
+                <w:rFonts w:eastAsia="Arial"/>
+                <w:lang w:val="en-US"/>
+              </w:rPr>
+              <w:lastRenderedPageBreak/>
+              <w:t>metric on the validation sample</w:t>
             </w:r>
           </w:p>
           <w:p>
@@ -1316,7 +1295,7 @@
         </w:tc>
         <w:tc>
           <w:tcPr>
-            <w:tcW w:w="2189" w:type="dxa"/>
+            <w:tcW w:w="3827" w:type="dxa"/>
           </w:tcPr>
           <w:p>
             <w:pPr>
@@ -1343,9 +1322,8 @@
           </w:p>
           <w:p>
             <w:pPr>
-              <w:pStyle w:val="a7"/>
               <w:spacing w:line="276" w:lineRule="auto"/>
-              <w:ind w:left="317"/>
+              <w:ind w:left="-43"/>
               <w:rPr>
                 <w:rFonts w:eastAsia="Arial"/>
                 <w:lang w:val="en-US"/>
@@ -1361,9 +1339,7 @@
           </w:p>
           <w:p>
             <w:pPr>
-              <w:pStyle w:val="a7"/>
               <w:spacing w:line="276" w:lineRule="auto"/>
-              <w:ind w:left="317"/>
               <w:rPr>
                 <w:rFonts w:eastAsia="Arial"/>
                 <w:lang w:val="en-US"/>
@@ -1382,7 +1358,78 @@
                   <w:rStyle w:val="a8"/>
                   <w:lang w:val="en-US"/>
                 </w:rPr>
-                <w:t>https://github.com/amvicc/The-</w:t>
+                <w:t>https://github.com/amvicc/The-Simpsons-Recognition/tree/master/Application</w:t>
+              </w:r>
+            </w:hyperlink>
+          </w:p>
+          <w:p>
+            <w:pPr>
+              <w:pStyle w:val="a7"/>
+              <w:numPr>
+                <w:ilvl w:val="0"/>
+                <w:numId w:val="8"/>
+              </w:numPr>
+              <w:spacing w:line="276" w:lineRule="auto"/>
+              <w:ind w:left="317"/>
+              <w:rPr>
+                <w:lang w:val="en-US"/>
+              </w:rPr>
+            </w:pPr>
+            <w:r>
+              <w:rPr>
+                <w:rFonts w:eastAsia="Arial"/>
+                <w:lang w:val="en-US"/>
+              </w:rPr>
+              <w:t>Learning curve</w:t>
+            </w:r>
+          </w:p>
+          <w:p>
+            <w:pPr>
+              <w:spacing w:line="276" w:lineRule="auto"/>
+              <w:rPr>
+                <w:rFonts w:eastAsia="Arial"/>
+                <w:lang w:val="en-US"/>
+              </w:rPr>
+            </w:pPr>
+            <w:r>
+              <w:rPr>
+                <w:rFonts w:eastAsia="Arial"/>
+                <w:lang w:val="en-US"/>
+              </w:rPr>
+              <w:t>Format - .</w:t>
+            </w:r>
+            <w:proofErr w:type="spellStart"/>
+            <w:r>
+              <w:rPr>
+                <w:rFonts w:eastAsia="Arial"/>
+                <w:lang w:val="en-US"/>
+              </w:rPr>
+              <w:t>docx</w:t>
+            </w:r>
+            <w:proofErr w:type="spellEnd"/>
+          </w:p>
+          <w:p>
+            <w:pPr>
+              <w:spacing w:line="276" w:lineRule="auto"/>
+              <w:rPr>
+                <w:rFonts w:eastAsia="Arial"/>
+                <w:lang w:val="en-US"/>
+              </w:rPr>
+            </w:pPr>
+            <w:r>
+              <w:rPr>
+                <w:rFonts w:eastAsia="Arial"/>
+                <w:lang w:val="en-US"/>
+              </w:rPr>
+              <w:t xml:space="preserve">URL - </w:t>
+            </w:r>
+            <w:hyperlink r:id="rId11" w:history="1">
+              <w:r>
+                <w:rPr>
+                  <w:rStyle w:val="a8"/>
+                  <w:lang w:val="en-US"/>
+                </w:rPr>
+                <w:t>https://github.com/amvicc/The-Simpsons-</w:t>
               </w:r>
               <w:r>
                 <w:rPr>
@@ -1390,7 +1437,7 @@
                   <w:lang w:val="en-US"/>
                 </w:rPr>
                 <w:lastRenderedPageBreak/>
-                <w:t>Simpsons-Recognition/tree/master/Application</w:t>
+                <w:t>Recognition/tree/master/Analysis</w:t>
               </w:r>
             </w:hyperlink>
           </w:p>
@@ -1412,7 +1459,7 @@
                 <w:rFonts w:eastAsia="Arial"/>
                 <w:lang w:val="en-US"/>
               </w:rPr>
-              <w:t>Learning curve</w:t>
+              <w:t>Target metrics</w:t>
             </w:r>
           </w:p>
           <w:p>
@@ -1446,76 +1493,6 @@
               <w:rPr>
                 <w:rFonts w:eastAsia="Arial"/>
                 <w:lang w:val="en-US"/>
-              </w:rPr>
-            </w:pPr>
-            <w:r>
-              <w:rPr>
-                <w:rFonts w:eastAsia="Arial"/>
-                <w:lang w:val="en-US"/>
-              </w:rPr>
-              <w:t xml:space="preserve">URL - </w:t>
-            </w:r>
-            <w:hyperlink r:id="rId11" w:history="1">
-              <w:r>
-                <w:rPr>
-                  <w:rStyle w:val="a8"/>
-                  <w:lang w:val="en-US"/>
-                </w:rPr>
-                <w:t>https://github.com/amvicc/The-Simpsons-Recognition/tree/master/Analysis</w:t>
-              </w:r>
-            </w:hyperlink>
-          </w:p>
-          <w:p>
-            <w:pPr>
-              <w:pStyle w:val="a7"/>
-              <w:numPr>
-                <w:ilvl w:val="0"/>
-                <w:numId w:val="8"/>
-              </w:numPr>
-              <w:spacing w:line="276" w:lineRule="auto"/>
-              <w:ind w:left="317"/>
-              <w:rPr>
-                <w:lang w:val="en-US"/>
-              </w:rPr>
-            </w:pPr>
-            <w:r>
-              <w:rPr>
-                <w:rFonts w:eastAsia="Arial"/>
-                <w:lang w:val="en-US"/>
-              </w:rPr>
-              <w:t>Target metrics</w:t>
-            </w:r>
-          </w:p>
-          <w:p>
-            <w:pPr>
-              <w:spacing w:line="276" w:lineRule="auto"/>
-              <w:rPr>
-                <w:rFonts w:eastAsia="Arial"/>
-                <w:lang w:val="en-US"/>
-              </w:rPr>
-            </w:pPr>
-            <w:r>
-              <w:rPr>
-                <w:rFonts w:eastAsia="Arial"/>
-                <w:lang w:val="en-US"/>
-              </w:rPr>
-              <w:t>Format - .</w:t>
-            </w:r>
-            <w:proofErr w:type="spellStart"/>
-            <w:r>
-              <w:rPr>
-                <w:rFonts w:eastAsia="Arial"/>
-                <w:lang w:val="en-US"/>
-              </w:rPr>
-              <w:t>docx</w:t>
-            </w:r>
-            <w:proofErr w:type="spellEnd"/>
-          </w:p>
-          <w:p>
-            <w:pPr>
-              <w:spacing w:line="276" w:lineRule="auto"/>
-              <w:rPr>
-                <w:rFonts w:eastAsia="Arial"/>
               </w:rPr>
             </w:pPr>
             <w:r>
@@ -1545,6 +1522,7 @@
               <w:spacing w:line="276" w:lineRule="auto"/>
               <w:ind w:left="317"/>
               <w:rPr>
+                <w:rFonts w:eastAsia="Arial"/>
                 <w:lang w:val="en-US"/>
               </w:rPr>
             </w:pPr>
@@ -1554,44 +1532,33 @@
               </w:rPr>
               <w:t>Application</w:t>
             </w:r>
-          </w:p>
-          <w:p>
-            <w:pPr>
-              <w:pStyle w:val="a7"/>
+            <w:r>
+              <w:rPr>
+                <w:lang w:val="en-US"/>
+              </w:rPr>
+              <w:t xml:space="preserve"> </w:t>
+            </w:r>
+          </w:p>
+          <w:p>
+            <w:pPr>
               <w:spacing w:line="276" w:lineRule="auto"/>
-              <w:ind w:left="317"/>
-              <w:rPr>
-                <w:rFonts w:eastAsia="Arial"/>
-                <w:lang w:val="en-US"/>
-              </w:rPr>
-            </w:pPr>
-            <w:r>
-              <w:rPr>
-                <w:rFonts w:eastAsia="Arial"/>
-                <w:lang w:val="en-US"/>
-              </w:rPr>
-              <w:t xml:space="preserve">Code on </w:t>
-            </w:r>
-            <w:r>
-              <w:rPr>
-                <w:rFonts w:eastAsia="Arial"/>
-                <w:lang w:val="en-US"/>
-              </w:rPr>
-              <w:t>PyQT5</w:t>
-            </w:r>
-            <w:r>
-              <w:rPr>
-                <w:rFonts w:eastAsia="Arial"/>
-                <w:lang w:val="en-US"/>
-              </w:rPr>
-              <w:t xml:space="preserve"> language</w:t>
-            </w:r>
-          </w:p>
-          <w:p>
-            <w:pPr>
-              <w:pStyle w:val="a7"/>
+              <w:ind w:left="-43"/>
+              <w:rPr>
+                <w:rFonts w:eastAsia="Arial"/>
+                <w:lang w:val="en-US"/>
+              </w:rPr>
+            </w:pPr>
+            <w:r>
+              <w:rPr>
+                <w:rFonts w:eastAsia="Arial"/>
+                <w:lang w:val="en-US"/>
+              </w:rPr>
+              <w:t>Code on PyQT5 language</w:t>
+            </w:r>
+          </w:p>
+          <w:p>
+            <w:pPr>
               <w:spacing w:line="276" w:lineRule="auto"/>
-              <w:ind w:left="317"/>
               <w:rPr>
                 <w:lang w:val="en-US"/>
               </w:rPr>
@@ -1616,7 +1583,7 @@
         </w:tc>
         <w:tc>
           <w:tcPr>
-            <w:tcW w:w="1578" w:type="dxa"/>
+            <w:tcW w:w="1843" w:type="dxa"/>
           </w:tcPr>
           <w:p>
             <w:pPr>
@@ -1643,7 +1610,7 @@
       <w:tr>
         <w:tc>
           <w:tcPr>
-            <w:tcW w:w="862" w:type="dxa"/>
+            <w:tcW w:w="750" w:type="dxa"/>
           </w:tcPr>
           <w:p>
             <w:pPr>
@@ -1656,14 +1623,13 @@
               <w:rPr>
                 <w:lang w:val="en-US"/>
               </w:rPr>
-              <w:lastRenderedPageBreak/>
               <w:t>4</w:t>
             </w:r>
           </w:p>
         </w:tc>
         <w:tc>
           <w:tcPr>
-            <w:tcW w:w="1234" w:type="dxa"/>
+            <w:tcW w:w="864" w:type="dxa"/>
           </w:tcPr>
           <w:p>
             <w:pPr>
@@ -1682,7 +1648,7 @@
         </w:tc>
         <w:tc>
           <w:tcPr>
-            <w:tcW w:w="1331" w:type="dxa"/>
+            <w:tcW w:w="1233" w:type="dxa"/>
           </w:tcPr>
           <w:p>
             <w:pPr>
@@ -1701,8 +1667,7 @@
         </w:tc>
         <w:tc>
           <w:tcPr>
-            <w:tcW w:w="2062" w:type="dxa"/>
-            <w:vAlign w:val="bottom"/>
+            <w:tcW w:w="1973" w:type="dxa"/>
           </w:tcPr>
           <w:p>
             <w:pPr>
@@ -1842,7 +1807,7 @@
         </w:tc>
         <w:tc>
           <w:tcPr>
-            <w:tcW w:w="2189" w:type="dxa"/>
+            <w:tcW w:w="3827" w:type="dxa"/>
           </w:tcPr>
           <w:p>
             <w:pPr>
@@ -1910,21 +1875,7 @@
                   <w:rStyle w:val="a8"/>
                   <w:lang w:val="en-US"/>
                 </w:rPr>
-                <w:t>https://github.com/amvicc/The-Simpsons-Recognition/tree/</w:t>
-              </w:r>
-              <w:r>
-                <w:rPr>
-                  <w:rStyle w:val="a8"/>
-                  <w:lang w:val="en-US"/>
-                </w:rPr>
-                <w:t>m</w:t>
-              </w:r>
-              <w:r>
-                <w:rPr>
-                  <w:rStyle w:val="a8"/>
-                  <w:lang w:val="en-US"/>
-                </w:rPr>
-                <w:t>aster/Reports</w:t>
+                <w:t>https://github.com/amvicc/The-Simpsons-Recognition/tree/master/Reports</w:t>
               </w:r>
             </w:hyperlink>
           </w:p>
@@ -2073,7 +2024,7 @@
         </w:tc>
         <w:tc>
           <w:tcPr>
-            <w:tcW w:w="1578" w:type="dxa"/>
+            <w:tcW w:w="1843" w:type="dxa"/>
           </w:tcPr>
           <w:p>
             <w:pPr>
@@ -2153,20 +2104,6 @@
           <w:szCs w:val="24"/>
           <w:lang w:val="en-US"/>
         </w:rPr>
-      </w:pPr>
-    </w:p>
-    <w:p>
-      <w:pPr>
-        <w:rPr>
-          <w:lang w:val="en-US"/>
-        </w:rPr>
-        <w:sectPr>
-          <w:pgSz w:w="11920" w:h="16860"/>
-          <w:pgMar w:top="1410" w:right="1440" w:bottom="1440" w:left="1440" w:header="0" w:footer="0" w:gutter="0"/>
-          <w:cols w:space="720"/>
-          <w:formProt w:val="0"/>
-          <w:docGrid w:linePitch="100" w:charSpace="4096"/>
-        </w:sectPr>
       </w:pPr>
     </w:p>
     <w:p>
@@ -2208,6 +2145,7 @@
         </w:rPr>
         <w:t>The Parties</w:t>
       </w:r>
+      <w:proofErr w:type="gramStart"/>
       <w:r>
         <w:rPr>
           <w:rFonts w:eastAsia="MS Gothic"/>
@@ -2237,7 +2175,17 @@
           <w:szCs w:val="21"/>
           <w:lang w:val="en-US"/>
         </w:rPr>
-        <w:t>shall communicate with each other about the technical, managerial and other</w:t>
+        <w:t>shall</w:t>
+      </w:r>
+      <w:proofErr w:type="gramEnd"/>
+      <w:r>
+        <w:rPr>
+          <w:rFonts w:eastAsia="Arial"/>
+          <w:sz w:val="21"/>
+          <w:szCs w:val="21"/>
+          <w:lang w:val="en-US"/>
+        </w:rPr>
+        <w:t xml:space="preserve"> communicate with each other about the technical, managerial and other</w:t>
       </w:r>
       <w:r>
         <w:rPr>
@@ -2259,8 +2207,8 @@
         </w:rPr>
         <w:t xml:space="preserve">necessary information of Development Work timely and accurately. Partner shall keep </w:t>
       </w:r>
-      <w:bookmarkStart w:id="1" w:name="tw-target-text"/>
-      <w:bookmarkEnd w:id="1"/>
+      <w:bookmarkStart w:id="0" w:name="tw-target-text"/>
+      <w:bookmarkEnd w:id="0"/>
       <w:r>
         <w:rPr>
           <w:rFonts w:eastAsia="Arial"/>
@@ -2611,6 +2559,7 @@
           <w:szCs w:val="21"/>
           <w:lang w:val="en-US"/>
         </w:rPr>
+        <w:lastRenderedPageBreak/>
         <w:t>Consideration, the Parties shall enter into an amendment to the SOW regarding new fees (including the additional fees) and new schedule agreed through amicable negation.</w:t>
       </w:r>
     </w:p>
@@ -2619,13 +2568,6 @@
         <w:rPr>
           <w:lang w:val="en-US"/>
         </w:rPr>
-        <w:sectPr>
-          <w:pgSz w:w="11920" w:h="16860"/>
-          <w:pgMar w:top="1421" w:right="1440" w:bottom="1440" w:left="1440" w:header="0" w:footer="0" w:gutter="0"/>
-          <w:cols w:space="720"/>
-          <w:formProt w:val="0"/>
-          <w:docGrid w:linePitch="100" w:charSpace="4096"/>
-        </w:sectPr>
       </w:pPr>
     </w:p>
     <w:p>
@@ -2647,7 +2589,6 @@
           <w:u w:val="single"/>
           <w:lang w:val="en-US"/>
         </w:rPr>
-        <w:lastRenderedPageBreak/>
         <w:t>Section 4. Consideration</w:t>
       </w:r>
     </w:p>
@@ -3831,33 +3772,9 @@
           <w:szCs w:val="21"/>
           <w:lang w:val="en-US"/>
         </w:rPr>
-        <w:t>according with the tax negotiation results when use the template for Company ​</w:t>
-      </w:r>
-      <w:r>
-        <w:rPr>
-          <w:rFonts w:eastAsia="Arial"/>
-          <w:b/>
-          <w:bCs/>
-          <w:color w:val="FF0000"/>
-          <w:sz w:val="21"/>
-          <w:szCs w:val="21"/>
-          <w:lang w:val="en-US"/>
-        </w:rPr>
-        <w:t xml:space="preserve">oversea </w:t>
+        <w:t xml:space="preserve">according with the tax negotiation results when use the template for </w:t>
       </w:r>
       <w:proofErr w:type="gramStart"/>
-      <w:r>
-        <w:rPr>
-          <w:rFonts w:eastAsia="Arial"/>
-          <w:b/>
-          <w:bCs/>
-          <w:color w:val="FF0000"/>
-          <w:sz w:val="21"/>
-          <w:szCs w:val="21"/>
-          <w:lang w:val="en-US"/>
-        </w:rPr>
-        <w:t>subsidiaries</w:t>
-      </w:r>
       <w:r>
         <w:rPr>
           <w:rFonts w:eastAsia="Arimo"/>
@@ -3866,6 +3783,41 @@
           <w:szCs w:val="21"/>
           <w:lang w:val="en-US"/>
         </w:rPr>
+        <w:t>Company ​</w:t>
+      </w:r>
+      <w:r>
+        <w:rPr>
+          <w:rFonts w:eastAsia="Arial"/>
+          <w:b/>
+          <w:bCs/>
+          <w:color w:val="FF0000"/>
+          <w:sz w:val="21"/>
+          <w:szCs w:val="21"/>
+          <w:lang w:val="en-US"/>
+        </w:rPr>
+        <w:t>oversea</w:t>
+      </w:r>
+      <w:proofErr w:type="gramEnd"/>
+      <w:r>
+        <w:rPr>
+          <w:rFonts w:eastAsia="Arial"/>
+          <w:b/>
+          <w:bCs/>
+          <w:color w:val="FF0000"/>
+          <w:sz w:val="21"/>
+          <w:szCs w:val="21"/>
+          <w:lang w:val="en-US"/>
+        </w:rPr>
+        <w:t xml:space="preserve"> subsidiaries</w:t>
+      </w:r>
+      <w:r>
+        <w:rPr>
+          <w:rFonts w:eastAsia="Arimo"/>
+          <w:color w:val="FF0000"/>
+          <w:sz w:val="21"/>
+          <w:szCs w:val="21"/>
+          <w:lang w:val="en-US"/>
+        </w:rPr>
         <w:t>)</w:t>
       </w:r>
       <w:r>
@@ -3880,7 +3832,6 @@
         </w:rPr>
         <w:t>​</w:t>
       </w:r>
-      <w:proofErr w:type="gramEnd"/>
     </w:p>
     <w:p>
       <w:pPr>
@@ -9912,14 +9863,25 @@
           <w:lang w:val="en-US"/>
         </w:rPr>
       </w:pPr>
-      <w:r>
-        <w:rPr>
-          <w:rFonts w:eastAsia="Arial"/>
-          <w:sz w:val="21"/>
-          <w:szCs w:val="21"/>
-          <w:lang w:val="en-US"/>
-        </w:rPr>
-        <w:t xml:space="preserve">when they work at the site of Company </w:t>
+      <w:proofErr w:type="gramStart"/>
+      <w:r>
+        <w:rPr>
+          <w:rFonts w:eastAsia="Arial"/>
+          <w:sz w:val="21"/>
+          <w:szCs w:val="21"/>
+          <w:lang w:val="en-US"/>
+        </w:rPr>
+        <w:t>when</w:t>
+      </w:r>
+      <w:proofErr w:type="gramEnd"/>
+      <w:r>
+        <w:rPr>
+          <w:rFonts w:eastAsia="Arial"/>
+          <w:sz w:val="21"/>
+          <w:szCs w:val="21"/>
+          <w:lang w:val="en-US"/>
+        </w:rPr>
+        <w:t xml:space="preserve"> they work at the site of Company </w:t>
       </w:r>
       <w:r>
         <w:rPr>
@@ -9932,7 +9894,6 @@
         <w:t>(</w:t>
       </w:r>
       <w:proofErr w:type="spellStart"/>
-      <w:proofErr w:type="gramStart"/>
       <w:r>
         <w:rPr>
           <w:rFonts w:eastAsia="Arial"/>
@@ -9955,7 +9916,6 @@
         </w:rPr>
         <w:t>​</w:t>
       </w:r>
-      <w:proofErr w:type="gramEnd"/>
       <w:r>
         <w:rPr>
           <w:rFonts w:eastAsia="Arial"/>
@@ -10005,86 +9965,6 @@
         </w:rPr>
         <w:t>Partner shall comply with, please list here or attach the Annex)</w:t>
       </w:r>
-    </w:p>
-    <w:p>
-      <w:pPr>
-        <w:spacing w:line="200" w:lineRule="exact"/>
-        <w:rPr>
-          <w:sz w:val="20"/>
-          <w:szCs w:val="20"/>
-          <w:lang w:val="en-US"/>
-        </w:rPr>
-      </w:pPr>
-    </w:p>
-    <w:p>
-      <w:pPr>
-        <w:spacing w:line="200" w:lineRule="exact"/>
-        <w:rPr>
-          <w:sz w:val="20"/>
-          <w:szCs w:val="20"/>
-          <w:lang w:val="en-US"/>
-        </w:rPr>
-      </w:pPr>
-    </w:p>
-    <w:p>
-      <w:pPr>
-        <w:spacing w:line="200" w:lineRule="exact"/>
-        <w:rPr>
-          <w:sz w:val="20"/>
-          <w:szCs w:val="20"/>
-          <w:lang w:val="en-US"/>
-        </w:rPr>
-      </w:pPr>
-    </w:p>
-    <w:p>
-      <w:pPr>
-        <w:spacing w:line="200" w:lineRule="exact"/>
-        <w:rPr>
-          <w:sz w:val="20"/>
-          <w:szCs w:val="20"/>
-          <w:lang w:val="en-US"/>
-        </w:rPr>
-      </w:pPr>
-    </w:p>
-    <w:p>
-      <w:pPr>
-        <w:spacing w:line="200" w:lineRule="exact"/>
-        <w:rPr>
-          <w:sz w:val="20"/>
-          <w:szCs w:val="20"/>
-          <w:lang w:val="en-US"/>
-        </w:rPr>
-      </w:pPr>
-    </w:p>
-    <w:p>
-      <w:pPr>
-        <w:spacing w:line="200" w:lineRule="exact"/>
-        <w:rPr>
-          <w:sz w:val="20"/>
-          <w:szCs w:val="20"/>
-          <w:lang w:val="en-US"/>
-        </w:rPr>
-      </w:pPr>
-    </w:p>
-    <w:p>
-      <w:pPr>
-        <w:spacing w:line="200" w:lineRule="exact"/>
-        <w:rPr>
-          <w:sz w:val="20"/>
-          <w:szCs w:val="20"/>
-          <w:lang w:val="en-US"/>
-        </w:rPr>
-      </w:pPr>
-    </w:p>
-    <w:p>
-      <w:pPr>
-        <w:spacing w:line="200" w:lineRule="exact"/>
-        <w:rPr>
-          <w:sz w:val="20"/>
-          <w:szCs w:val="20"/>
-          <w:lang w:val="en-US"/>
-        </w:rPr>
-      </w:pPr>
     </w:p>
     <w:p>
       <w:pPr>
@@ -10177,7 +10057,7 @@
         </w:rPr>
         <w:t xml:space="preserve">to </w:t>
       </w:r>
-      <w:bookmarkStart w:id="2" w:name="__DdeLink__4237_1204839156"/>
+      <w:bookmarkStart w:id="1" w:name="__DdeLink__4237_1204839156"/>
       <w:r>
         <w:rPr>
           <w:rFonts w:eastAsia="Arial"/>
@@ -10187,7 +10067,7 @@
         </w:rPr>
         <w:t>Company</w:t>
       </w:r>
-      <w:bookmarkEnd w:id="2"/>
+      <w:bookmarkEnd w:id="1"/>
       <w:r>
         <w:rPr>
           <w:rFonts w:eastAsia="Arial"/>
@@ -10513,7 +10393,7 @@
           <w:szCs w:val="21"/>
           <w:lang w:val="en-US"/>
         </w:rPr>
-        <w:t xml:space="preserve"> days. If such further Acceptance Tests reveal no errors, defects or non-</w:t>
+        <w:t xml:space="preserve"> days. If such further Acceptance Tests reveal no errors, defects or non-conformities</w:t>
       </w:r>
       <w:proofErr w:type="gramStart"/>
       <w:r>
@@ -10523,7 +10403,7 @@
           <w:szCs w:val="21"/>
           <w:lang w:val="en-US"/>
         </w:rPr>
-        <w:t>conformities,  Company</w:t>
+        <w:t>,  Company</w:t>
       </w:r>
       <w:proofErr w:type="gramEnd"/>
     </w:p>
@@ -10913,14 +10793,25 @@
           <w:lang w:val="en-US"/>
         </w:rPr>
       </w:pPr>
-      <w:r>
-        <w:rPr>
-          <w:rFonts w:eastAsia="Arial"/>
-          <w:sz w:val="21"/>
-          <w:szCs w:val="21"/>
-          <w:lang w:val="en-US"/>
-        </w:rPr>
-        <w:t>shall arrive at the foresaid locations within five (</w:t>
+      <w:proofErr w:type="gramStart"/>
+      <w:r>
+        <w:rPr>
+          <w:rFonts w:eastAsia="Arial"/>
+          <w:sz w:val="21"/>
+          <w:szCs w:val="21"/>
+          <w:lang w:val="en-US"/>
+        </w:rPr>
+        <w:t>shall</w:t>
+      </w:r>
+      <w:proofErr w:type="gramEnd"/>
+      <w:r>
+        <w:rPr>
+          <w:rFonts w:eastAsia="Arial"/>
+          <w:sz w:val="21"/>
+          <w:szCs w:val="21"/>
+          <w:lang w:val="en-US"/>
+        </w:rPr>
+        <w:t xml:space="preserve"> arrive at the foresaid locations within five (</w:t>
       </w:r>
       <w:r>
         <w:rPr>
@@ -10971,19 +10862,8 @@
           <w:szCs w:val="21"/>
           <w:lang w:val="en-US"/>
         </w:rPr>
-        <w:t xml:space="preserve"> days upon the requests for such support and training </w:t>
-      </w:r>
-      <w:proofErr w:type="gramStart"/>
-      <w:r>
-        <w:rPr>
-          <w:rFonts w:eastAsia="Arial"/>
-          <w:sz w:val="21"/>
-          <w:szCs w:val="21"/>
-          <w:lang w:val="en-US"/>
-        </w:rPr>
-        <w:t>from  Company</w:t>
-      </w:r>
-      <w:proofErr w:type="gramEnd"/>
+        <w:t xml:space="preserve"> days upon the requests for such support and training from  Company</w:t>
+      </w:r>
     </w:p>
     <w:p>
       <w:pPr>
@@ -11248,6 +11128,7 @@
           <w:szCs w:val="20"/>
           <w:lang w:val="en-US"/>
         </w:rPr>
+        <w:lastRenderedPageBreak/>
         <w:t xml:space="preserve">(Applicable in the condition that </w:t>
       </w:r>
       <w:r>
@@ -11287,15 +11168,11 @@
         <w:ind w:left="200" w:right="100"/>
         <w:jc w:val="both"/>
         <w:rPr>
-          <w:lang w:val="en-US"/>
-        </w:rPr>
-        <w:sectPr>
-          <w:pgSz w:w="11920" w:h="16860"/>
-          <w:pgMar w:top="1440" w:right="1440" w:bottom="1440" w:left="1440" w:header="0" w:footer="0" w:gutter="0"/>
-          <w:cols w:space="720"/>
-          <w:formProt w:val="0"/>
-          <w:docGrid w:linePitch="100" w:charSpace="4096"/>
-        </w:sectPr>
+          <w:rFonts w:eastAsia="Arial"/>
+          <w:sz w:val="21"/>
+          <w:szCs w:val="21"/>
+          <w:lang w:val="en-US"/>
+        </w:rPr>
       </w:pPr>
       <w:r>
         <w:rPr>
@@ -11335,7 +11212,27 @@
           <w:szCs w:val="21"/>
           <w:lang w:val="en-US"/>
         </w:rPr>
-        <w:t>otherwise agreed by Company, Partner shall only use the materials provided by Company for the purpose of performing its obligation in SOW. Partner shall return the materials to Company as agreed as follows:</w:t>
+        <w:t xml:space="preserve">otherwise agreed by Company, Partner shall only use the materials provided by Company </w:t>
+      </w:r>
+      <w:proofErr w:type="gramStart"/>
+      <w:r>
+        <w:rPr>
+          <w:rFonts w:eastAsia="Arial"/>
+          <w:sz w:val="21"/>
+          <w:szCs w:val="21"/>
+          <w:lang w:val="en-US"/>
+        </w:rPr>
+        <w:t>for the purpose of</w:t>
+      </w:r>
+      <w:proofErr w:type="gramEnd"/>
+      <w:r>
+        <w:rPr>
+          <w:rFonts w:eastAsia="Arial"/>
+          <w:sz w:val="21"/>
+          <w:szCs w:val="21"/>
+          <w:lang w:val="en-US"/>
+        </w:rPr>
+        <w:t xml:space="preserve"> performing its obligation in SOW. Partner shall return the materials to Company as agreed as follows:</w:t>
       </w:r>
     </w:p>
     <w:tbl>
@@ -11369,7 +11266,7 @@
         </w:trPr>
         <w:tc>
           <w:tcPr>
-            <w:tcW w:w="1639" w:type="dxa"/>
+            <w:tcW w:w="1640" w:type="dxa"/>
             <w:tcBorders>
               <w:top w:val="single" w:sz="8" w:space="0" w:color="000000"/>
               <w:left w:val="single" w:sz="8" w:space="0" w:color="000000"/>
@@ -11386,6 +11283,8 @@
                 <w:lang w:val="en-US"/>
               </w:rPr>
             </w:pPr>
+            <w:bookmarkStart w:id="2" w:name="_GoBack"/>
+            <w:bookmarkEnd w:id="2"/>
           </w:p>
         </w:tc>
         <w:tc>
@@ -11536,7 +11435,7 @@
         </w:trPr>
         <w:tc>
           <w:tcPr>
-            <w:tcW w:w="1639" w:type="dxa"/>
+            <w:tcW w:w="1640" w:type="dxa"/>
             <w:tcBorders>
               <w:left w:val="single" w:sz="8" w:space="0" w:color="000000"/>
               <w:right w:val="single" w:sz="8" w:space="0" w:color="000000"/>
@@ -11677,7 +11576,7 @@
         </w:trPr>
         <w:tc>
           <w:tcPr>
-            <w:tcW w:w="1639" w:type="dxa"/>
+            <w:tcW w:w="1640" w:type="dxa"/>
             <w:tcBorders>
               <w:left w:val="single" w:sz="8" w:space="0" w:color="000000"/>
               <w:right w:val="single" w:sz="8" w:space="0" w:color="000000"/>
@@ -11848,7 +11747,7 @@
         </w:trPr>
         <w:tc>
           <w:tcPr>
-            <w:tcW w:w="1639" w:type="dxa"/>
+            <w:tcW w:w="1640" w:type="dxa"/>
             <w:vMerge w:val="restart"/>
             <w:tcBorders>
               <w:left w:val="single" w:sz="8" w:space="0" w:color="000000"/>
@@ -12153,7 +12052,7 @@
         </w:trPr>
         <w:tc>
           <w:tcPr>
-            <w:tcW w:w="1639" w:type="dxa"/>
+            <w:tcW w:w="1640" w:type="dxa"/>
             <w:vMerge/>
             <w:tcBorders>
               <w:left w:val="single" w:sz="8" w:space="0" w:color="000000"/>
@@ -12308,7 +12207,7 @@
         </w:trPr>
         <w:tc>
           <w:tcPr>
-            <w:tcW w:w="1639" w:type="dxa"/>
+            <w:tcW w:w="1640" w:type="dxa"/>
             <w:tcBorders>
               <w:left w:val="single" w:sz="8" w:space="0" w:color="000000"/>
               <w:right w:val="single" w:sz="8" w:space="0" w:color="000000"/>
@@ -12526,7 +12425,7 @@
         </w:trPr>
         <w:tc>
           <w:tcPr>
-            <w:tcW w:w="1639" w:type="dxa"/>
+            <w:tcW w:w="1640" w:type="dxa"/>
             <w:tcBorders>
               <w:left w:val="single" w:sz="8" w:space="0" w:color="000000"/>
               <w:right w:val="single" w:sz="8" w:space="0" w:color="000000"/>
@@ -12689,7 +12588,7 @@
         </w:trPr>
         <w:tc>
           <w:tcPr>
-            <w:tcW w:w="1639" w:type="dxa"/>
+            <w:tcW w:w="1640" w:type="dxa"/>
             <w:tcBorders>
               <w:left w:val="single" w:sz="8" w:space="0" w:color="000000"/>
               <w:right w:val="single" w:sz="8" w:space="0" w:color="000000"/>
@@ -12819,7 +12718,7 @@
         </w:trPr>
         <w:tc>
           <w:tcPr>
-            <w:tcW w:w="1639" w:type="dxa"/>
+            <w:tcW w:w="1640" w:type="dxa"/>
             <w:tcBorders>
               <w:left w:val="single" w:sz="8" w:space="0" w:color="000000"/>
               <w:right w:val="single" w:sz="8" w:space="0" w:color="000000"/>
@@ -12945,7 +12844,7 @@
         </w:trPr>
         <w:tc>
           <w:tcPr>
-            <w:tcW w:w="1639" w:type="dxa"/>
+            <w:tcW w:w="1640" w:type="dxa"/>
             <w:tcBorders>
               <w:left w:val="single" w:sz="8" w:space="0" w:color="000000"/>
               <w:bottom w:val="single" w:sz="8" w:space="0" w:color="000000"/>
@@ -13092,7 +12991,7 @@
         </w:trPr>
         <w:tc>
           <w:tcPr>
-            <w:tcW w:w="1639" w:type="dxa"/>
+            <w:tcW w:w="1640" w:type="dxa"/>
             <w:tcBorders>
               <w:left w:val="single" w:sz="8" w:space="0" w:color="000000"/>
               <w:bottom w:val="single" w:sz="8" w:space="0" w:color="000000"/>
@@ -13989,7 +13888,7 @@
 </file>
 
 <file path=word/numbering.xml><?xml version="1.0" encoding="utf-8"?>
-<w:numbering xmlns:wpc="http://schemas.microsoft.com/office/word/2010/wordprocessingCanvas" xmlns:cx="http://schemas.microsoft.com/office/drawing/2014/chartex" xmlns:mc="http://schemas.openxmlformats.org/markup-compatibility/2006" xmlns:o="urn:schemas-microsoft-com:office:office" xmlns:r="http://schemas.openxmlformats.org/officeDocument/2006/relationships" xmlns:m="http://schemas.openxmlformats.org/officeDocument/2006/math" xmlns:v="urn:schemas-microsoft-com:vml" xmlns:wp14="http://schemas.microsoft.com/office/word/2010/wordprocessingDrawing" xmlns:wp="http://schemas.openxmlformats.org/drawingml/2006/wordprocessingDrawing" xmlns:w10="urn:schemas-microsoft-com:office:word" xmlns:w="http://schemas.openxmlformats.org/wordprocessingml/2006/main" xmlns:w14="http://schemas.microsoft.com/office/word/2010/wordml" xmlns:w15="http://schemas.microsoft.com/office/word/2012/wordml" xmlns:w16se="http://schemas.microsoft.com/office/word/2015/wordml/symex" xmlns:wpg="http://schemas.microsoft.com/office/word/2010/wordprocessingGroup" xmlns:wpi="http://schemas.microsoft.com/office/word/2010/wordprocessingInk" xmlns:wne="http://schemas.microsoft.com/office/word/2006/wordml" xmlns:wps="http://schemas.microsoft.com/office/word/2010/wordprocessingShape" mc:Ignorable="w14 w15 w16se wp14">
+<w:numbering xmlns:wpc="http://schemas.microsoft.com/office/word/2010/wordprocessingCanvas" xmlns:mc="http://schemas.openxmlformats.org/markup-compatibility/2006" xmlns:o="urn:schemas-microsoft-com:office:office" xmlns:r="http://schemas.openxmlformats.org/officeDocument/2006/relationships" xmlns:m="http://schemas.openxmlformats.org/officeDocument/2006/math" xmlns:v="urn:schemas-microsoft-com:vml" xmlns:wp14="http://schemas.microsoft.com/office/word/2010/wordprocessingDrawing" xmlns:wp="http://schemas.openxmlformats.org/drawingml/2006/wordprocessingDrawing" xmlns:w10="urn:schemas-microsoft-com:office:word" xmlns:w="http://schemas.openxmlformats.org/wordprocessingml/2006/main" xmlns:w14="http://schemas.microsoft.com/office/word/2010/wordml" xmlns:w15="http://schemas.microsoft.com/office/word/2012/wordml" xmlns:wpg="http://schemas.microsoft.com/office/word/2010/wordprocessingGroup" xmlns:wpi="http://schemas.microsoft.com/office/word/2010/wordprocessingInk" xmlns:wne="http://schemas.microsoft.com/office/word/2006/wordml" xmlns:wps="http://schemas.microsoft.com/office/word/2010/wordprocessingShape" mc:Ignorable="w14 w15 wp14">
   <w:abstractNum w:abstractNumId="0" w15:restartNumberingAfterBreak="0">
     <w:nsid w:val="01CB764F"/>
     <w:multiLevelType w:val="multilevel"/>
@@ -15042,7 +14941,7 @@
 </file>
 
 <file path=word/styles.xml><?xml version="1.0" encoding="utf-8"?>
-<w:styles xmlns:mc="http://schemas.openxmlformats.org/markup-compatibility/2006" xmlns:r="http://schemas.openxmlformats.org/officeDocument/2006/relationships" xmlns:w="http://schemas.openxmlformats.org/wordprocessingml/2006/main" xmlns:w14="http://schemas.microsoft.com/office/word/2010/wordml" xmlns:w15="http://schemas.microsoft.com/office/word/2012/wordml" xmlns:w16se="http://schemas.microsoft.com/office/word/2015/wordml/symex" mc:Ignorable="w14 w15 w16se">
+<w:styles xmlns:mc="http://schemas.openxmlformats.org/markup-compatibility/2006" xmlns:r="http://schemas.openxmlformats.org/officeDocument/2006/relationships" xmlns:w="http://schemas.openxmlformats.org/wordprocessingml/2006/main" xmlns:w14="http://schemas.microsoft.com/office/word/2010/wordml" xmlns:w15="http://schemas.microsoft.com/office/word/2012/wordml" mc:Ignorable="w14 w15">
   <w:docDefaults>
     <w:rPrDefault>
       <w:rPr>
@@ -15854,7 +15753,7 @@
 </file>
 
 <file path=customXml/itemProps1.xml><?xml version="1.0" encoding="utf-8"?>
-<ds:datastoreItem xmlns:ds="http://schemas.openxmlformats.org/officeDocument/2006/customXml" ds:itemID="{4783E39C-EC89-4ED2-B158-52A4C14DFD64}">
+<ds:datastoreItem xmlns:ds="http://schemas.openxmlformats.org/officeDocument/2006/customXml" ds:itemID="{911D1882-D979-45A9-8478-1F2968A663E9}">
   <ds:schemaRefs>
     <ds:schemaRef ds:uri="http://schemas.openxmlformats.org/officeDocument/2006/bibliography"/>
   </ds:schemaRefs>

--- a/Documents/Statement-of-work-and-technical-task.docx
+++ b/Documents/Statement-of-work-and-technical-task.docx
@@ -1,6 +1,6 @@
 
 <file path=word/document.xml><?xml version="1.0" encoding="utf-8"?>
-<w:document xmlns:wpc="http://schemas.microsoft.com/office/word/2010/wordprocessingCanvas" xmlns:mc="http://schemas.openxmlformats.org/markup-compatibility/2006" xmlns:o="urn:schemas-microsoft-com:office:office" xmlns:r="http://schemas.openxmlformats.org/officeDocument/2006/relationships" xmlns:m="http://schemas.openxmlformats.org/officeDocument/2006/math" xmlns:v="urn:schemas-microsoft-com:vml" xmlns:wp14="http://schemas.microsoft.com/office/word/2010/wordprocessingDrawing" xmlns:wp="http://schemas.openxmlformats.org/drawingml/2006/wordprocessingDrawing" xmlns:w10="urn:schemas-microsoft-com:office:word" xmlns:w="http://schemas.openxmlformats.org/wordprocessingml/2006/main" xmlns:w14="http://schemas.microsoft.com/office/word/2010/wordml" xmlns:w15="http://schemas.microsoft.com/office/word/2012/wordml" xmlns:wpg="http://schemas.microsoft.com/office/word/2010/wordprocessingGroup" xmlns:wpi="http://schemas.microsoft.com/office/word/2010/wordprocessingInk" xmlns:wne="http://schemas.microsoft.com/office/word/2006/wordml" xmlns:wps="http://schemas.microsoft.com/office/word/2010/wordprocessingShape" mc:Ignorable="w14 w15 wp14">
+<w:document xmlns:ve="http://schemas.openxmlformats.org/markup-compatibility/2006" xmlns:o="urn:schemas-microsoft-com:office:office" xmlns:r="http://schemas.openxmlformats.org/officeDocument/2006/relationships" xmlns:m="http://schemas.openxmlformats.org/officeDocument/2006/math" xmlns:v="urn:schemas-microsoft-com:vml" xmlns:wp="http://schemas.openxmlformats.org/drawingml/2006/wordprocessingDrawing" xmlns:w10="urn:schemas-microsoft-com:office:word" xmlns:w="http://schemas.openxmlformats.org/wordprocessingml/2006/main" xmlns:wne="http://schemas.microsoft.com/office/word/2006/wordml">
   <w:body>
     <w:p>
       <w:pPr>
@@ -322,7 +322,7 @@
         <w:tblStyle w:val="a6"/>
         <w:tblW w:w="10490" w:type="dxa"/>
         <w:tblInd w:w="-601" w:type="dxa"/>
-        <w:tblLook w:val="04A0" w:firstRow="1" w:lastRow="0" w:firstColumn="1" w:lastColumn="0" w:noHBand="0" w:noVBand="1"/>
+        <w:tblLook w:val="04A0"/>
       </w:tblPr>
       <w:tblGrid>
         <w:gridCol w:w="750"/>
@@ -1530,6 +1530,12 @@
               <w:rPr>
                 <w:lang w:val="en-US"/>
               </w:rPr>
+              <w:t>Web-</w:t>
+            </w:r>
+            <w:r>
+              <w:rPr>
+                <w:lang w:val="en-US"/>
+              </w:rPr>
               <w:t>Application</w:t>
             </w:r>
             <w:r>
@@ -1538,22 +1544,33 @@
               </w:rPr>
               <w:t xml:space="preserve"> </w:t>
             </w:r>
+            <w:r>
+              <w:rPr>
+                <w:lang w:val="en-US"/>
+              </w:rPr>
+              <w:t>on</w:t>
+            </w:r>
           </w:p>
           <w:p>
             <w:pPr>
               <w:spacing w:line="276" w:lineRule="auto"/>
-              <w:ind w:left="-43"/>
-              <w:rPr>
-                <w:rFonts w:eastAsia="Arial"/>
-                <w:lang w:val="en-US"/>
-              </w:rPr>
-            </w:pPr>
-            <w:r>
-              <w:rPr>
-                <w:rFonts w:eastAsia="Arial"/>
-                <w:lang w:val="en-US"/>
-              </w:rPr>
-              <w:t>Code on PyQT5 language</w:t>
+              <w:ind w:left="360"/>
+              <w:rPr>
+                <w:rFonts w:eastAsia="Arial"/>
+                <w:lang w:val="en-US"/>
+              </w:rPr>
+            </w:pPr>
+            <w:r>
+              <w:rPr>
+                <w:lang w:val="en-US"/>
+              </w:rPr>
+              <w:t xml:space="preserve">Python Flask </w:t>
+            </w:r>
+            <w:r>
+              <w:rPr>
+                <w:lang w:val="en-US"/>
+              </w:rPr>
+              <w:t xml:space="preserve"> + React JS</w:t>
             </w:r>
           </w:p>
           <w:p>
@@ -1594,6 +1611,7 @@
                 <w:lang w:val="en-US"/>
               </w:rPr>
             </w:pPr>
+            <w:proofErr w:type="spellStart"/>
             <w:r>
               <w:rPr>
                 <w:rFonts w:eastAsia="Arial"/>
@@ -1602,8 +1620,81 @@
                 <w:lang w:val="en-US"/>
               </w:rPr>
               <w:lastRenderedPageBreak/>
-              <w:t>Osipov Anton</w:t>
-            </w:r>
+              <w:t>Osipov</w:t>
+            </w:r>
+            <w:proofErr w:type="spellEnd"/>
+            <w:r>
+              <w:rPr>
+                <w:rFonts w:eastAsia="Arial"/>
+                <w:sz w:val="21"/>
+                <w:szCs w:val="21"/>
+                <w:lang w:val="en-US"/>
+              </w:rPr>
+              <w:t xml:space="preserve"> Anton</w:t>
+            </w:r>
+            <w:r>
+              <w:rPr>
+                <w:rFonts w:eastAsia="Arial"/>
+                <w:sz w:val="21"/>
+                <w:szCs w:val="21"/>
+                <w:lang w:val="en-US"/>
+              </w:rPr>
+              <w:t xml:space="preserve">, </w:t>
+            </w:r>
+            <w:proofErr w:type="spellStart"/>
+            <w:r>
+              <w:rPr>
+                <w:rFonts w:eastAsia="Arial"/>
+                <w:sz w:val="21"/>
+                <w:szCs w:val="21"/>
+                <w:lang w:val="en-US"/>
+              </w:rPr>
+              <w:t>Pashkovskaya</w:t>
+            </w:r>
+            <w:proofErr w:type="spellEnd"/>
+            <w:r>
+              <w:rPr>
+                <w:rFonts w:eastAsia="Arial"/>
+                <w:sz w:val="21"/>
+                <w:szCs w:val="21"/>
+                <w:lang w:val="en-US"/>
+              </w:rPr>
+              <w:t xml:space="preserve"> Ekaterina</w:t>
+            </w:r>
+            <w:r>
+              <w:rPr>
+                <w:rFonts w:eastAsia="Arial"/>
+                <w:sz w:val="21"/>
+                <w:szCs w:val="21"/>
+                <w:lang w:val="en-US"/>
+              </w:rPr>
+              <w:t xml:space="preserve"> and </w:t>
+            </w:r>
+            <w:proofErr w:type="spellStart"/>
+            <w:r>
+              <w:rPr>
+                <w:rFonts w:eastAsia="Arial"/>
+                <w:lang w:val="en-US"/>
+              </w:rPr>
+              <w:t>Guslyakova</w:t>
+            </w:r>
+            <w:proofErr w:type="spellEnd"/>
+            <w:r>
+              <w:rPr>
+                <w:rFonts w:eastAsia="Arial"/>
+                <w:lang w:val="en-US"/>
+              </w:rPr>
+              <w:t xml:space="preserve"> </w:t>
+            </w:r>
+            <w:proofErr w:type="spellStart"/>
+            <w:r>
+              <w:rPr>
+                <w:rFonts w:eastAsia="Arial"/>
+                <w:lang w:val="en-US"/>
+              </w:rPr>
+              <w:t>Vilena</w:t>
+            </w:r>
+            <w:proofErr w:type="spellEnd"/>
           </w:p>
         </w:tc>
       </w:tr>
@@ -1623,6 +1714,7 @@
               <w:rPr>
                 <w:lang w:val="en-US"/>
               </w:rPr>
+              <w:lastRenderedPageBreak/>
               <w:t>4</w:t>
             </w:r>
           </w:p>
@@ -1897,7 +1989,7 @@
                 <w:rFonts w:eastAsia="Arial"/>
                 <w:lang w:val="en-US"/>
               </w:rPr>
-              <w:t>Analyses report</w:t>
+              <w:t>Final report</w:t>
             </w:r>
           </w:p>
           <w:p>
@@ -1950,77 +2042,6 @@
               </w:r>
             </w:hyperlink>
           </w:p>
-          <w:p>
-            <w:pPr>
-              <w:pStyle w:val="a7"/>
-              <w:numPr>
-                <w:ilvl w:val="0"/>
-                <w:numId w:val="11"/>
-              </w:numPr>
-              <w:spacing w:line="276" w:lineRule="auto"/>
-              <w:ind w:left="317"/>
-              <w:rPr>
-                <w:lang w:val="en-US"/>
-              </w:rPr>
-            </w:pPr>
-            <w:r>
-              <w:rPr>
-                <w:rFonts w:eastAsia="Arial"/>
-                <w:lang w:val="en-US"/>
-              </w:rPr>
-              <w:t>Final report</w:t>
-            </w:r>
-          </w:p>
-          <w:p>
-            <w:pPr>
-              <w:spacing w:line="276" w:lineRule="auto"/>
-              <w:rPr>
-                <w:rFonts w:eastAsia="Arial"/>
-                <w:lang w:val="en-US"/>
-              </w:rPr>
-            </w:pPr>
-            <w:r>
-              <w:rPr>
-                <w:rFonts w:eastAsia="Arial"/>
-                <w:lang w:val="en-US"/>
-              </w:rPr>
-              <w:t>Format - .</w:t>
-            </w:r>
-            <w:proofErr w:type="spellStart"/>
-            <w:r>
-              <w:rPr>
-                <w:rFonts w:eastAsia="Arial"/>
-                <w:lang w:val="en-US"/>
-              </w:rPr>
-              <w:t>docx</w:t>
-            </w:r>
-            <w:proofErr w:type="spellEnd"/>
-          </w:p>
-          <w:p>
-            <w:pPr>
-              <w:spacing w:line="276" w:lineRule="auto"/>
-              <w:rPr>
-                <w:rFonts w:eastAsia="Arial"/>
-                <w:lang w:val="en-US"/>
-              </w:rPr>
-            </w:pPr>
-            <w:r>
-              <w:rPr>
-                <w:rFonts w:eastAsia="Arial"/>
-                <w:lang w:val="en-US"/>
-              </w:rPr>
-              <w:t xml:space="preserve">URL - </w:t>
-            </w:r>
-            <w:hyperlink r:id="rId16" w:history="1">
-              <w:r>
-                <w:rPr>
-                  <w:rStyle w:val="a8"/>
-                  <w:lang w:val="en-US"/>
-                </w:rPr>
-                <w:t>https://github.com/amvicc/The-Simpsons-Recognition/tree/master/Reports</w:t>
-              </w:r>
-            </w:hyperlink>
-          </w:p>
         </w:tc>
         <w:tc>
           <w:tcPr>
@@ -2034,32 +2055,6 @@
                 <w:lang w:val="en-US"/>
               </w:rPr>
             </w:pPr>
-            <w:proofErr w:type="spellStart"/>
-            <w:r>
-              <w:rPr>
-                <w:rFonts w:eastAsia="Arial"/>
-                <w:sz w:val="21"/>
-                <w:szCs w:val="21"/>
-                <w:lang w:val="en-US"/>
-              </w:rPr>
-              <w:t>Pashkovskaya</w:t>
-            </w:r>
-            <w:proofErr w:type="spellEnd"/>
-            <w:r>
-              <w:rPr>
-                <w:rFonts w:eastAsia="Arial"/>
-                <w:sz w:val="21"/>
-                <w:szCs w:val="21"/>
-                <w:lang w:val="en-US"/>
-              </w:rPr>
-              <w:t xml:space="preserve"> Ekaterina </w:t>
-            </w:r>
-            <w:r>
-              <w:rPr>
-                <w:lang w:val="en-US"/>
-              </w:rPr>
-              <w:t xml:space="preserve">and </w:t>
-            </w:r>
             <w:proofErr w:type="spellStart"/>
             <w:r>
               <w:rPr>
@@ -2145,7 +2140,6 @@
         </w:rPr>
         <w:t>The Parties</w:t>
       </w:r>
-      <w:proofErr w:type="gramStart"/>
       <w:r>
         <w:rPr>
           <w:rFonts w:eastAsia="MS Gothic"/>
@@ -2175,17 +2169,7 @@
           <w:szCs w:val="21"/>
           <w:lang w:val="en-US"/>
         </w:rPr>
-        <w:t>shall</w:t>
-      </w:r>
-      <w:proofErr w:type="gramEnd"/>
-      <w:r>
-        <w:rPr>
-          <w:rFonts w:eastAsia="Arial"/>
-          <w:sz w:val="21"/>
-          <w:szCs w:val="21"/>
-          <w:lang w:val="en-US"/>
-        </w:rPr>
-        <w:t xml:space="preserve"> communicate with each other about the technical, managerial and other</w:t>
+        <w:t>shall communicate with each other about the technical, managerial and other</w:t>
       </w:r>
       <w:r>
         <w:rPr>
@@ -2559,7 +2543,6 @@
           <w:szCs w:val="21"/>
           <w:lang w:val="en-US"/>
         </w:rPr>
-        <w:lastRenderedPageBreak/>
         <w:t>Consideration, the Parties shall enter into an amendment to the SOW regarding new fees (including the additional fees) and new schedule agreed through amicable negation.</w:t>
       </w:r>
     </w:p>
@@ -2629,6 +2612,7 @@
           <w:szCs w:val="19"/>
           <w:lang w:val="en-US"/>
         </w:rPr>
+        <w:lastRenderedPageBreak/>
         <w:t xml:space="preserve">4.1 </w:t>
       </w:r>
       <w:r>
@@ -3055,7 +3039,7 @@
                     </pic:cNvPicPr>
                   </pic:nvPicPr>
                   <pic:blipFill>
-                    <a:blip r:embed="rId17"/>
+                    <a:blip r:embed="rId16" cstate="print"/>
                     <a:stretch>
                       <a:fillRect/>
                     </a:stretch>
@@ -3172,7 +3156,7 @@
         <w:tblStyle w:val="a6"/>
         <w:tblW w:w="8838" w:type="dxa"/>
         <w:tblInd w:w="200" w:type="dxa"/>
-        <w:tblLook w:val="04A0" w:firstRow="1" w:lastRow="0" w:firstColumn="1" w:lastColumn="0" w:noHBand="0" w:noVBand="1"/>
+        <w:tblLook w:val="04A0"/>
       </w:tblPr>
       <w:tblGrid>
         <w:gridCol w:w="1184"/>
@@ -3772,9 +3756,20 @@
           <w:szCs w:val="21"/>
           <w:lang w:val="en-US"/>
         </w:rPr>
-        <w:t xml:space="preserve">according with the tax negotiation results when use the template for </w:t>
-      </w:r>
-      <w:proofErr w:type="gramStart"/>
+        <w:t>according with the tax negotiation results when use the template for Company ​</w:t>
+      </w:r>
+      <w:r>
+        <w:rPr>
+          <w:rFonts w:eastAsia="Arial"/>
+          <w:b/>
+          <w:bCs/>
+          <w:color w:val="FF0000"/>
+          <w:sz w:val="21"/>
+          <w:szCs w:val="21"/>
+          <w:lang w:val="en-US"/>
+        </w:rPr>
+        <w:t>oversea subsidiaries</w:t>
+      </w:r>
       <w:r>
         <w:rPr>
           <w:rFonts w:eastAsia="Arimo"/>
@@ -3783,41 +3778,6 @@
           <w:szCs w:val="21"/>
           <w:lang w:val="en-US"/>
         </w:rPr>
-        <w:t>Company ​</w:t>
-      </w:r>
-      <w:r>
-        <w:rPr>
-          <w:rFonts w:eastAsia="Arial"/>
-          <w:b/>
-          <w:bCs/>
-          <w:color w:val="FF0000"/>
-          <w:sz w:val="21"/>
-          <w:szCs w:val="21"/>
-          <w:lang w:val="en-US"/>
-        </w:rPr>
-        <w:t>oversea</w:t>
-      </w:r>
-      <w:proofErr w:type="gramEnd"/>
-      <w:r>
-        <w:rPr>
-          <w:rFonts w:eastAsia="Arial"/>
-          <w:b/>
-          <w:bCs/>
-          <w:color w:val="FF0000"/>
-          <w:sz w:val="21"/>
-          <w:szCs w:val="21"/>
-          <w:lang w:val="en-US"/>
-        </w:rPr>
-        <w:t xml:space="preserve"> subsidiaries</w:t>
-      </w:r>
-      <w:r>
-        <w:rPr>
-          <w:rFonts w:eastAsia="Arimo"/>
-          <w:color w:val="FF0000"/>
-          <w:sz w:val="21"/>
-          <w:szCs w:val="21"/>
-          <w:lang w:val="en-US"/>
-        </w:rPr>
         <w:t>)</w:t>
       </w:r>
       <w:r>
@@ -3921,29 +3881,7 @@
           <w:highlight w:val="red"/>
           <w:lang w:val="en-US"/>
         </w:rPr>
-        <w:t xml:space="preserve">with the applicable tax laws and/or regulations. If required by the laws </w:t>
-      </w:r>
-      <w:proofErr w:type="gramStart"/>
-      <w:r>
-        <w:rPr>
-          <w:rFonts w:eastAsia="Arial"/>
-          <w:sz w:val="20"/>
-          <w:szCs w:val="20"/>
-          <w:highlight w:val="red"/>
-          <w:lang w:val="en-US"/>
-        </w:rPr>
-        <w:t>of  Country</w:t>
-      </w:r>
-      <w:proofErr w:type="gramEnd"/>
-      <w:r>
-        <w:rPr>
-          <w:rFonts w:eastAsia="Arial"/>
-          <w:sz w:val="20"/>
-          <w:szCs w:val="20"/>
-          <w:highlight w:val="red"/>
-          <w:lang w:val="en-US"/>
-        </w:rPr>
-        <w:t>, Company shall have the right to deduct any taxes imposed in the Country on any payment to be made by Company to Partner from Consideration on behalf of Partner. In that case, Partner shall only be paid by Company the balance after such deduction from the Consideration to Partner’s performance of the obligations under this Agreement. Upon Partner’s request, Company shall submit to Partner official taxes receipts as such</w:t>
+        <w:t>with the applicable tax laws and/or regulations. If required by the laws of  Country, Company shall have the right to deduct any taxes imposed in the Country on any payment to be made by Company to Partner from Consideration on behalf of Partner. In that case, Partner shall only be paid by Company the balance after such deduction from the Consideration to Partner’s performance of the obligations under this Agreement. Upon Partner’s request, Company shall submit to Partner official taxes receipts as such</w:t>
       </w:r>
       <w:r>
         <w:rPr>
@@ -4271,7 +4209,7 @@
                     </pic:cNvPicPr>
                   </pic:nvPicPr>
                   <pic:blipFill>
-                    <a:blip r:embed="rId18"/>
+                    <a:blip r:embed="rId17" cstate="print"/>
                     <a:stretch>
                       <a:fillRect/>
                     </a:stretch>
@@ -5207,7 +5145,7 @@
                     </pic:cNvPicPr>
                   </pic:nvPicPr>
                   <pic:blipFill>
-                    <a:blip r:embed="rId19"/>
+                    <a:blip r:embed="rId18" cstate="print"/>
                     <a:stretch>
                       <a:fillRect/>
                     </a:stretch>
@@ -6222,7 +6160,7 @@
                     </pic:cNvPicPr>
                   </pic:nvPicPr>
                   <pic:blipFill>
-                    <a:blip r:embed="rId20"/>
+                    <a:blip r:embed="rId19" cstate="print"/>
                     <a:stretch>
                       <a:fillRect/>
                     </a:stretch>
@@ -6279,6 +6217,7 @@
           <w:szCs w:val="20"/>
         </w:rPr>
       </w:pPr>
+      <w:proofErr w:type="spellStart"/>
       <w:r>
         <w:rPr>
           <w:rFonts w:eastAsia="MS Gothic"/>
@@ -6297,7 +6236,6 @@
         </w:rPr>
         <w:t>-</w:t>
       </w:r>
-      <w:proofErr w:type="spellStart"/>
       <w:r>
         <w:rPr>
           <w:rFonts w:eastAsia="MS Gothic"/>
@@ -7375,15 +7313,15 @@
       <w:tblPr>
         <w:tblStyle w:val="a6"/>
         <w:tblW w:w="9256" w:type="dxa"/>
-        <w:tblLook w:val="04A0" w:firstRow="1" w:lastRow="0" w:firstColumn="1" w:lastColumn="0" w:noHBand="0" w:noVBand="1"/>
+        <w:tblLook w:val="04A0"/>
       </w:tblPr>
       <w:tblGrid>
-        <w:gridCol w:w="493"/>
-        <w:gridCol w:w="2441"/>
-        <w:gridCol w:w="1379"/>
-        <w:gridCol w:w="1872"/>
-        <w:gridCol w:w="1709"/>
-        <w:gridCol w:w="1362"/>
+        <w:gridCol w:w="496"/>
+        <w:gridCol w:w="2490"/>
+        <w:gridCol w:w="1388"/>
+        <w:gridCol w:w="1893"/>
+        <w:gridCol w:w="1714"/>
+        <w:gridCol w:w="1275"/>
       </w:tblGrid>
       <w:tr>
         <w:tc>
@@ -7917,14 +7855,6 @@
               <w:t>Supervises the construction of models and writing a report. Monitor the timely tasks execution.</w:t>
             </w:r>
           </w:p>
-        </w:tc>
-      </w:tr>
-      <w:tr>
-        <w:tc>
-          <w:tcPr>
-            <w:tcW w:w="498" w:type="dxa"/>
-            <w:shd w:val="clear" w:color="auto" w:fill="auto"/>
-          </w:tcPr>
           <w:p>
             <w:pPr>
               <w:spacing w:line="242" w:lineRule="exact"/>
@@ -7944,13 +7874,15 @@
                 <w:szCs w:val="21"/>
                 <w:lang w:val="en-US"/>
               </w:rPr>
-              <w:t>2</w:t>
-            </w:r>
-          </w:p>
-        </w:tc>
-        <w:tc>
-          <w:tcPr>
-            <w:tcW w:w="2530" w:type="dxa"/>
+              <w:t>Tests the program.</w:t>
+            </w:r>
+          </w:p>
+        </w:tc>
+      </w:tr>
+      <w:tr>
+        <w:tc>
+          <w:tcPr>
+            <w:tcW w:w="498" w:type="dxa"/>
             <w:shd w:val="clear" w:color="auto" w:fill="auto"/>
           </w:tcPr>
           <w:p>
@@ -7965,42 +7897,20 @@
                 <w:lang w:val="en-US"/>
               </w:rPr>
             </w:pPr>
-            <w:proofErr w:type="spellStart"/>
-            <w:r>
-              <w:rPr>
-                <w:rFonts w:eastAsia="Arial"/>
-                <w:sz w:val="21"/>
-                <w:szCs w:val="21"/>
-                <w:lang w:val="en-US"/>
-              </w:rPr>
-              <w:t>Guslyakova</w:t>
-            </w:r>
-            <w:proofErr w:type="spellEnd"/>
-            <w:r>
-              <w:rPr>
-                <w:rFonts w:eastAsia="Arial"/>
-                <w:sz w:val="21"/>
-                <w:szCs w:val="21"/>
-                <w:lang w:val="en-US"/>
-              </w:rPr>
-              <w:t xml:space="preserve"> </w:t>
-            </w:r>
-            <w:proofErr w:type="spellStart"/>
-            <w:r>
-              <w:rPr>
-                <w:rFonts w:eastAsia="Arial"/>
-                <w:sz w:val="21"/>
-                <w:szCs w:val="21"/>
-                <w:lang w:val="en-US"/>
-              </w:rPr>
-              <w:t>Vilena</w:t>
-            </w:r>
-            <w:proofErr w:type="spellEnd"/>
-          </w:p>
-        </w:tc>
-        <w:tc>
-          <w:tcPr>
-            <w:tcW w:w="1395" w:type="dxa"/>
+            <w:r>
+              <w:rPr>
+                <w:rFonts w:eastAsia="Arial"/>
+                <w:sz w:val="21"/>
+                <w:szCs w:val="21"/>
+                <w:lang w:val="en-US"/>
+              </w:rPr>
+              <w:t>2</w:t>
+            </w:r>
+          </w:p>
+        </w:tc>
+        <w:tc>
+          <w:tcPr>
+            <w:tcW w:w="2530" w:type="dxa"/>
             <w:shd w:val="clear" w:color="auto" w:fill="auto"/>
           </w:tcPr>
           <w:p>
@@ -8015,20 +7925,42 @@
                 <w:lang w:val="en-US"/>
               </w:rPr>
             </w:pPr>
-            <w:r>
-              <w:rPr>
-                <w:rFonts w:eastAsia="Arial"/>
-                <w:sz w:val="21"/>
-                <w:szCs w:val="21"/>
-                <w:lang w:val="en-US"/>
-              </w:rPr>
-              <w:t>Student</w:t>
-            </w:r>
-          </w:p>
-        </w:tc>
-        <w:tc>
-          <w:tcPr>
-            <w:tcW w:w="1911" w:type="dxa"/>
+            <w:proofErr w:type="spellStart"/>
+            <w:r>
+              <w:rPr>
+                <w:rFonts w:eastAsia="Arial"/>
+                <w:sz w:val="21"/>
+                <w:szCs w:val="21"/>
+                <w:lang w:val="en-US"/>
+              </w:rPr>
+              <w:t>Guslyakova</w:t>
+            </w:r>
+            <w:proofErr w:type="spellEnd"/>
+            <w:r>
+              <w:rPr>
+                <w:rFonts w:eastAsia="Arial"/>
+                <w:sz w:val="21"/>
+                <w:szCs w:val="21"/>
+                <w:lang w:val="en-US"/>
+              </w:rPr>
+              <w:t xml:space="preserve"> </w:t>
+            </w:r>
+            <w:proofErr w:type="spellStart"/>
+            <w:r>
+              <w:rPr>
+                <w:rFonts w:eastAsia="Arial"/>
+                <w:sz w:val="21"/>
+                <w:szCs w:val="21"/>
+                <w:lang w:val="en-US"/>
+              </w:rPr>
+              <w:t>Vilena</w:t>
+            </w:r>
+            <w:proofErr w:type="spellEnd"/>
+          </w:p>
+        </w:tc>
+        <w:tc>
+          <w:tcPr>
+            <w:tcW w:w="1395" w:type="dxa"/>
             <w:shd w:val="clear" w:color="auto" w:fill="auto"/>
           </w:tcPr>
           <w:p>
@@ -8045,15 +7977,18 @@
             </w:pPr>
             <w:r>
               <w:rPr>
-                <w:lang w:val="en-US"/>
-              </w:rPr>
-              <w:t>Development of mathematical models and algorithms</w:t>
-            </w:r>
-          </w:p>
-        </w:tc>
-        <w:tc>
-          <w:tcPr>
-            <w:tcW w:w="1717" w:type="dxa"/>
+                <w:rFonts w:eastAsia="Arial"/>
+                <w:sz w:val="21"/>
+                <w:szCs w:val="21"/>
+                <w:lang w:val="en-US"/>
+              </w:rPr>
+              <w:t>Student</w:t>
+            </w:r>
+          </w:p>
+        </w:tc>
+        <w:tc>
+          <w:tcPr>
+            <w:tcW w:w="1911" w:type="dxa"/>
             <w:shd w:val="clear" w:color="auto" w:fill="auto"/>
           </w:tcPr>
           <w:p>
@@ -8070,18 +8005,16 @@
             </w:pPr>
             <w:r>
               <w:rPr>
-                <w:rFonts w:eastAsia="Arial"/>
-                <w:sz w:val="21"/>
-                <w:szCs w:val="21"/>
-                <w:lang w:val="en-US"/>
-              </w:rPr>
-              <w:t>20</w:t>
-            </w:r>
-          </w:p>
-        </w:tc>
-        <w:tc>
-          <w:tcPr>
-            <w:tcW w:w="1205" w:type="dxa"/>
+                <w:lang w:val="en-US"/>
+              </w:rPr>
+              <w:t>Development of mathematical models and algorithms</w:t>
+            </w:r>
+          </w:p>
+        </w:tc>
+        <w:tc>
+          <w:tcPr>
+            <w:tcW w:w="1717" w:type="dxa"/>
+            <w:shd w:val="clear" w:color="auto" w:fill="auto"/>
           </w:tcPr>
           <w:p>
             <w:pPr>
@@ -8102,16 +8035,13 @@
                 <w:szCs w:val="21"/>
                 <w:lang w:val="en-US"/>
               </w:rPr>
-              <w:t>Builds the model to be programmed.</w:t>
-            </w:r>
-          </w:p>
-        </w:tc>
-      </w:tr>
-      <w:tr>
-        <w:tc>
-          <w:tcPr>
-            <w:tcW w:w="498" w:type="dxa"/>
-            <w:shd w:val="clear" w:color="auto" w:fill="auto"/>
+              <w:t>20</w:t>
+            </w:r>
+          </w:p>
+        </w:tc>
+        <w:tc>
+          <w:tcPr>
+            <w:tcW w:w="1205" w:type="dxa"/>
           </w:tcPr>
           <w:p>
             <w:pPr>
@@ -8132,13 +8062,24 @@
                 <w:szCs w:val="21"/>
                 <w:lang w:val="en-US"/>
               </w:rPr>
-              <w:t>3</w:t>
-            </w:r>
-          </w:p>
-        </w:tc>
-        <w:tc>
-          <w:tcPr>
-            <w:tcW w:w="2530" w:type="dxa"/>
+              <w:t>Builds ant program math model</w:t>
+            </w:r>
+            <w:r>
+              <w:rPr>
+                <w:rFonts w:eastAsia="Arial"/>
+                <w:sz w:val="21"/>
+                <w:szCs w:val="21"/>
+                <w:lang w:val="en-US"/>
+              </w:rPr>
+              <w:t>.</w:t>
+            </w:r>
+          </w:p>
+        </w:tc>
+      </w:tr>
+      <w:tr>
+        <w:tc>
+          <w:tcPr>
+            <w:tcW w:w="498" w:type="dxa"/>
             <w:shd w:val="clear" w:color="auto" w:fill="auto"/>
           </w:tcPr>
           <w:p>
@@ -8150,33 +8091,23 @@
                 <w:rFonts w:eastAsia="Arial"/>
                 <w:sz w:val="21"/>
                 <w:szCs w:val="21"/>
-              </w:rPr>
-            </w:pPr>
-            <w:proofErr w:type="spellStart"/>
-            <w:r>
-              <w:rPr>
-                <w:rFonts w:eastAsia="Arial"/>
-                <w:sz w:val="21"/>
-                <w:szCs w:val="21"/>
-                <w:lang w:val="en-US"/>
-              </w:rPr>
-              <w:t>Rybakov</w:t>
-            </w:r>
-            <w:proofErr w:type="spellEnd"/>
-            <w:r>
-              <w:rPr>
-                <w:rFonts w:eastAsia="Arial"/>
-                <w:sz w:val="21"/>
-                <w:szCs w:val="21"/>
-                <w:lang w:val="en-US"/>
-              </w:rPr>
-              <w:t xml:space="preserve"> Vladimir</w:t>
-            </w:r>
-          </w:p>
-        </w:tc>
-        <w:tc>
-          <w:tcPr>
-            <w:tcW w:w="1395" w:type="dxa"/>
+                <w:lang w:val="en-US"/>
+              </w:rPr>
+            </w:pPr>
+            <w:r>
+              <w:rPr>
+                <w:rFonts w:eastAsia="Arial"/>
+                <w:sz w:val="21"/>
+                <w:szCs w:val="21"/>
+                <w:lang w:val="en-US"/>
+              </w:rPr>
+              <w:t>3</w:t>
+            </w:r>
+          </w:p>
+        </w:tc>
+        <w:tc>
+          <w:tcPr>
+            <w:tcW w:w="2530" w:type="dxa"/>
             <w:shd w:val="clear" w:color="auto" w:fill="auto"/>
           </w:tcPr>
           <w:p>
@@ -8188,23 +8119,33 @@
                 <w:rFonts w:eastAsia="Arial"/>
                 <w:sz w:val="21"/>
                 <w:szCs w:val="21"/>
-                <w:lang w:val="en-US"/>
-              </w:rPr>
-            </w:pPr>
-            <w:r>
-              <w:rPr>
-                <w:rFonts w:eastAsia="Arial"/>
-                <w:sz w:val="21"/>
-                <w:szCs w:val="21"/>
-                <w:lang w:val="en-US"/>
-              </w:rPr>
-              <w:t>Student</w:t>
-            </w:r>
-          </w:p>
-        </w:tc>
-        <w:tc>
-          <w:tcPr>
-            <w:tcW w:w="1911" w:type="dxa"/>
+              </w:rPr>
+            </w:pPr>
+            <w:proofErr w:type="spellStart"/>
+            <w:r>
+              <w:rPr>
+                <w:rFonts w:eastAsia="Arial"/>
+                <w:sz w:val="21"/>
+                <w:szCs w:val="21"/>
+                <w:lang w:val="en-US"/>
+              </w:rPr>
+              <w:t>Rybakov</w:t>
+            </w:r>
+            <w:proofErr w:type="spellEnd"/>
+            <w:r>
+              <w:rPr>
+                <w:rFonts w:eastAsia="Arial"/>
+                <w:sz w:val="21"/>
+                <w:szCs w:val="21"/>
+                <w:lang w:val="en-US"/>
+              </w:rPr>
+              <w:t xml:space="preserve"> Vladimir</w:t>
+            </w:r>
+          </w:p>
+        </w:tc>
+        <w:tc>
+          <w:tcPr>
+            <w:tcW w:w="1395" w:type="dxa"/>
             <w:shd w:val="clear" w:color="auto" w:fill="auto"/>
           </w:tcPr>
           <w:p>
@@ -8226,13 +8167,13 @@
                 <w:szCs w:val="21"/>
                 <w:lang w:val="en-US"/>
               </w:rPr>
-              <w:t>Programmer</w:t>
-            </w:r>
-          </w:p>
-        </w:tc>
-        <w:tc>
-          <w:tcPr>
-            <w:tcW w:w="1717" w:type="dxa"/>
+              <w:t>Student</w:t>
+            </w:r>
+          </w:p>
+        </w:tc>
+        <w:tc>
+          <w:tcPr>
+            <w:tcW w:w="1911" w:type="dxa"/>
             <w:shd w:val="clear" w:color="auto" w:fill="auto"/>
           </w:tcPr>
           <w:p>
@@ -8254,13 +8195,14 @@
                 <w:szCs w:val="21"/>
                 <w:lang w:val="en-US"/>
               </w:rPr>
-              <w:t>20</w:t>
-            </w:r>
-          </w:p>
-        </w:tc>
-        <w:tc>
-          <w:tcPr>
-            <w:tcW w:w="1205" w:type="dxa"/>
+              <w:t>Programmer</w:t>
+            </w:r>
+          </w:p>
+        </w:tc>
+        <w:tc>
+          <w:tcPr>
+            <w:tcW w:w="1717" w:type="dxa"/>
+            <w:shd w:val="clear" w:color="auto" w:fill="auto"/>
           </w:tcPr>
           <w:p>
             <w:pPr>
@@ -8281,16 +8223,13 @@
                 <w:szCs w:val="21"/>
                 <w:lang w:val="en-US"/>
               </w:rPr>
-              <w:t>Engaged in visualization for convenient use.</w:t>
-            </w:r>
-          </w:p>
-        </w:tc>
-      </w:tr>
-      <w:tr>
-        <w:tc>
-          <w:tcPr>
-            <w:tcW w:w="498" w:type="dxa"/>
-            <w:shd w:val="clear" w:color="auto" w:fill="auto"/>
+              <w:t>20</w:t>
+            </w:r>
+          </w:p>
+        </w:tc>
+        <w:tc>
+          <w:tcPr>
+            <w:tcW w:w="1205" w:type="dxa"/>
           </w:tcPr>
           <w:p>
             <w:pPr>
@@ -8311,13 +8250,15 @@
                 <w:szCs w:val="21"/>
                 <w:lang w:val="en-US"/>
               </w:rPr>
-              <w:t>4</w:t>
-            </w:r>
-          </w:p>
-        </w:tc>
-        <w:tc>
-          <w:tcPr>
-            <w:tcW w:w="2530" w:type="dxa"/>
+              <w:t>Creating dataset and saving trained model</w:t>
+            </w:r>
+          </w:p>
+        </w:tc>
+      </w:tr>
+      <w:tr>
+        <w:tc>
+          <w:tcPr>
+            <w:tcW w:w="498" w:type="dxa"/>
             <w:shd w:val="clear" w:color="auto" w:fill="auto"/>
           </w:tcPr>
           <w:p>
@@ -8339,13 +8280,13 @@
                 <w:szCs w:val="21"/>
                 <w:lang w:val="en-US"/>
               </w:rPr>
-              <w:t>Osipov Anton</w:t>
-            </w:r>
-          </w:p>
-        </w:tc>
-        <w:tc>
-          <w:tcPr>
-            <w:tcW w:w="1395" w:type="dxa"/>
+              <w:t>4</w:t>
+            </w:r>
+          </w:p>
+        </w:tc>
+        <w:tc>
+          <w:tcPr>
+            <w:tcW w:w="2530" w:type="dxa"/>
             <w:shd w:val="clear" w:color="auto" w:fill="auto"/>
           </w:tcPr>
           <w:p>
@@ -8367,13 +8308,13 @@
                 <w:szCs w:val="21"/>
                 <w:lang w:val="en-US"/>
               </w:rPr>
-              <w:t>Student</w:t>
-            </w:r>
-          </w:p>
-        </w:tc>
-        <w:tc>
-          <w:tcPr>
-            <w:tcW w:w="1911" w:type="dxa"/>
+              <w:t>Osipov Anton</w:t>
+            </w:r>
+          </w:p>
+        </w:tc>
+        <w:tc>
+          <w:tcPr>
+            <w:tcW w:w="1395" w:type="dxa"/>
             <w:shd w:val="clear" w:color="auto" w:fill="auto"/>
           </w:tcPr>
           <w:p>
@@ -8395,13 +8336,13 @@
                 <w:szCs w:val="21"/>
                 <w:lang w:val="en-US"/>
               </w:rPr>
-              <w:t>Programmer</w:t>
-            </w:r>
-          </w:p>
-        </w:tc>
-        <w:tc>
-          <w:tcPr>
-            <w:tcW w:w="1717" w:type="dxa"/>
+              <w:t>Student</w:t>
+            </w:r>
+          </w:p>
+        </w:tc>
+        <w:tc>
+          <w:tcPr>
+            <w:tcW w:w="1911" w:type="dxa"/>
             <w:shd w:val="clear" w:color="auto" w:fill="auto"/>
           </w:tcPr>
           <w:p>
@@ -8423,13 +8364,23 @@
                 <w:szCs w:val="21"/>
                 <w:lang w:val="en-US"/>
               </w:rPr>
-              <w:t>20</w:t>
-            </w:r>
-          </w:p>
-        </w:tc>
-        <w:tc>
-          <w:tcPr>
-            <w:tcW w:w="1205" w:type="dxa"/>
+              <w:t xml:space="preserve">Backend </w:t>
+            </w:r>
+            <w:r>
+              <w:rPr>
+                <w:rFonts w:eastAsia="Arial"/>
+                <w:sz w:val="21"/>
+                <w:szCs w:val="21"/>
+                <w:lang w:val="en-US"/>
+              </w:rPr>
+              <w:t>Programmer</w:t>
+            </w:r>
+          </w:p>
+        </w:tc>
+        <w:tc>
+          <w:tcPr>
+            <w:tcW w:w="1717" w:type="dxa"/>
+            <w:shd w:val="clear" w:color="auto" w:fill="auto"/>
           </w:tcPr>
           <w:p>
             <w:pPr>
@@ -8450,16 +8401,13 @@
                 <w:szCs w:val="21"/>
                 <w:lang w:val="en-US"/>
               </w:rPr>
-              <w:t>Engaged the creation of a neural network.</w:t>
-            </w:r>
-          </w:p>
-        </w:tc>
-      </w:tr>
-      <w:tr>
-        <w:tc>
-          <w:tcPr>
-            <w:tcW w:w="498" w:type="dxa"/>
-            <w:shd w:val="clear" w:color="auto" w:fill="auto"/>
+              <w:t>20</w:t>
+            </w:r>
+          </w:p>
+        </w:tc>
+        <w:tc>
+          <w:tcPr>
+            <w:tcW w:w="1205" w:type="dxa"/>
           </w:tcPr>
           <w:p>
             <w:pPr>
@@ -8480,15 +8428,9 @@
                 <w:szCs w:val="21"/>
                 <w:lang w:val="en-US"/>
               </w:rPr>
-              <w:t>5</w:t>
-            </w:r>
-          </w:p>
-        </w:tc>
-        <w:tc>
-          <w:tcPr>
-            <w:tcW w:w="2530" w:type="dxa"/>
-            <w:shd w:val="clear" w:color="auto" w:fill="auto"/>
-          </w:tcPr>
+              <w:t>Writing backend for web-app, connect backend, frontend,</w:t>
+            </w:r>
+          </w:p>
           <w:p>
             <w:pPr>
               <w:spacing w:line="242" w:lineRule="exact"/>
@@ -8501,31 +8443,22 @@
                 <w:lang w:val="en-US"/>
               </w:rPr>
             </w:pPr>
-            <w:proofErr w:type="spellStart"/>
-            <w:r>
-              <w:rPr>
-                <w:rFonts w:eastAsia="Arial"/>
-                <w:sz w:val="21"/>
-                <w:szCs w:val="21"/>
-                <w:lang w:val="en-US"/>
-              </w:rPr>
-              <w:t>Pashkovskaya</w:t>
-            </w:r>
-            <w:proofErr w:type="spellEnd"/>
-            <w:r>
-              <w:rPr>
-                <w:rFonts w:eastAsia="Arial"/>
-                <w:sz w:val="21"/>
-                <w:szCs w:val="21"/>
-                <w:lang w:val="en-US"/>
-              </w:rPr>
-              <w:t xml:space="preserve"> Ekaterina</w:t>
-            </w:r>
-          </w:p>
-        </w:tc>
-        <w:tc>
-          <w:tcPr>
-            <w:tcW w:w="1395" w:type="dxa"/>
+            <w:r>
+              <w:rPr>
+                <w:rFonts w:eastAsia="Arial"/>
+                <w:sz w:val="21"/>
+                <w:szCs w:val="21"/>
+                <w:lang w:val="en-US"/>
+              </w:rPr>
+              <w:t xml:space="preserve">and trained model. </w:t>
+            </w:r>
+          </w:p>
+        </w:tc>
+      </w:tr>
+      <w:tr>
+        <w:tc>
+          <w:tcPr>
+            <w:tcW w:w="498" w:type="dxa"/>
             <w:shd w:val="clear" w:color="auto" w:fill="auto"/>
           </w:tcPr>
           <w:p>
@@ -8547,34 +8480,13 @@
                 <w:szCs w:val="21"/>
                 <w:lang w:val="en-US"/>
               </w:rPr>
-              <w:t>Student</w:t>
-            </w:r>
-          </w:p>
-        </w:tc>
-        <w:tc>
-          <w:tcPr>
-            <w:tcW w:w="1911" w:type="dxa"/>
-            <w:shd w:val="clear" w:color="auto" w:fill="auto"/>
-          </w:tcPr>
-          <w:p>
-            <w:pPr>
-              <w:rPr>
-                <w:color w:val="000000"/>
-                <w:lang w:val="en-US"/>
-              </w:rPr>
-            </w:pPr>
-            <w:r>
-              <w:rPr>
-                <w:color w:val="000000"/>
-                <w:lang w:val="en-US"/>
-              </w:rPr>
-              <w:t xml:space="preserve">         Analyst</w:t>
-            </w:r>
-          </w:p>
-        </w:tc>
-        <w:tc>
-          <w:tcPr>
-            <w:tcW w:w="1717" w:type="dxa"/>
+              <w:t>5</w:t>
+            </w:r>
+          </w:p>
+        </w:tc>
+        <w:tc>
+          <w:tcPr>
+            <w:tcW w:w="2530" w:type="dxa"/>
             <w:shd w:val="clear" w:color="auto" w:fill="auto"/>
           </w:tcPr>
           <w:p>
@@ -8589,20 +8501,32 @@
                 <w:lang w:val="en-US"/>
               </w:rPr>
             </w:pPr>
-            <w:r>
-              <w:rPr>
-                <w:rFonts w:eastAsia="Arial"/>
-                <w:sz w:val="21"/>
-                <w:szCs w:val="21"/>
-                <w:lang w:val="en-US"/>
-              </w:rPr>
-              <w:t>20</w:t>
-            </w:r>
-          </w:p>
-        </w:tc>
-        <w:tc>
-          <w:tcPr>
-            <w:tcW w:w="1205" w:type="dxa"/>
+            <w:proofErr w:type="spellStart"/>
+            <w:r>
+              <w:rPr>
+                <w:rFonts w:eastAsia="Arial"/>
+                <w:sz w:val="21"/>
+                <w:szCs w:val="21"/>
+                <w:lang w:val="en-US"/>
+              </w:rPr>
+              <w:t>Pashkovskaya</w:t>
+            </w:r>
+            <w:proofErr w:type="spellEnd"/>
+            <w:r>
+              <w:rPr>
+                <w:rFonts w:eastAsia="Arial"/>
+                <w:sz w:val="21"/>
+                <w:szCs w:val="21"/>
+                <w:lang w:val="en-US"/>
+              </w:rPr>
+              <w:t xml:space="preserve"> Ekaterina</w:t>
+            </w:r>
+          </w:p>
+        </w:tc>
+        <w:tc>
+          <w:tcPr>
+            <w:tcW w:w="1395" w:type="dxa"/>
+            <w:shd w:val="clear" w:color="auto" w:fill="auto"/>
           </w:tcPr>
           <w:p>
             <w:pPr>
@@ -8623,7 +8547,95 @@
                 <w:szCs w:val="21"/>
                 <w:lang w:val="en-US"/>
               </w:rPr>
-              <w:t>Tests and monitors the program. Writes a report of the work.</w:t>
+              <w:t>Student</w:t>
+            </w:r>
+          </w:p>
+        </w:tc>
+        <w:tc>
+          <w:tcPr>
+            <w:tcW w:w="1911" w:type="dxa"/>
+            <w:shd w:val="clear" w:color="auto" w:fill="auto"/>
+          </w:tcPr>
+          <w:p>
+            <w:pPr>
+              <w:jc w:val="center"/>
+              <w:rPr>
+                <w:color w:val="000000"/>
+                <w:lang w:val="en-US"/>
+              </w:rPr>
+            </w:pPr>
+            <w:r>
+              <w:rPr>
+                <w:rFonts w:eastAsia="Arial"/>
+                <w:sz w:val="21"/>
+                <w:szCs w:val="21"/>
+                <w:lang w:val="en-US"/>
+              </w:rPr>
+              <w:t xml:space="preserve">Frontend     </w:t>
+            </w:r>
+            <w:r>
+              <w:rPr>
+                <w:rFonts w:eastAsia="Arial"/>
+                <w:sz w:val="21"/>
+                <w:szCs w:val="21"/>
+                <w:lang w:val="en-US"/>
+              </w:rPr>
+              <w:t>Programmer</w:t>
+            </w:r>
+          </w:p>
+        </w:tc>
+        <w:tc>
+          <w:tcPr>
+            <w:tcW w:w="1717" w:type="dxa"/>
+            <w:shd w:val="clear" w:color="auto" w:fill="auto"/>
+          </w:tcPr>
+          <w:p>
+            <w:pPr>
+              <w:spacing w:line="242" w:lineRule="exact"/>
+              <w:ind w:right="20"/>
+              <w:jc w:val="center"/>
+              <w:rPr>
+                <w:rFonts w:eastAsia="Arial"/>
+                <w:sz w:val="21"/>
+                <w:szCs w:val="21"/>
+                <w:lang w:val="en-US"/>
+              </w:rPr>
+            </w:pPr>
+            <w:r>
+              <w:rPr>
+                <w:rFonts w:eastAsia="Arial"/>
+                <w:sz w:val="21"/>
+                <w:szCs w:val="21"/>
+                <w:lang w:val="en-US"/>
+              </w:rPr>
+              <w:t>20</w:t>
+            </w:r>
+          </w:p>
+        </w:tc>
+        <w:tc>
+          <w:tcPr>
+            <w:tcW w:w="1205" w:type="dxa"/>
+          </w:tcPr>
+          <w:p>
+            <w:pPr>
+              <w:spacing w:line="242" w:lineRule="exact"/>
+              <w:ind w:right="20"/>
+              <w:jc w:val="center"/>
+              <w:rPr>
+                <w:rFonts w:eastAsia="Arial"/>
+                <w:sz w:val="21"/>
+                <w:szCs w:val="21"/>
+                <w:lang w:val="en-US"/>
+              </w:rPr>
+            </w:pPr>
+            <w:r>
+              <w:rPr>
+                <w:rFonts w:eastAsia="Arial"/>
+                <w:sz w:val="21"/>
+                <w:szCs w:val="21"/>
+                <w:lang w:val="en-US"/>
+              </w:rPr>
+              <w:t>Design and write frontend for web-application</w:t>
             </w:r>
           </w:p>
         </w:tc>
@@ -8721,7 +8733,7 @@
           <w:left w:w="-10" w:type="dxa"/>
           <w:right w:w="0" w:type="dxa"/>
         </w:tblCellMar>
-        <w:tblLook w:val="04A0" w:firstRow="1" w:lastRow="0" w:firstColumn="1" w:lastColumn="0" w:noHBand="0" w:noVBand="1"/>
+        <w:tblLook w:val="04A0"/>
       </w:tblPr>
       <w:tblGrid>
         <w:gridCol w:w="1279"/>
@@ -9231,6 +9243,7 @@
                 <w:sz w:val="20"/>
                 <w:szCs w:val="20"/>
               </w:rPr>
+              <w:lastRenderedPageBreak/>
               <w:t>Address</w:t>
             </w:r>
             <w:proofErr w:type="spellEnd"/>
@@ -9605,6 +9618,7 @@
                 <w:szCs w:val="20"/>
               </w:rPr>
             </w:pPr>
+            <w:proofErr w:type="spellStart"/>
             <w:r>
               <w:rPr>
                 <w:rFonts w:eastAsia="Arial"/>
@@ -9614,19 +9628,7 @@
                 <w:sz w:val="20"/>
                 <w:szCs w:val="20"/>
               </w:rPr>
-              <w:t>E-</w:t>
-            </w:r>
-            <w:proofErr w:type="spellStart"/>
-            <w:r>
-              <w:rPr>
-                <w:rFonts w:eastAsia="Arial"/>
-                <w:b/>
-                <w:bCs/>
-                <w:w w:val="99"/>
-                <w:sz w:val="20"/>
-                <w:szCs w:val="20"/>
-              </w:rPr>
-              <w:t>mail</w:t>
+              <w:t>E-mail</w:t>
             </w:r>
             <w:proofErr w:type="spellEnd"/>
           </w:p>
@@ -9813,7 +9815,6 @@
           <w:lang w:val="en-US"/>
         </w:rPr>
       </w:pPr>
-      <w:proofErr w:type="gramStart"/>
       <w:r>
         <w:rPr>
           <w:rFonts w:eastAsia="Arial"/>
@@ -9832,17 +9833,7 @@
           <w:szCs w:val="21"/>
           <w:lang w:val="en-US"/>
         </w:rPr>
-        <w:t>Any</w:t>
-      </w:r>
-      <w:proofErr w:type="gramEnd"/>
-      <w:r>
-        <w:rPr>
-          <w:rFonts w:eastAsia="Arial"/>
-          <w:sz w:val="21"/>
-          <w:szCs w:val="21"/>
-          <w:lang w:val="en-US"/>
-        </w:rPr>
-        <w:t xml:space="preserve"> personnel of Partner shall comply with security and other regulations adopted by ...</w:t>
+        <w:t>Any personnel of Partner shall comply with security and other regulations adopted by ...</w:t>
       </w:r>
     </w:p>
     <w:p>
@@ -9863,25 +9854,14 @@
           <w:lang w:val="en-US"/>
         </w:rPr>
       </w:pPr>
-      <w:proofErr w:type="gramStart"/>
-      <w:r>
-        <w:rPr>
-          <w:rFonts w:eastAsia="Arial"/>
-          <w:sz w:val="21"/>
-          <w:szCs w:val="21"/>
-          <w:lang w:val="en-US"/>
-        </w:rPr>
-        <w:t>when</w:t>
-      </w:r>
-      <w:proofErr w:type="gramEnd"/>
-      <w:r>
-        <w:rPr>
-          <w:rFonts w:eastAsia="Arial"/>
-          <w:sz w:val="21"/>
-          <w:szCs w:val="21"/>
-          <w:lang w:val="en-US"/>
-        </w:rPr>
-        <w:t xml:space="preserve"> they work at the site of Company </w:t>
+      <w:r>
+        <w:rPr>
+          <w:rFonts w:eastAsia="Arial"/>
+          <w:sz w:val="21"/>
+          <w:szCs w:val="21"/>
+          <w:lang w:val="en-US"/>
+        </w:rPr>
+        <w:t xml:space="preserve">when they work at the site of Company </w:t>
       </w:r>
       <w:r>
         <w:rPr>
@@ -10393,19 +10373,8 @@
           <w:szCs w:val="21"/>
           <w:lang w:val="en-US"/>
         </w:rPr>
-        <w:t xml:space="preserve"> days. If such further Acceptance Tests reveal no errors, defects or non-conformities</w:t>
-      </w:r>
-      <w:proofErr w:type="gramStart"/>
-      <w:r>
-        <w:rPr>
-          <w:rFonts w:eastAsia="Arial"/>
-          <w:sz w:val="21"/>
-          <w:szCs w:val="21"/>
-          <w:lang w:val="en-US"/>
-        </w:rPr>
-        <w:t>,  Company</w:t>
-      </w:r>
-      <w:proofErr w:type="gramEnd"/>
+        <w:t xml:space="preserve"> days. If such further Acceptance Tests reveal no errors, defects or non-conformities,  Company</w:t>
+      </w:r>
     </w:p>
     <w:p>
       <w:pPr>
@@ -10793,25 +10762,14 @@
           <w:lang w:val="en-US"/>
         </w:rPr>
       </w:pPr>
-      <w:proofErr w:type="gramStart"/>
-      <w:r>
-        <w:rPr>
-          <w:rFonts w:eastAsia="Arial"/>
-          <w:sz w:val="21"/>
-          <w:szCs w:val="21"/>
-          <w:lang w:val="en-US"/>
-        </w:rPr>
-        <w:t>shall</w:t>
-      </w:r>
-      <w:proofErr w:type="gramEnd"/>
-      <w:r>
-        <w:rPr>
-          <w:rFonts w:eastAsia="Arial"/>
-          <w:sz w:val="21"/>
-          <w:szCs w:val="21"/>
-          <w:lang w:val="en-US"/>
-        </w:rPr>
-        <w:t xml:space="preserve"> arrive at the foresaid locations within five (</w:t>
+      <w:r>
+        <w:rPr>
+          <w:rFonts w:eastAsia="Arial"/>
+          <w:sz w:val="21"/>
+          <w:szCs w:val="21"/>
+          <w:lang w:val="en-US"/>
+        </w:rPr>
+        <w:t>shall arrive at the foresaid locations within five (</w:t>
       </w:r>
       <w:r>
         <w:rPr>
@@ -10893,6 +10851,7 @@
           <w:szCs w:val="21"/>
           <w:lang w:val="en-US"/>
         </w:rPr>
+        <w:lastRenderedPageBreak/>
         <w:t xml:space="preserve">8.2 </w:t>
       </w:r>
       <w:r>
@@ -11128,7 +11087,6 @@
           <w:szCs w:val="20"/>
           <w:lang w:val="en-US"/>
         </w:rPr>
-        <w:lastRenderedPageBreak/>
         <w:t xml:space="preserve">(Applicable in the condition that </w:t>
       </w:r>
       <w:r>
@@ -11212,27 +11170,7 @@
           <w:szCs w:val="21"/>
           <w:lang w:val="en-US"/>
         </w:rPr>
-        <w:t xml:space="preserve">otherwise agreed by Company, Partner shall only use the materials provided by Company </w:t>
-      </w:r>
-      <w:proofErr w:type="gramStart"/>
-      <w:r>
-        <w:rPr>
-          <w:rFonts w:eastAsia="Arial"/>
-          <w:sz w:val="21"/>
-          <w:szCs w:val="21"/>
-          <w:lang w:val="en-US"/>
-        </w:rPr>
-        <w:t>for the purpose of</w:t>
-      </w:r>
-      <w:proofErr w:type="gramEnd"/>
-      <w:r>
-        <w:rPr>
-          <w:rFonts w:eastAsia="Arial"/>
-          <w:sz w:val="21"/>
-          <w:szCs w:val="21"/>
-          <w:lang w:val="en-US"/>
-        </w:rPr>
-        <w:t xml:space="preserve"> performing its obligation in SOW. Partner shall return the materials to Company as agreed as follows:</w:t>
+        <w:t>otherwise agreed by Company, Partner shall only use the materials provided by Company for the purpose of performing its obligation in SOW. Partner shall return the materials to Company as agreed as follows:</w:t>
       </w:r>
     </w:p>
     <w:tbl>
@@ -11249,7 +11187,7 @@
           <w:left w:w="-10" w:type="dxa"/>
           <w:right w:w="0" w:type="dxa"/>
         </w:tblCellMar>
-        <w:tblLook w:val="04A0" w:firstRow="1" w:lastRow="0" w:firstColumn="1" w:lastColumn="0" w:noHBand="0" w:noVBand="1"/>
+        <w:tblLook w:val="04A0"/>
       </w:tblPr>
       <w:tblGrid>
         <w:gridCol w:w="1640"/>
@@ -13165,30 +13103,18 @@
           <w:szCs w:val="20"/>
           <w:lang w:val="en-US"/>
         </w:rPr>
-        <w:t xml:space="preserve"> afford materials cost and Partner shall return the materials </w:t>
-      </w:r>
-      <w:proofErr w:type="gramStart"/>
+        <w:t xml:space="preserve"> afford materials cost and Partner shall return the materials to  </w:t>
+      </w:r>
       <w:r>
         <w:rPr>
           <w:rFonts w:eastAsia="Arial"/>
           <w:color w:val="FF0000"/>
-          <w:sz w:val="20"/>
-          <w:szCs w:val="20"/>
-          <w:lang w:val="en-US"/>
-        </w:rPr>
-        <w:t xml:space="preserve">to  </w:t>
-      </w:r>
-      <w:r>
-        <w:rPr>
-          <w:rFonts w:eastAsia="Arial"/>
-          <w:color w:val="FF0000"/>
           <w:sz w:val="21"/>
           <w:szCs w:val="21"/>
           <w:lang w:val="en-US"/>
         </w:rPr>
         <w:t>Company</w:t>
       </w:r>
-      <w:proofErr w:type="gramEnd"/>
     </w:p>
     <w:p>
       <w:pPr>
@@ -13284,7 +13210,7 @@
           <w:left w:w="-10" w:type="dxa"/>
           <w:right w:w="0" w:type="dxa"/>
         </w:tblCellMar>
-        <w:tblLook w:val="04A0" w:firstRow="1" w:lastRow="0" w:firstColumn="1" w:lastColumn="0" w:noHBand="0" w:noVBand="1"/>
+        <w:tblLook w:val="04A0"/>
       </w:tblPr>
       <w:tblGrid>
         <w:gridCol w:w="1519"/>
@@ -13888,8 +13814,8 @@
 </file>
 
 <file path=word/numbering.xml><?xml version="1.0" encoding="utf-8"?>
-<w:numbering xmlns:wpc="http://schemas.microsoft.com/office/word/2010/wordprocessingCanvas" xmlns:mc="http://schemas.openxmlformats.org/markup-compatibility/2006" xmlns:o="urn:schemas-microsoft-com:office:office" xmlns:r="http://schemas.openxmlformats.org/officeDocument/2006/relationships" xmlns:m="http://schemas.openxmlformats.org/officeDocument/2006/math" xmlns:v="urn:schemas-microsoft-com:vml" xmlns:wp14="http://schemas.microsoft.com/office/word/2010/wordprocessingDrawing" xmlns:wp="http://schemas.openxmlformats.org/drawingml/2006/wordprocessingDrawing" xmlns:w10="urn:schemas-microsoft-com:office:word" xmlns:w="http://schemas.openxmlformats.org/wordprocessingml/2006/main" xmlns:w14="http://schemas.microsoft.com/office/word/2010/wordml" xmlns:w15="http://schemas.microsoft.com/office/word/2012/wordml" xmlns:wpg="http://schemas.microsoft.com/office/word/2010/wordprocessingGroup" xmlns:wpi="http://schemas.microsoft.com/office/word/2010/wordprocessingInk" xmlns:wne="http://schemas.microsoft.com/office/word/2006/wordml" xmlns:wps="http://schemas.microsoft.com/office/word/2010/wordprocessingShape" mc:Ignorable="w14 w15 wp14">
-  <w:abstractNum w:abstractNumId="0" w15:restartNumberingAfterBreak="0">
+<w:numbering xmlns:ve="http://schemas.openxmlformats.org/markup-compatibility/2006" xmlns:o="urn:schemas-microsoft-com:office:office" xmlns:r="http://schemas.openxmlformats.org/officeDocument/2006/relationships" xmlns:m="http://schemas.openxmlformats.org/officeDocument/2006/math" xmlns:v="urn:schemas-microsoft-com:vml" xmlns:wp="http://schemas.openxmlformats.org/drawingml/2006/wordprocessingDrawing" xmlns:w10="urn:schemas-microsoft-com:office:word" xmlns:w="http://schemas.openxmlformats.org/wordprocessingml/2006/main" xmlns:wne="http://schemas.microsoft.com/office/word/2006/wordml">
+  <w:abstractNum w:abstractNumId="0">
     <w:nsid w:val="01CB764F"/>
     <w:multiLevelType w:val="multilevel"/>
     <w:tmpl w:val="FEF8040C"/>
@@ -13983,7 +13909,7 @@
       </w:pPr>
     </w:lvl>
   </w:abstractNum>
-  <w:abstractNum w:abstractNumId="1" w15:restartNumberingAfterBreak="0">
+  <w:abstractNum w:abstractNumId="1">
     <w:nsid w:val="0C3745FA"/>
     <w:multiLevelType w:val="hybridMultilevel"/>
     <w:tmpl w:val="6C20736C"/>
@@ -14073,7 +13999,7 @@
       </w:pPr>
     </w:lvl>
   </w:abstractNum>
-  <w:abstractNum w:abstractNumId="2" w15:restartNumberingAfterBreak="0">
+  <w:abstractNum w:abstractNumId="2">
     <w:nsid w:val="19337095"/>
     <w:multiLevelType w:val="hybridMultilevel"/>
     <w:tmpl w:val="C004FED2"/>
@@ -14162,7 +14088,7 @@
       </w:pPr>
     </w:lvl>
   </w:abstractNum>
-  <w:abstractNum w:abstractNumId="3" w15:restartNumberingAfterBreak="0">
+  <w:abstractNum w:abstractNumId="3">
     <w:nsid w:val="22CA50B7"/>
     <w:multiLevelType w:val="hybridMultilevel"/>
     <w:tmpl w:val="6C20736C"/>
@@ -14252,7 +14178,7 @@
       </w:pPr>
     </w:lvl>
   </w:abstractNum>
-  <w:abstractNum w:abstractNumId="4" w15:restartNumberingAfterBreak="0">
+  <w:abstractNum w:abstractNumId="4">
     <w:nsid w:val="33CA048B"/>
     <w:multiLevelType w:val="hybridMultilevel"/>
     <w:tmpl w:val="B114B966"/>
@@ -14341,7 +14267,7 @@
       </w:pPr>
     </w:lvl>
   </w:abstractNum>
-  <w:abstractNum w:abstractNumId="5" w15:restartNumberingAfterBreak="0">
+  <w:abstractNum w:abstractNumId="5">
     <w:nsid w:val="34432DF3"/>
     <w:multiLevelType w:val="hybridMultilevel"/>
     <w:tmpl w:val="14427ED6"/>
@@ -14427,7 +14353,7 @@
       </w:pPr>
     </w:lvl>
   </w:abstractNum>
-  <w:abstractNum w:abstractNumId="6" w15:restartNumberingAfterBreak="0">
+  <w:abstractNum w:abstractNumId="6">
     <w:nsid w:val="35D026AD"/>
     <w:multiLevelType w:val="hybridMultilevel"/>
     <w:tmpl w:val="313084AA"/>
@@ -14516,7 +14442,7 @@
       </w:pPr>
     </w:lvl>
   </w:abstractNum>
-  <w:abstractNum w:abstractNumId="7" w15:restartNumberingAfterBreak="0">
+  <w:abstractNum w:abstractNumId="7">
     <w:nsid w:val="4FAF42F5"/>
     <w:multiLevelType w:val="hybridMultilevel"/>
     <w:tmpl w:val="D91CBA86"/>
@@ -14629,7 +14555,7 @@
       </w:rPr>
     </w:lvl>
   </w:abstractNum>
-  <w:abstractNum w:abstractNumId="8" w15:restartNumberingAfterBreak="0">
+  <w:abstractNum w:abstractNumId="8">
     <w:nsid w:val="5A110CC8"/>
     <w:multiLevelType w:val="multilevel"/>
     <w:tmpl w:val="F560F200"/>
@@ -14724,7 +14650,7 @@
       </w:pPr>
     </w:lvl>
   </w:abstractNum>
-  <w:abstractNum w:abstractNumId="9" w15:restartNumberingAfterBreak="0">
+  <w:abstractNum w:abstractNumId="9">
     <w:nsid w:val="64544884"/>
     <w:multiLevelType w:val="hybridMultilevel"/>
     <w:tmpl w:val="A22C0BFE"/>
@@ -14813,7 +14739,7 @@
       </w:pPr>
     </w:lvl>
   </w:abstractNum>
-  <w:abstractNum w:abstractNumId="10" w15:restartNumberingAfterBreak="0">
+  <w:abstractNum w:abstractNumId="10">
     <w:nsid w:val="65FD60C1"/>
     <w:multiLevelType w:val="hybridMultilevel"/>
     <w:tmpl w:val="BE929106"/>
@@ -14941,7 +14867,7 @@
 </file>
 
 <file path=word/styles.xml><?xml version="1.0" encoding="utf-8"?>
-<w:styles xmlns:mc="http://schemas.openxmlformats.org/markup-compatibility/2006" xmlns:r="http://schemas.openxmlformats.org/officeDocument/2006/relationships" xmlns:w="http://schemas.openxmlformats.org/wordprocessingml/2006/main" xmlns:w14="http://schemas.microsoft.com/office/word/2010/wordml" xmlns:w15="http://schemas.microsoft.com/office/word/2012/wordml" mc:Ignorable="w14 w15">
+<w:styles xmlns:r="http://schemas.openxmlformats.org/officeDocument/2006/relationships" xmlns:w="http://schemas.openxmlformats.org/wordprocessingml/2006/main">
   <w:docDefaults>
     <w:rPrDefault>
       <w:rPr>
@@ -14953,382 +14879,149 @@
     </w:rPrDefault>
     <w:pPrDefault/>
   </w:docDefaults>
-  <w:latentStyles w:defLockedState="0" w:defUIPriority="99" w:defSemiHidden="0" w:defUnhideWhenUsed="0" w:defQFormat="0" w:count="371">
-    <w:lsdException w:name="Normal" w:uiPriority="0" w:qFormat="1"/>
-    <w:lsdException w:name="heading 1" w:uiPriority="9" w:qFormat="1"/>
-    <w:lsdException w:name="heading 2" w:semiHidden="1" w:uiPriority="9" w:unhideWhenUsed="1" w:qFormat="1"/>
-    <w:lsdException w:name="heading 3" w:semiHidden="1" w:uiPriority="9" w:unhideWhenUsed="1" w:qFormat="1"/>
-    <w:lsdException w:name="heading 4" w:semiHidden="1" w:uiPriority="9" w:unhideWhenUsed="1" w:qFormat="1"/>
-    <w:lsdException w:name="heading 5" w:semiHidden="1" w:uiPriority="9" w:unhideWhenUsed="1" w:qFormat="1"/>
-    <w:lsdException w:name="heading 6" w:semiHidden="1" w:uiPriority="9" w:unhideWhenUsed="1" w:qFormat="1"/>
-    <w:lsdException w:name="heading 7" w:semiHidden="1" w:uiPriority="9" w:unhideWhenUsed="1" w:qFormat="1"/>
-    <w:lsdException w:name="heading 8" w:semiHidden="1" w:uiPriority="9" w:unhideWhenUsed="1" w:qFormat="1"/>
-    <w:lsdException w:name="heading 9" w:semiHidden="1" w:uiPriority="9" w:unhideWhenUsed="1" w:qFormat="1"/>
-    <w:lsdException w:name="index 1" w:semiHidden="1" w:unhideWhenUsed="1"/>
-    <w:lsdException w:name="index 2" w:semiHidden="1" w:unhideWhenUsed="1"/>
-    <w:lsdException w:name="index 3" w:semiHidden="1" w:unhideWhenUsed="1"/>
-    <w:lsdException w:name="index 4" w:semiHidden="1" w:unhideWhenUsed="1"/>
-    <w:lsdException w:name="index 5" w:semiHidden="1" w:unhideWhenUsed="1"/>
-    <w:lsdException w:name="index 6" w:semiHidden="1" w:unhideWhenUsed="1"/>
-    <w:lsdException w:name="index 7" w:semiHidden="1" w:unhideWhenUsed="1"/>
-    <w:lsdException w:name="index 8" w:semiHidden="1" w:unhideWhenUsed="1"/>
-    <w:lsdException w:name="index 9" w:semiHidden="1" w:unhideWhenUsed="1"/>
-    <w:lsdException w:name="toc 1" w:semiHidden="1" w:uiPriority="39" w:unhideWhenUsed="1"/>
-    <w:lsdException w:name="toc 2" w:semiHidden="1" w:uiPriority="39" w:unhideWhenUsed="1"/>
-    <w:lsdException w:name="toc 3" w:semiHidden="1" w:uiPriority="39" w:unhideWhenUsed="1"/>
-    <w:lsdException w:name="toc 4" w:semiHidden="1" w:uiPriority="39" w:unhideWhenUsed="1"/>
-    <w:lsdException w:name="toc 5" w:semiHidden="1" w:uiPriority="39" w:unhideWhenUsed="1"/>
-    <w:lsdException w:name="toc 6" w:semiHidden="1" w:uiPriority="39" w:unhideWhenUsed="1"/>
-    <w:lsdException w:name="toc 7" w:semiHidden="1" w:uiPriority="39" w:unhideWhenUsed="1"/>
-    <w:lsdException w:name="toc 8" w:semiHidden="1" w:uiPriority="39" w:unhideWhenUsed="1"/>
-    <w:lsdException w:name="toc 9" w:semiHidden="1" w:uiPriority="39" w:unhideWhenUsed="1"/>
-    <w:lsdException w:name="Normal Indent" w:semiHidden="1" w:unhideWhenUsed="1"/>
-    <w:lsdException w:name="footnote text" w:semiHidden="1" w:unhideWhenUsed="1"/>
-    <w:lsdException w:name="annotation text" w:semiHidden="1" w:unhideWhenUsed="1"/>
-    <w:lsdException w:name="header" w:semiHidden="1" w:unhideWhenUsed="1"/>
-    <w:lsdException w:name="footer" w:semiHidden="1" w:unhideWhenUsed="1"/>
-    <w:lsdException w:name="index heading" w:semiHidden="1" w:unhideWhenUsed="1"/>
-    <w:lsdException w:name="caption" w:semiHidden="1" w:uiPriority="35" w:unhideWhenUsed="1" w:qFormat="1"/>
-    <w:lsdException w:name="table of figures" w:semiHidden="1" w:unhideWhenUsed="1"/>
-    <w:lsdException w:name="envelope address" w:semiHidden="1" w:unhideWhenUsed="1"/>
-    <w:lsdException w:name="envelope return" w:semiHidden="1" w:unhideWhenUsed="1"/>
-    <w:lsdException w:name="footnote reference" w:semiHidden="1" w:unhideWhenUsed="1"/>
-    <w:lsdException w:name="annotation reference" w:semiHidden="1" w:unhideWhenUsed="1"/>
-    <w:lsdException w:name="line number" w:semiHidden="1" w:unhideWhenUsed="1"/>
-    <w:lsdException w:name="page number" w:semiHidden="1" w:unhideWhenUsed="1"/>
-    <w:lsdException w:name="endnote reference" w:semiHidden="1" w:unhideWhenUsed="1"/>
-    <w:lsdException w:name="endnote text" w:semiHidden="1" w:unhideWhenUsed="1"/>
-    <w:lsdException w:name="table of authorities" w:semiHidden="1" w:unhideWhenUsed="1"/>
-    <w:lsdException w:name="macro" w:semiHidden="1" w:unhideWhenUsed="1"/>
-    <w:lsdException w:name="toa heading" w:semiHidden="1" w:unhideWhenUsed="1"/>
-    <w:lsdException w:name="List" w:semiHidden="1" w:unhideWhenUsed="1"/>
-    <w:lsdException w:name="List Bullet" w:semiHidden="1" w:unhideWhenUsed="1"/>
-    <w:lsdException w:name="List Number" w:semiHidden="1" w:unhideWhenUsed="1"/>
-    <w:lsdException w:name="List 2" w:semiHidden="1" w:unhideWhenUsed="1"/>
-    <w:lsdException w:name="List 3" w:semiHidden="1" w:unhideWhenUsed="1"/>
-    <w:lsdException w:name="List 4" w:semiHidden="1" w:unhideWhenUsed="1"/>
-    <w:lsdException w:name="List 5" w:semiHidden="1" w:unhideWhenUsed="1"/>
-    <w:lsdException w:name="List Bullet 2" w:semiHidden="1" w:unhideWhenUsed="1"/>
-    <w:lsdException w:name="List Bullet 3" w:semiHidden="1" w:unhideWhenUsed="1"/>
-    <w:lsdException w:name="List Bullet 4" w:semiHidden="1" w:unhideWhenUsed="1"/>
-    <w:lsdException w:name="List Bullet 5" w:semiHidden="1" w:unhideWhenUsed="1"/>
-    <w:lsdException w:name="List Number 2" w:semiHidden="1" w:unhideWhenUsed="1"/>
-    <w:lsdException w:name="List Number 3" w:semiHidden="1" w:unhideWhenUsed="1"/>
-    <w:lsdException w:name="List Number 4" w:semiHidden="1" w:unhideWhenUsed="1"/>
-    <w:lsdException w:name="List Number 5" w:semiHidden="1" w:unhideWhenUsed="1"/>
-    <w:lsdException w:name="Title" w:uiPriority="10" w:qFormat="1"/>
-    <w:lsdException w:name="Closing" w:semiHidden="1" w:unhideWhenUsed="1"/>
-    <w:lsdException w:name="Signature" w:semiHidden="1" w:unhideWhenUsed="1"/>
-    <w:lsdException w:name="Default Paragraph Font" w:semiHidden="1" w:uiPriority="1" w:unhideWhenUsed="1"/>
-    <w:lsdException w:name="Body Text" w:semiHidden="1" w:unhideWhenUsed="1"/>
-    <w:lsdException w:name="Body Text Indent" w:semiHidden="1" w:unhideWhenUsed="1"/>
-    <w:lsdException w:name="List Continue" w:semiHidden="1" w:unhideWhenUsed="1"/>
-    <w:lsdException w:name="List Continue 2" w:semiHidden="1" w:unhideWhenUsed="1"/>
-    <w:lsdException w:name="List Continue 3" w:semiHidden="1" w:unhideWhenUsed="1"/>
-    <w:lsdException w:name="List Continue 4" w:semiHidden="1" w:unhideWhenUsed="1"/>
-    <w:lsdException w:name="List Continue 5" w:semiHidden="1" w:unhideWhenUsed="1"/>
-    <w:lsdException w:name="Message Header" w:semiHidden="1" w:unhideWhenUsed="1"/>
-    <w:lsdException w:name="Subtitle" w:uiPriority="11" w:qFormat="1"/>
-    <w:lsdException w:name="Salutation" w:semiHidden="1" w:unhideWhenUsed="1"/>
-    <w:lsdException w:name="Date" w:semiHidden="1" w:unhideWhenUsed="1"/>
-    <w:lsdException w:name="Body Text First Indent" w:semiHidden="1" w:unhideWhenUsed="1"/>
-    <w:lsdException w:name="Body Text First Indent 2" w:semiHidden="1" w:unhideWhenUsed="1"/>
-    <w:lsdException w:name="Note Heading" w:semiHidden="1" w:unhideWhenUsed="1"/>
-    <w:lsdException w:name="Body Text 2" w:semiHidden="1" w:unhideWhenUsed="1"/>
-    <w:lsdException w:name="Body Text 3" w:semiHidden="1" w:unhideWhenUsed="1"/>
-    <w:lsdException w:name="Body Text Indent 2" w:semiHidden="1" w:unhideWhenUsed="1"/>
-    <w:lsdException w:name="Body Text Indent 3" w:semiHidden="1" w:unhideWhenUsed="1"/>
-    <w:lsdException w:name="Block Text" w:semiHidden="1" w:unhideWhenUsed="1"/>
-    <w:lsdException w:name="Hyperlink" w:semiHidden="1" w:unhideWhenUsed="1"/>
-    <w:lsdException w:name="FollowedHyperlink" w:semiHidden="1" w:unhideWhenUsed="1"/>
-    <w:lsdException w:name="Strong" w:uiPriority="22" w:qFormat="1"/>
-    <w:lsdException w:name="Emphasis" w:uiPriority="20" w:qFormat="1"/>
-    <w:lsdException w:name="Document Map" w:semiHidden="1" w:unhideWhenUsed="1"/>
-    <w:lsdException w:name="Plain Text" w:semiHidden="1" w:unhideWhenUsed="1"/>
-    <w:lsdException w:name="E-mail Signature" w:semiHidden="1" w:unhideWhenUsed="1"/>
-    <w:lsdException w:name="HTML Top of Form" w:semiHidden="1" w:unhideWhenUsed="1"/>
-    <w:lsdException w:name="HTML Bottom of Form" w:semiHidden="1" w:unhideWhenUsed="1"/>
-    <w:lsdException w:name="Normal (Web)" w:semiHidden="1" w:unhideWhenUsed="1"/>
-    <w:lsdException w:name="HTML Acronym" w:semiHidden="1" w:unhideWhenUsed="1"/>
-    <w:lsdException w:name="HTML Address" w:semiHidden="1" w:unhideWhenUsed="1"/>
-    <w:lsdException w:name="HTML Cite" w:semiHidden="1" w:unhideWhenUsed="1"/>
-    <w:lsdException w:name="HTML Code" w:semiHidden="1" w:unhideWhenUsed="1"/>
-    <w:lsdException w:name="HTML Definition" w:semiHidden="1" w:unhideWhenUsed="1"/>
-    <w:lsdException w:name="HTML Keyboard" w:semiHidden="1" w:unhideWhenUsed="1"/>
-    <w:lsdException w:name="HTML Preformatted" w:semiHidden="1" w:unhideWhenUsed="1"/>
-    <w:lsdException w:name="HTML Sample" w:semiHidden="1" w:unhideWhenUsed="1"/>
-    <w:lsdException w:name="HTML Typewriter" w:semiHidden="1" w:unhideWhenUsed="1"/>
-    <w:lsdException w:name="HTML Variable" w:semiHidden="1" w:unhideWhenUsed="1"/>
-    <w:lsdException w:name="Normal Table" w:semiHidden="1" w:unhideWhenUsed="1"/>
-    <w:lsdException w:name="annotation subject" w:semiHidden="1" w:unhideWhenUsed="1"/>
-    <w:lsdException w:name="No List" w:semiHidden="1" w:unhideWhenUsed="1"/>
-    <w:lsdException w:name="Outline List 1" w:semiHidden="1" w:unhideWhenUsed="1"/>
-    <w:lsdException w:name="Outline List 2" w:semiHidden="1" w:unhideWhenUsed="1"/>
-    <w:lsdException w:name="Outline List 3" w:semiHidden="1" w:unhideWhenUsed="1"/>
-    <w:lsdException w:name="Table Simple 1" w:semiHidden="1" w:unhideWhenUsed="1"/>
-    <w:lsdException w:name="Table Simple 2" w:semiHidden="1" w:unhideWhenUsed="1"/>
-    <w:lsdException w:name="Table Simple 3" w:semiHidden="1" w:unhideWhenUsed="1"/>
-    <w:lsdException w:name="Table Classic 1" w:semiHidden="1" w:unhideWhenUsed="1"/>
-    <w:lsdException w:name="Table Classic 2" w:semiHidden="1" w:unhideWhenUsed="1"/>
-    <w:lsdException w:name="Table Classic 3" w:semiHidden="1" w:unhideWhenUsed="1"/>
-    <w:lsdException w:name="Table Classic 4" w:semiHidden="1" w:unhideWhenUsed="1"/>
-    <w:lsdException w:name="Table Colorful 1" w:semiHidden="1" w:unhideWhenUsed="1"/>
-    <w:lsdException w:name="Table Colorful 2" w:semiHidden="1" w:unhideWhenUsed="1"/>
-    <w:lsdException w:name="Table Colorful 3" w:semiHidden="1" w:unhideWhenUsed="1"/>
-    <w:lsdException w:name="Table Columns 1" w:semiHidden="1" w:unhideWhenUsed="1"/>
-    <w:lsdException w:name="Table Columns 2" w:semiHidden="1" w:unhideWhenUsed="1"/>
-    <w:lsdException w:name="Table Columns 3" w:semiHidden="1" w:unhideWhenUsed="1"/>
-    <w:lsdException w:name="Table Columns 4" w:semiHidden="1" w:unhideWhenUsed="1"/>
-    <w:lsdException w:name="Table Columns 5" w:semiHidden="1" w:unhideWhenUsed="1"/>
-    <w:lsdException w:name="Table Grid 1" w:semiHidden="1" w:unhideWhenUsed="1"/>
-    <w:lsdException w:name="Table Grid 2" w:semiHidden="1" w:unhideWhenUsed="1"/>
-    <w:lsdException w:name="Table Grid 3" w:semiHidden="1" w:unhideWhenUsed="1"/>
-    <w:lsdException w:name="Table Grid 4" w:semiHidden="1" w:unhideWhenUsed="1"/>
-    <w:lsdException w:name="Table Grid 5" w:semiHidden="1" w:unhideWhenUsed="1"/>
-    <w:lsdException w:name="Table Grid 6" w:semiHidden="1" w:unhideWhenUsed="1"/>
-    <w:lsdException w:name="Table Grid 7" w:semiHidden="1" w:unhideWhenUsed="1"/>
-    <w:lsdException w:name="Table Grid 8" w:semiHidden="1" w:unhideWhenUsed="1"/>
-    <w:lsdException w:name="Table List 1" w:semiHidden="1" w:unhideWhenUsed="1"/>
-    <w:lsdException w:name="Table List 2" w:semiHidden="1" w:unhideWhenUsed="1"/>
-    <w:lsdException w:name="Table List 3" w:semiHidden="1" w:unhideWhenUsed="1"/>
-    <w:lsdException w:name="Table List 4" w:semiHidden="1" w:unhideWhenUsed="1"/>
-    <w:lsdException w:name="Table List 5" w:semiHidden="1" w:unhideWhenUsed="1"/>
-    <w:lsdException w:name="Table List 6" w:semiHidden="1" w:unhideWhenUsed="1"/>
-    <w:lsdException w:name="Table List 7" w:semiHidden="1" w:unhideWhenUsed="1"/>
-    <w:lsdException w:name="Table List 8" w:semiHidden="1" w:unhideWhenUsed="1"/>
-    <w:lsdException w:name="Table 3D effects 1" w:semiHidden="1" w:unhideWhenUsed="1"/>
-    <w:lsdException w:name="Table 3D effects 2" w:semiHidden="1" w:unhideWhenUsed="1"/>
-    <w:lsdException w:name="Table 3D effects 3" w:semiHidden="1" w:unhideWhenUsed="1"/>
-    <w:lsdException w:name="Table Contemporary" w:semiHidden="1" w:unhideWhenUsed="1"/>
-    <w:lsdException w:name="Table Elegant" w:semiHidden="1" w:unhideWhenUsed="1"/>
-    <w:lsdException w:name="Table Professional" w:semiHidden="1" w:unhideWhenUsed="1"/>
-    <w:lsdException w:name="Table Subtle 1" w:semiHidden="1" w:unhideWhenUsed="1"/>
-    <w:lsdException w:name="Table Subtle 2" w:semiHidden="1" w:unhideWhenUsed="1"/>
-    <w:lsdException w:name="Table Web 1" w:semiHidden="1" w:unhideWhenUsed="1"/>
-    <w:lsdException w:name="Table Web 2" w:semiHidden="1" w:unhideWhenUsed="1"/>
-    <w:lsdException w:name="Table Web 3" w:semiHidden="1" w:unhideWhenUsed="1"/>
-    <w:lsdException w:name="Balloon Text" w:semiHidden="1" w:unhideWhenUsed="1"/>
-    <w:lsdException w:name="Table Grid" w:uiPriority="59"/>
-    <w:lsdException w:name="Table Theme" w:semiHidden="1" w:unhideWhenUsed="1"/>
-    <w:lsdException w:name="Placeholder Text" w:semiHidden="1"/>
-    <w:lsdException w:name="No Spacing" w:uiPriority="1" w:qFormat="1"/>
-    <w:lsdException w:name="Light Shading" w:uiPriority="60"/>
-    <w:lsdException w:name="Light List" w:uiPriority="61"/>
-    <w:lsdException w:name="Light Grid" w:uiPriority="62"/>
-    <w:lsdException w:name="Medium Shading 1" w:uiPriority="63"/>
-    <w:lsdException w:name="Medium Shading 2" w:uiPriority="64"/>
-    <w:lsdException w:name="Medium List 1" w:uiPriority="65"/>
-    <w:lsdException w:name="Medium List 2" w:uiPriority="66"/>
-    <w:lsdException w:name="Medium Grid 1" w:uiPriority="67"/>
-    <w:lsdException w:name="Medium Grid 2" w:uiPriority="68"/>
-    <w:lsdException w:name="Medium Grid 3" w:uiPriority="69"/>
-    <w:lsdException w:name="Dark List" w:uiPriority="70"/>
-    <w:lsdException w:name="Colorful Shading" w:uiPriority="71"/>
-    <w:lsdException w:name="Colorful List" w:uiPriority="72"/>
-    <w:lsdException w:name="Colorful Grid" w:uiPriority="73"/>
-    <w:lsdException w:name="Light Shading Accent 1" w:uiPriority="60"/>
-    <w:lsdException w:name="Light List Accent 1" w:uiPriority="61"/>
-    <w:lsdException w:name="Light Grid Accent 1" w:uiPriority="62"/>
-    <w:lsdException w:name="Medium Shading 1 Accent 1" w:uiPriority="63"/>
-    <w:lsdException w:name="Medium Shading 2 Accent 1" w:uiPriority="64"/>
-    <w:lsdException w:name="Medium List 1 Accent 1" w:uiPriority="65"/>
-    <w:lsdException w:name="Revision" w:semiHidden="1"/>
-    <w:lsdException w:name="List Paragraph" w:uiPriority="34" w:qFormat="1"/>
-    <w:lsdException w:name="Quote" w:uiPriority="29" w:qFormat="1"/>
-    <w:lsdException w:name="Intense Quote" w:uiPriority="30" w:qFormat="1"/>
-    <w:lsdException w:name="Medium List 2 Accent 1" w:uiPriority="66"/>
-    <w:lsdException w:name="Medium Grid 1 Accent 1" w:uiPriority="67"/>
-    <w:lsdException w:name="Medium Grid 2 Accent 1" w:uiPriority="68"/>
-    <w:lsdException w:name="Medium Grid 3 Accent 1" w:uiPriority="69"/>
-    <w:lsdException w:name="Dark List Accent 1" w:uiPriority="70"/>
-    <w:lsdException w:name="Colorful Shading Accent 1" w:uiPriority="71"/>
-    <w:lsdException w:name="Colorful List Accent 1" w:uiPriority="72"/>
-    <w:lsdException w:name="Colorful Grid Accent 1" w:uiPriority="73"/>
-    <w:lsdException w:name="Light Shading Accent 2" w:uiPriority="60"/>
-    <w:lsdException w:name="Light List Accent 2" w:uiPriority="61"/>
-    <w:lsdException w:name="Light Grid Accent 2" w:uiPriority="62"/>
-    <w:lsdException w:name="Medium Shading 1 Accent 2" w:uiPriority="63"/>
-    <w:lsdException w:name="Medium Shading 2 Accent 2" w:uiPriority="64"/>
-    <w:lsdException w:name="Medium List 1 Accent 2" w:uiPriority="65"/>
-    <w:lsdException w:name="Medium List 2 Accent 2" w:uiPriority="66"/>
-    <w:lsdException w:name="Medium Grid 1 Accent 2" w:uiPriority="67"/>
-    <w:lsdException w:name="Medium Grid 2 Accent 2" w:uiPriority="68"/>
-    <w:lsdException w:name="Medium Grid 3 Accent 2" w:uiPriority="69"/>
-    <w:lsdException w:name="Dark List Accent 2" w:uiPriority="70"/>
-    <w:lsdException w:name="Colorful Shading Accent 2" w:uiPriority="71"/>
-    <w:lsdException w:name="Colorful List Accent 2" w:uiPriority="72"/>
-    <w:lsdException w:name="Colorful Grid Accent 2" w:uiPriority="73"/>
-    <w:lsdException w:name="Light Shading Accent 3" w:uiPriority="60"/>
-    <w:lsdException w:name="Light List Accent 3" w:uiPriority="61"/>
-    <w:lsdException w:name="Light Grid Accent 3" w:uiPriority="62"/>
-    <w:lsdException w:name="Medium Shading 1 Accent 3" w:uiPriority="63"/>
-    <w:lsdException w:name="Medium Shading 2 Accent 3" w:uiPriority="64"/>
-    <w:lsdException w:name="Medium List 1 Accent 3" w:uiPriority="65"/>
-    <w:lsdException w:name="Medium List 2 Accent 3" w:uiPriority="66"/>
-    <w:lsdException w:name="Medium Grid 1 Accent 3" w:uiPriority="67"/>
-    <w:lsdException w:name="Medium Grid 2 Accent 3" w:uiPriority="68"/>
-    <w:lsdException w:name="Medium Grid 3 Accent 3" w:uiPriority="69"/>
-    <w:lsdException w:name="Dark List Accent 3" w:uiPriority="70"/>
-    <w:lsdException w:name="Colorful Shading Accent 3" w:uiPriority="71"/>
-    <w:lsdException w:name="Colorful List Accent 3" w:uiPriority="72"/>
-    <w:lsdException w:name="Colorful Grid Accent 3" w:uiPriority="73"/>
-    <w:lsdException w:name="Light Shading Accent 4" w:uiPriority="60"/>
-    <w:lsdException w:name="Light List Accent 4" w:uiPriority="61"/>
-    <w:lsdException w:name="Light Grid Accent 4" w:uiPriority="62"/>
-    <w:lsdException w:name="Medium Shading 1 Accent 4" w:uiPriority="63"/>
-    <w:lsdException w:name="Medium Shading 2 Accent 4" w:uiPriority="64"/>
-    <w:lsdException w:name="Medium List 1 Accent 4" w:uiPriority="65"/>
-    <w:lsdException w:name="Medium List 2 Accent 4" w:uiPriority="66"/>
-    <w:lsdException w:name="Medium Grid 1 Accent 4" w:uiPriority="67"/>
-    <w:lsdException w:name="Medium Grid 2 Accent 4" w:uiPriority="68"/>
-    <w:lsdException w:name="Medium Grid 3 Accent 4" w:uiPriority="69"/>
-    <w:lsdException w:name="Dark List Accent 4" w:uiPriority="70"/>
-    <w:lsdException w:name="Colorful Shading Accent 4" w:uiPriority="71"/>
-    <w:lsdException w:name="Colorful List Accent 4" w:uiPriority="72"/>
-    <w:lsdException w:name="Colorful Grid Accent 4" w:uiPriority="73"/>
-    <w:lsdException w:name="Light Shading Accent 5" w:uiPriority="60"/>
-    <w:lsdException w:name="Light List Accent 5" w:uiPriority="61"/>
-    <w:lsdException w:name="Light Grid Accent 5" w:uiPriority="62"/>
-    <w:lsdException w:name="Medium Shading 1 Accent 5" w:uiPriority="63"/>
-    <w:lsdException w:name="Medium Shading 2 Accent 5" w:uiPriority="64"/>
-    <w:lsdException w:name="Medium List 1 Accent 5" w:uiPriority="65"/>
-    <w:lsdException w:name="Medium List 2 Accent 5" w:uiPriority="66"/>
-    <w:lsdException w:name="Medium Grid 1 Accent 5" w:uiPriority="67"/>
-    <w:lsdException w:name="Medium Grid 2 Accent 5" w:uiPriority="68"/>
-    <w:lsdException w:name="Medium Grid 3 Accent 5" w:uiPriority="69"/>
-    <w:lsdException w:name="Dark List Accent 5" w:uiPriority="70"/>
-    <w:lsdException w:name="Colorful Shading Accent 5" w:uiPriority="71"/>
-    <w:lsdException w:name="Colorful List Accent 5" w:uiPriority="72"/>
-    <w:lsdException w:name="Colorful Grid Accent 5" w:uiPriority="73"/>
-    <w:lsdException w:name="Light Shading Accent 6" w:uiPriority="60"/>
-    <w:lsdException w:name="Light List Accent 6" w:uiPriority="61"/>
-    <w:lsdException w:name="Light Grid Accent 6" w:uiPriority="62"/>
-    <w:lsdException w:name="Medium Shading 1 Accent 6" w:uiPriority="63"/>
-    <w:lsdException w:name="Medium Shading 2 Accent 6" w:uiPriority="64"/>
-    <w:lsdException w:name="Medium List 1 Accent 6" w:uiPriority="65"/>
-    <w:lsdException w:name="Medium List 2 Accent 6" w:uiPriority="66"/>
-    <w:lsdException w:name="Medium Grid 1 Accent 6" w:uiPriority="67"/>
-    <w:lsdException w:name="Medium Grid 2 Accent 6" w:uiPriority="68"/>
-    <w:lsdException w:name="Medium Grid 3 Accent 6" w:uiPriority="69"/>
-    <w:lsdException w:name="Dark List Accent 6" w:uiPriority="70"/>
-    <w:lsdException w:name="Colorful Shading Accent 6" w:uiPriority="71"/>
-    <w:lsdException w:name="Colorful List Accent 6" w:uiPriority="72"/>
-    <w:lsdException w:name="Colorful Grid Accent 6" w:uiPriority="73"/>
-    <w:lsdException w:name="Subtle Emphasis" w:uiPriority="19" w:qFormat="1"/>
-    <w:lsdException w:name="Intense Emphasis" w:uiPriority="21" w:qFormat="1"/>
-    <w:lsdException w:name="Subtle Reference" w:uiPriority="31" w:qFormat="1"/>
-    <w:lsdException w:name="Intense Reference" w:uiPriority="32" w:qFormat="1"/>
-    <w:lsdException w:name="Book Title" w:uiPriority="33" w:qFormat="1"/>
-    <w:lsdException w:name="Bibliography" w:semiHidden="1" w:uiPriority="37" w:unhideWhenUsed="1"/>
-    <w:lsdException w:name="TOC Heading" w:semiHidden="1" w:uiPriority="39" w:unhideWhenUsed="1" w:qFormat="1"/>
-    <w:lsdException w:name="Plain Table 1" w:uiPriority="41"/>
-    <w:lsdException w:name="Plain Table 2" w:uiPriority="42"/>
-    <w:lsdException w:name="Plain Table 3" w:uiPriority="43"/>
-    <w:lsdException w:name="Plain Table 4" w:uiPriority="44"/>
-    <w:lsdException w:name="Plain Table 5" w:uiPriority="45"/>
-    <w:lsdException w:name="Grid Table Light" w:uiPriority="40"/>
-    <w:lsdException w:name="Grid Table 1 Light" w:uiPriority="46"/>
-    <w:lsdException w:name="Grid Table 2" w:uiPriority="47"/>
-    <w:lsdException w:name="Grid Table 3" w:uiPriority="48"/>
-    <w:lsdException w:name="Grid Table 4" w:uiPriority="49"/>
-    <w:lsdException w:name="Grid Table 5 Dark" w:uiPriority="50"/>
-    <w:lsdException w:name="Grid Table 6 Colorful" w:uiPriority="51"/>
-    <w:lsdException w:name="Grid Table 7 Colorful" w:uiPriority="52"/>
-    <w:lsdException w:name="Grid Table 1 Light Accent 1" w:uiPriority="46"/>
-    <w:lsdException w:name="Grid Table 2 Accent 1" w:uiPriority="47"/>
-    <w:lsdException w:name="Grid Table 3 Accent 1" w:uiPriority="48"/>
-    <w:lsdException w:name="Grid Table 4 Accent 1" w:uiPriority="49"/>
-    <w:lsdException w:name="Grid Table 5 Dark Accent 1" w:uiPriority="50"/>
-    <w:lsdException w:name="Grid Table 6 Colorful Accent 1" w:uiPriority="51"/>
-    <w:lsdException w:name="Grid Table 7 Colorful Accent 1" w:uiPriority="52"/>
-    <w:lsdException w:name="Grid Table 1 Light Accent 2" w:uiPriority="46"/>
-    <w:lsdException w:name="Grid Table 2 Accent 2" w:uiPriority="47"/>
-    <w:lsdException w:name="Grid Table 3 Accent 2" w:uiPriority="48"/>
-    <w:lsdException w:name="Grid Table 4 Accent 2" w:uiPriority="49"/>
-    <w:lsdException w:name="Grid Table 5 Dark Accent 2" w:uiPriority="50"/>
-    <w:lsdException w:name="Grid Table 6 Colorful Accent 2" w:uiPriority="51"/>
-    <w:lsdException w:name="Grid Table 7 Colorful Accent 2" w:uiPriority="52"/>
-    <w:lsdException w:name="Grid Table 1 Light Accent 3" w:uiPriority="46"/>
-    <w:lsdException w:name="Grid Table 2 Accent 3" w:uiPriority="47"/>
-    <w:lsdException w:name="Grid Table 3 Accent 3" w:uiPriority="48"/>
-    <w:lsdException w:name="Grid Table 4 Accent 3" w:uiPriority="49"/>
-    <w:lsdException w:name="Grid Table 5 Dark Accent 3" w:uiPriority="50"/>
-    <w:lsdException w:name="Grid Table 6 Colorful Accent 3" w:uiPriority="51"/>
-    <w:lsdException w:name="Grid Table 7 Colorful Accent 3" w:uiPriority="52"/>
-    <w:lsdException w:name="Grid Table 1 Light Accent 4" w:uiPriority="46"/>
-    <w:lsdException w:name="Grid Table 2 Accent 4" w:uiPriority="47"/>
-    <w:lsdException w:name="Grid Table 3 Accent 4" w:uiPriority="48"/>
-    <w:lsdException w:name="Grid Table 4 Accent 4" w:uiPriority="49"/>
-    <w:lsdException w:name="Grid Table 5 Dark Accent 4" w:uiPriority="50"/>
-    <w:lsdException w:name="Grid Table 6 Colorful Accent 4" w:uiPriority="51"/>
-    <w:lsdException w:name="Grid Table 7 Colorful Accent 4" w:uiPriority="52"/>
-    <w:lsdException w:name="Grid Table 1 Light Accent 5" w:uiPriority="46"/>
-    <w:lsdException w:name="Grid Table 2 Accent 5" w:uiPriority="47"/>
-    <w:lsdException w:name="Grid Table 3 Accent 5" w:uiPriority="48"/>
-    <w:lsdException w:name="Grid Table 4 Accent 5" w:uiPriority="49"/>
-    <w:lsdException w:name="Grid Table 5 Dark Accent 5" w:uiPriority="50"/>
-    <w:lsdException w:name="Grid Table 6 Colorful Accent 5" w:uiPriority="51"/>
-    <w:lsdException w:name="Grid Table 7 Colorful Accent 5" w:uiPriority="52"/>
-    <w:lsdException w:name="Grid Table 1 Light Accent 6" w:uiPriority="46"/>
-    <w:lsdException w:name="Grid Table 2 Accent 6" w:uiPriority="47"/>
-    <w:lsdException w:name="Grid Table 3 Accent 6" w:uiPriority="48"/>
-    <w:lsdException w:name="Grid Table 4 Accent 6" w:uiPriority="49"/>
-    <w:lsdException w:name="Grid Table 5 Dark Accent 6" w:uiPriority="50"/>
-    <w:lsdException w:name="Grid Table 6 Colorful Accent 6" w:uiPriority="51"/>
-    <w:lsdException w:name="Grid Table 7 Colorful Accent 6" w:uiPriority="52"/>
-    <w:lsdException w:name="List Table 1 Light" w:uiPriority="46"/>
-    <w:lsdException w:name="List Table 2" w:uiPriority="47"/>
-    <w:lsdException w:name="List Table 3" w:uiPriority="48"/>
-    <w:lsdException w:name="List Table 4" w:uiPriority="49"/>
-    <w:lsdException w:name="List Table 5 Dark" w:uiPriority="50"/>
-    <w:lsdException w:name="List Table 6 Colorful" w:uiPriority="51"/>
-    <w:lsdException w:name="List Table 7 Colorful" w:uiPriority="52"/>
-    <w:lsdException w:name="List Table 1 Light Accent 1" w:uiPriority="46"/>
-    <w:lsdException w:name="List Table 2 Accent 1" w:uiPriority="47"/>
-    <w:lsdException w:name="List Table 3 Accent 1" w:uiPriority="48"/>
-    <w:lsdException w:name="List Table 4 Accent 1" w:uiPriority="49"/>
-    <w:lsdException w:name="List Table 5 Dark Accent 1" w:uiPriority="50"/>
-    <w:lsdException w:name="List Table 6 Colorful Accent 1" w:uiPriority="51"/>
-    <w:lsdException w:name="List Table 7 Colorful Accent 1" w:uiPriority="52"/>
-    <w:lsdException w:name="List Table 1 Light Accent 2" w:uiPriority="46"/>
-    <w:lsdException w:name="List Table 2 Accent 2" w:uiPriority="47"/>
-    <w:lsdException w:name="List Table 3 Accent 2" w:uiPriority="48"/>
-    <w:lsdException w:name="List Table 4 Accent 2" w:uiPriority="49"/>
-    <w:lsdException w:name="List Table 5 Dark Accent 2" w:uiPriority="50"/>
-    <w:lsdException w:name="List Table 6 Colorful Accent 2" w:uiPriority="51"/>
-    <w:lsdException w:name="List Table 7 Colorful Accent 2" w:uiPriority="52"/>
-    <w:lsdException w:name="List Table 1 Light Accent 3" w:uiPriority="46"/>
-    <w:lsdException w:name="List Table 2 Accent 3" w:uiPriority="47"/>
-    <w:lsdException w:name="List Table 3 Accent 3" w:uiPriority="48"/>
-    <w:lsdException w:name="List Table 4 Accent 3" w:uiPriority="49"/>
-    <w:lsdException w:name="List Table 5 Dark Accent 3" w:uiPriority="50"/>
-    <w:lsdException w:name="List Table 6 Colorful Accent 3" w:uiPriority="51"/>
-    <w:lsdException w:name="List Table 7 Colorful Accent 3" w:uiPriority="52"/>
-    <w:lsdException w:name="List Table 1 Light Accent 4" w:uiPriority="46"/>
-    <w:lsdException w:name="List Table 2 Accent 4" w:uiPriority="47"/>
-    <w:lsdException w:name="List Table 3 Accent 4" w:uiPriority="48"/>
-    <w:lsdException w:name="List Table 4 Accent 4" w:uiPriority="49"/>
-    <w:lsdException w:name="List Table 5 Dark Accent 4" w:uiPriority="50"/>
-    <w:lsdException w:name="List Table 6 Colorful Accent 4" w:uiPriority="51"/>
-    <w:lsdException w:name="List Table 7 Colorful Accent 4" w:uiPriority="52"/>
-    <w:lsdException w:name="List Table 1 Light Accent 5" w:uiPriority="46"/>
-    <w:lsdException w:name="List Table 2 Accent 5" w:uiPriority="47"/>
-    <w:lsdException w:name="List Table 3 Accent 5" w:uiPriority="48"/>
-    <w:lsdException w:name="List Table 4 Accent 5" w:uiPriority="49"/>
-    <w:lsdException w:name="List Table 5 Dark Accent 5" w:uiPriority="50"/>
-    <w:lsdException w:name="List Table 6 Colorful Accent 5" w:uiPriority="51"/>
-    <w:lsdException w:name="List Table 7 Colorful Accent 5" w:uiPriority="52"/>
-    <w:lsdException w:name="List Table 1 Light Accent 6" w:uiPriority="46"/>
-    <w:lsdException w:name="List Table 2 Accent 6" w:uiPriority="47"/>
-    <w:lsdException w:name="List Table 3 Accent 6" w:uiPriority="48"/>
-    <w:lsdException w:name="List Table 4 Accent 6" w:uiPriority="49"/>
-    <w:lsdException w:name="List Table 5 Dark Accent 6" w:uiPriority="50"/>
-    <w:lsdException w:name="List Table 6 Colorful Accent 6" w:uiPriority="51"/>
-    <w:lsdException w:name="List Table 7 Colorful Accent 6" w:uiPriority="52"/>
+  <w:latentStyles w:defLockedState="0" w:defUIPriority="99" w:defSemiHidden="1" w:defUnhideWhenUsed="1" w:defQFormat="0" w:count="267">
+    <w:lsdException w:name="Normal" w:semiHidden="0" w:uiPriority="0" w:unhideWhenUsed="0" w:qFormat="1"/>
+    <w:lsdException w:name="heading 1" w:semiHidden="0" w:uiPriority="9" w:unhideWhenUsed="0" w:qFormat="1"/>
+    <w:lsdException w:name="heading 2" w:uiPriority="9" w:qFormat="1"/>
+    <w:lsdException w:name="heading 3" w:uiPriority="9" w:qFormat="1"/>
+    <w:lsdException w:name="heading 4" w:uiPriority="9" w:qFormat="1"/>
+    <w:lsdException w:name="heading 5" w:uiPriority="9" w:qFormat="1"/>
+    <w:lsdException w:name="heading 6" w:uiPriority="9" w:qFormat="1"/>
+    <w:lsdException w:name="heading 7" w:uiPriority="9" w:qFormat="1"/>
+    <w:lsdException w:name="heading 8" w:uiPriority="9" w:qFormat="1"/>
+    <w:lsdException w:name="heading 9" w:uiPriority="9" w:qFormat="1"/>
+    <w:lsdException w:name="toc 1" w:uiPriority="39"/>
+    <w:lsdException w:name="toc 2" w:uiPriority="39"/>
+    <w:lsdException w:name="toc 3" w:uiPriority="39"/>
+    <w:lsdException w:name="toc 4" w:uiPriority="39"/>
+    <w:lsdException w:name="toc 5" w:uiPriority="39"/>
+    <w:lsdException w:name="toc 6" w:uiPriority="39"/>
+    <w:lsdException w:name="toc 7" w:uiPriority="39"/>
+    <w:lsdException w:name="toc 8" w:uiPriority="39"/>
+    <w:lsdException w:name="toc 9" w:uiPriority="39"/>
+    <w:lsdException w:name="caption" w:uiPriority="35" w:qFormat="1"/>
+    <w:lsdException w:name="Title" w:semiHidden="0" w:uiPriority="10" w:unhideWhenUsed="0" w:qFormat="1"/>
+    <w:lsdException w:name="Default Paragraph Font" w:uiPriority="1"/>
+    <w:lsdException w:name="Subtitle" w:semiHidden="0" w:uiPriority="11" w:unhideWhenUsed="0" w:qFormat="1"/>
+    <w:lsdException w:name="Strong" w:semiHidden="0" w:uiPriority="22" w:unhideWhenUsed="0" w:qFormat="1"/>
+    <w:lsdException w:name="Emphasis" w:semiHidden="0" w:uiPriority="20" w:unhideWhenUsed="0" w:qFormat="1"/>
+    <w:lsdException w:name="Table Grid" w:semiHidden="0" w:uiPriority="59" w:unhideWhenUsed="0"/>
+    <w:lsdException w:name="Placeholder Text" w:unhideWhenUsed="0"/>
+    <w:lsdException w:name="No Spacing" w:semiHidden="0" w:uiPriority="1" w:unhideWhenUsed="0" w:qFormat="1"/>
+    <w:lsdException w:name="Light Shading" w:semiHidden="0" w:uiPriority="60" w:unhideWhenUsed="0"/>
+    <w:lsdException w:name="Light List" w:semiHidden="0" w:uiPriority="61" w:unhideWhenUsed="0"/>
+    <w:lsdException w:name="Light Grid" w:semiHidden="0" w:uiPriority="62" w:unhideWhenUsed="0"/>
+    <w:lsdException w:name="Medium Shading 1" w:semiHidden="0" w:uiPriority="63" w:unhideWhenUsed="0"/>
+    <w:lsdException w:name="Medium Shading 2" w:semiHidden="0" w:uiPriority="64" w:unhideWhenUsed="0"/>
+    <w:lsdException w:name="Medium List 1" w:semiHidden="0" w:uiPriority="65" w:unhideWhenUsed="0"/>
+    <w:lsdException w:name="Medium List 2" w:semiHidden="0" w:uiPriority="66" w:unhideWhenUsed="0"/>
+    <w:lsdException w:name="Medium Grid 1" w:semiHidden="0" w:uiPriority="67" w:unhideWhenUsed="0"/>
+    <w:lsdException w:name="Medium Grid 2" w:semiHidden="0" w:uiPriority="68" w:unhideWhenUsed="0"/>
+    <w:lsdException w:name="Medium Grid 3" w:semiHidden="0" w:uiPriority="69" w:unhideWhenUsed="0"/>
+    <w:lsdException w:name="Dark List" w:semiHidden="0" w:uiPriority="70" w:unhideWhenUsed="0"/>
+    <w:lsdException w:name="Colorful Shading" w:semiHidden="0" w:uiPriority="71" w:unhideWhenUsed="0"/>
+    <w:lsdException w:name="Colorful List" w:semiHidden="0" w:uiPriority="72" w:unhideWhenUsed="0"/>
+    <w:lsdException w:name="Colorful Grid" w:semiHidden="0" w:uiPriority="73" w:unhideWhenUsed="0"/>
+    <w:lsdException w:name="Light Shading Accent 1" w:semiHidden="0" w:uiPriority="60" w:unhideWhenUsed="0"/>
+    <w:lsdException w:name="Light List Accent 1" w:semiHidden="0" w:uiPriority="61" w:unhideWhenUsed="0"/>
+    <w:lsdException w:name="Light Grid Accent 1" w:semiHidden="0" w:uiPriority="62" w:unhideWhenUsed="0"/>
+    <w:lsdException w:name="Medium Shading 1 Accent 1" w:semiHidden="0" w:uiPriority="63" w:unhideWhenUsed="0"/>
+    <w:lsdException w:name="Medium Shading 2 Accent 1" w:semiHidden="0" w:uiPriority="64" w:unhideWhenUsed="0"/>
+    <w:lsdException w:name="Medium List 1 Accent 1" w:semiHidden="0" w:uiPriority="65" w:unhideWhenUsed="0"/>
+    <w:lsdException w:name="Revision" w:unhideWhenUsed="0"/>
+    <w:lsdException w:name="List Paragraph" w:semiHidden="0" w:uiPriority="34" w:unhideWhenUsed="0" w:qFormat="1"/>
+    <w:lsdException w:name="Quote" w:semiHidden="0" w:uiPriority="29" w:unhideWhenUsed="0" w:qFormat="1"/>
+    <w:lsdException w:name="Intense Quote" w:semiHidden="0" w:uiPriority="30" w:unhideWhenUsed="0" w:qFormat="1"/>
+    <w:lsdException w:name="Medium List 2 Accent 1" w:semiHidden="0" w:uiPriority="66" w:unhideWhenUsed="0"/>
+    <w:lsdException w:name="Medium Grid 1 Accent 1" w:semiHidden="0" w:uiPriority="67" w:unhideWhenUsed="0"/>
+    <w:lsdException w:name="Medium Grid 2 Accent 1" w:semiHidden="0" w:uiPriority="68" w:unhideWhenUsed="0"/>
+    <w:lsdException w:name="Medium Grid 3 Accent 1" w:semiHidden="0" w:uiPriority="69" w:unhideWhenUsed="0"/>
+    <w:lsdException w:name="Dark List Accent 1" w:semiHidden="0" w:uiPriority="70" w:unhideWhenUsed="0"/>
+    <w:lsdException w:name="Colorful Shading Accent 1" w:semiHidden="0" w:uiPriority="71" w:unhideWhenUsed="0"/>
+    <w:lsdException w:name="Colorful List Accent 1" w:semiHidden="0" w:uiPriority="72" w:unhideWhenUsed="0"/>
+    <w:lsdException w:name="Colorful Grid Accent 1" w:semiHidden="0" w:uiPriority="73" w:unhideWhenUsed="0"/>
+    <w:lsdException w:name="Light Shading Accent 2" w:semiHidden="0" w:uiPriority="60" w:unhideWhenUsed="0"/>
+    <w:lsdException w:name="Light List Accent 2" w:semiHidden="0" w:uiPriority="61" w:unhideWhenUsed="0"/>
+    <w:lsdException w:name="Light Grid Accent 2" w:semiHidden="0" w:uiPriority="62" w:unhideWhenUsed="0"/>
+    <w:lsdException w:name="Medium Shading 1 Accent 2" w:semiHidden="0" w:uiPriority="63" w:unhideWhenUsed="0"/>
+    <w:lsdException w:name="Medium Shading 2 Accent 2" w:semiHidden="0" w:uiPriority="64" w:unhideWhenUsed="0"/>
+    <w:lsdException w:name="Medium List 1 Accent 2" w:semiHidden="0" w:uiPriority="65" w:unhideWhenUsed="0"/>
+    <w:lsdException w:name="Medium List 2 Accent 2" w:semiHidden="0" w:uiPriority="66" w:unhideWhenUsed="0"/>
+    <w:lsdException w:name="Medium Grid 1 Accent 2" w:semiHidden="0" w:uiPriority="67" w:unhideWhenUsed="0"/>
+    <w:lsdException w:name="Medium Grid 2 Accent 2" w:semiHidden="0" w:uiPriority="68" w:unhideWhenUsed="0"/>
+    <w:lsdException w:name="Medium Grid 3 Accent 2" w:semiHidden="0" w:uiPriority="69" w:unhideWhenUsed="0"/>
+    <w:lsdException w:name="Dark List Accent 2" w:semiHidden="0" w:uiPriority="70" w:unhideWhenUsed="0"/>
+    <w:lsdException w:name="Colorful Shading Accent 2" w:semiHidden="0" w:uiPriority="71" w:unhideWhenUsed="0"/>
+    <w:lsdException w:name="Colorful List Accent 2" w:semiHidden="0" w:uiPriority="72" w:unhideWhenUsed="0"/>
+    <w:lsdException w:name="Colorful Grid Accent 2" w:semiHidden="0" w:uiPriority="73" w:unhideWhenUsed="0"/>
+    <w:lsdException w:name="Light Shading Accent 3" w:semiHidden="0" w:uiPriority="60" w:unhideWhenUsed="0"/>
+    <w:lsdException w:name="Light List Accent 3" w:semiHidden="0" w:uiPriority="61" w:unhideWhenUsed="0"/>
+    <w:lsdException w:name="Light Grid Accent 3" w:semiHidden="0" w:uiPriority="62" w:unhideWhenUsed="0"/>
+    <w:lsdException w:name="Medium Shading 1 Accent 3" w:semiHidden="0" w:uiPriority="63" w:unhideWhenUsed="0"/>
+    <w:lsdException w:name="Medium Shading 2 Accent 3" w:semiHidden="0" w:uiPriority="64" w:unhideWhenUsed="0"/>
+    <w:lsdException w:name="Medium List 1 Accent 3" w:semiHidden="0" w:uiPriority="65" w:unhideWhenUsed="0"/>
+    <w:lsdException w:name="Medium List 2 Accent 3" w:semiHidden="0" w:uiPriority="66" w:unhideWhenUsed="0"/>
+    <w:lsdException w:name="Medium Grid 1 Accent 3" w:semiHidden="0" w:uiPriority="67" w:unhideWhenUsed="0"/>
+    <w:lsdException w:name="Medium Grid 2 Accent 3" w:semiHidden="0" w:uiPriority="68" w:unhideWhenUsed="0"/>
+    <w:lsdException w:name="Medium Grid 3 Accent 3" w:semiHidden="0" w:uiPriority="69" w:unhideWhenUsed="0"/>
+    <w:lsdException w:name="Dark List Accent 3" w:semiHidden="0" w:uiPriority="70" w:unhideWhenUsed="0"/>
+    <w:lsdException w:name="Colorful Shading Accent 3" w:semiHidden="0" w:uiPriority="71" w:unhideWhenUsed="0"/>
+    <w:lsdException w:name="Colorful List Accent 3" w:semiHidden="0" w:uiPriority="72" w:unhideWhenUsed="0"/>
+    <w:lsdException w:name="Colorful Grid Accent 3" w:semiHidden="0" w:uiPriority="73" w:unhideWhenUsed="0"/>
+    <w:lsdException w:name="Light Shading Accent 4" w:semiHidden="0" w:uiPriority="60" w:unhideWhenUsed="0"/>
+    <w:lsdException w:name="Light List Accent 4" w:semiHidden="0" w:uiPriority="61" w:unhideWhenUsed="0"/>
+    <w:lsdException w:name="Light Grid Accent 4" w:semiHidden="0" w:uiPriority="62" w:unhideWhenUsed="0"/>
+    <w:lsdException w:name="Medium Shading 1 Accent 4" w:semiHidden="0" w:uiPriority="63" w:unhideWhenUsed="0"/>
+    <w:lsdException w:name="Medium Shading 2 Accent 4" w:semiHidden="0" w:uiPriority="64" w:unhideWhenUsed="0"/>
+    <w:lsdException w:name="Medium List 1 Accent 4" w:semiHidden="0" w:uiPriority="65" w:unhideWhenUsed="0"/>
+    <w:lsdException w:name="Medium List 2 Accent 4" w:semiHidden="0" w:uiPriority="66" w:unhideWhenUsed="0"/>
+    <w:lsdException w:name="Medium Grid 1 Accent 4" w:semiHidden="0" w:uiPriority="67" w:unhideWhenUsed="0"/>
+    <w:lsdException w:name="Medium Grid 2 Accent 4" w:semiHidden="0" w:uiPriority="68" w:unhideWhenUsed="0"/>
+    <w:lsdException w:name="Medium Grid 3 Accent 4" w:semiHidden="0" w:uiPriority="69" w:unhideWhenUsed="0"/>
+    <w:lsdException w:name="Dark List Accent 4" w:semiHidden="0" w:uiPriority="70" w:unhideWhenUsed="0"/>
+    <w:lsdException w:name="Colorful Shading Accent 4" w:semiHidden="0" w:uiPriority="71" w:unhideWhenUsed="0"/>
+    <w:lsdException w:name="Colorful List Accent 4" w:semiHidden="0" w:uiPriority="72" w:unhideWhenUsed="0"/>
+    <w:lsdException w:name="Colorful Grid Accent 4" w:semiHidden="0" w:uiPriority="73" w:unhideWhenUsed="0"/>
+    <w:lsdException w:name="Light Shading Accent 5" w:semiHidden="0" w:uiPriority="60" w:unhideWhenUsed="0"/>
+    <w:lsdException w:name="Light List Accent 5" w:semiHidden="0" w:uiPriority="61" w:unhideWhenUsed="0"/>
+    <w:lsdException w:name="Light Grid Accent 5" w:semiHidden="0" w:uiPriority="62" w:unhideWhenUsed="0"/>
+    <w:lsdException w:name="Medium Shading 1 Accent 5" w:semiHidden="0" w:uiPriority="63" w:unhideWhenUsed="0"/>
+    <w:lsdException w:name="Medium Shading 2 Accent 5" w:semiHidden="0" w:uiPriority="64" w:unhideWhenUsed="0"/>
+    <w:lsdException w:name="Medium List 1 Accent 5" w:semiHidden="0" w:uiPriority="65" w:unhideWhenUsed="0"/>
+    <w:lsdException w:name="Medium List 2 Accent 5" w:semiHidden="0" w:uiPriority="66" w:unhideWhenUsed="0"/>
+    <w:lsdException w:name="Medium Grid 1 Accent 5" w:semiHidden="0" w:uiPriority="67" w:unhideWhenUsed="0"/>
+    <w:lsdException w:name="Medium Grid 2 Accent 5" w:semiHidden="0" w:uiPriority="68" w:unhideWhenUsed="0"/>
+    <w:lsdException w:name="Medium Grid 3 Accent 5" w:semiHidden="0" w:uiPriority="69" w:unhideWhenUsed="0"/>
+    <w:lsdException w:name="Dark List Accent 5" w:semiHidden="0" w:uiPriority="70" w:unhideWhenUsed="0"/>
+    <w:lsdException w:name="Colorful Shading Accent 5" w:semiHidden="0" w:uiPriority="71" w:unhideWhenUsed="0"/>
+    <w:lsdException w:name="Colorful List Accent 5" w:semiHidden="0" w:uiPriority="72" w:unhideWhenUsed="0"/>
+    <w:lsdException w:name="Colorful Grid Accent 5" w:semiHidden="0" w:uiPriority="73" w:unhideWhenUsed="0"/>
+    <w:lsdException w:name="Light Shading Accent 6" w:semiHidden="0" w:uiPriority="60" w:unhideWhenUsed="0"/>
+    <w:lsdException w:name="Light List Accent 6" w:semiHidden="0" w:uiPriority="61" w:unhideWhenUsed="0"/>
+    <w:lsdException w:name="Light Grid Accent 6" w:semiHidden="0" w:uiPriority="62" w:unhideWhenUsed="0"/>
+    <w:lsdException w:name="Medium Shading 1 Accent 6" w:semiHidden="0" w:uiPriority="63" w:unhideWhenUsed="0"/>
+    <w:lsdException w:name="Medium Shading 2 Accent 6" w:semiHidden="0" w:uiPriority="64" w:unhideWhenUsed="0"/>
+    <w:lsdException w:name="Medium List 1 Accent 6" w:semiHidden="0" w:uiPriority="65" w:unhideWhenUsed="0"/>
+    <w:lsdException w:name="Medium List 2 Accent 6" w:semiHidden="0" w:uiPriority="66" w:unhideWhenUsed="0"/>
+    <w:lsdException w:name="Medium Grid 1 Accent 6" w:semiHidden="0" w:uiPriority="67" w:unhideWhenUsed="0"/>
+    <w:lsdException w:name="Medium Grid 2 Accent 6" w:semiHidden="0" w:uiPriority="68" w:unhideWhenUsed="0"/>
+    <w:lsdException w:name="Medium Grid 3 Accent 6" w:semiHidden="0" w:uiPriority="69" w:unhideWhenUsed="0"/>
+    <w:lsdException w:name="Dark List Accent 6" w:semiHidden="0" w:uiPriority="70" w:unhideWhenUsed="0"/>
+    <w:lsdException w:name="Colorful Shading Accent 6" w:semiHidden="0" w:uiPriority="71" w:unhideWhenUsed="0"/>
+    <w:lsdException w:name="Colorful List Accent 6" w:semiHidden="0" w:uiPriority="72" w:unhideWhenUsed="0"/>
+    <w:lsdException w:name="Colorful Grid Accent 6" w:semiHidden="0" w:uiPriority="73" w:unhideWhenUsed="0"/>
+    <w:lsdException w:name="Subtle Emphasis" w:semiHidden="0" w:uiPriority="19" w:unhideWhenUsed="0" w:qFormat="1"/>
+    <w:lsdException w:name="Intense Emphasis" w:semiHidden="0" w:uiPriority="21" w:unhideWhenUsed="0" w:qFormat="1"/>
+    <w:lsdException w:name="Subtle Reference" w:semiHidden="0" w:uiPriority="31" w:unhideWhenUsed="0" w:qFormat="1"/>
+    <w:lsdException w:name="Intense Reference" w:semiHidden="0" w:uiPriority="32" w:unhideWhenUsed="0" w:qFormat="1"/>
+    <w:lsdException w:name="Book Title" w:semiHidden="0" w:uiPriority="33" w:unhideWhenUsed="0" w:qFormat="1"/>
+    <w:lsdException w:name="Bibliography" w:uiPriority="37"/>
+    <w:lsdException w:name="TOC Heading" w:uiPriority="39" w:qFormat="1"/>
   </w:latentStyles>
   <w:style w:type="paragraph" w:default="1" w:styleId="a">
     <w:name w:val="Normal"/>
     <w:qFormat/>
+    <w:rsid w:val="00C928DB"/>
   </w:style>
   <w:style w:type="character" w:default="1" w:styleId="a0">
     <w:name w:val="Default Paragraph Font"/>
@@ -15341,6 +15034,7 @@
     <w:uiPriority w:val="99"/>
     <w:semiHidden/>
     <w:unhideWhenUsed/>
+    <w:qFormat/>
     <w:tblPr>
       <w:tblInd w:w="0" w:type="dxa"/>
       <w:tblCellMar>
@@ -15373,6 +15067,7 @@
     <w:basedOn w:val="a"/>
     <w:next w:val="a3"/>
     <w:qFormat/>
+    <w:rsid w:val="00C928DB"/>
     <w:pPr>
       <w:keepNext/>
       <w:spacing w:before="240" w:after="120"/>
@@ -15386,6 +15081,7 @@
   <w:style w:type="paragraph" w:styleId="a3">
     <w:name w:val="Body Text"/>
     <w:basedOn w:val="a"/>
+    <w:rsid w:val="00C928DB"/>
     <w:pPr>
       <w:spacing w:after="140" w:line="276" w:lineRule="auto"/>
     </w:pPr>
@@ -15393,6 +15089,7 @@
   <w:style w:type="paragraph" w:styleId="a4">
     <w:name w:val="List"/>
     <w:basedOn w:val="a3"/>
+    <w:rsid w:val="00C928DB"/>
     <w:rPr>
       <w:rFonts w:cs="Lohit Devanagari"/>
     </w:rPr>
@@ -15401,6 +15098,7 @@
     <w:name w:val="caption"/>
     <w:basedOn w:val="a"/>
     <w:qFormat/>
+    <w:rsid w:val="00C928DB"/>
     <w:pPr>
       <w:suppressLineNumbers/>
       <w:spacing w:before="120" w:after="120"/>
@@ -15417,6 +15115,7 @@
     <w:name w:val="Index"/>
     <w:basedOn w:val="a"/>
     <w:qFormat/>
+    <w:rsid w:val="00C928DB"/>
     <w:pPr>
       <w:suppressLineNumbers/>
     </w:pPr>
@@ -15428,6 +15127,7 @@
     <w:name w:val="Preformatted Text"/>
     <w:basedOn w:val="a"/>
     <w:qFormat/>
+    <w:rsid w:val="00C928DB"/>
     <w:rPr>
       <w:rFonts w:ascii="Liberation Mono" w:eastAsia="Liberation Mono" w:hAnsi="Liberation Mono" w:cs="Liberation Mono"/>
       <w:sz w:val="20"/>
@@ -15440,6 +15140,7 @@
     <w:uiPriority w:val="59"/>
     <w:rsid w:val="00BB0521"/>
     <w:tblPr>
+      <w:tblInd w:w="0" w:type="dxa"/>
       <w:tblBorders>
         <w:top w:val="single" w:sz="4" w:space="0" w:color="auto"/>
         <w:left w:val="single" w:sz="4" w:space="0" w:color="auto"/>
@@ -15448,6 +15149,12 @@
         <w:insideH w:val="single" w:sz="4" w:space="0" w:color="auto"/>
         <w:insideV w:val="single" w:sz="4" w:space="0" w:color="auto"/>
       </w:tblBorders>
+      <w:tblCellMar>
+        <w:top w:w="0" w:type="dxa"/>
+        <w:left w:w="108" w:type="dxa"/>
+        <w:bottom w:w="0" w:type="dxa"/>
+        <w:right w:w="108" w:type="dxa"/>
+      </w:tblCellMar>
     </w:tblPr>
   </w:style>
   <w:style w:type="paragraph" w:styleId="a7">
@@ -15530,7 +15237,7 @@
     </a:clrScheme>
     <a:fontScheme name="Стандартная">
       <a:majorFont>
-        <a:latin typeface="Calibri Light" panose="020F0302020204030204"/>
+        <a:latin typeface="Calibri Light"/>
         <a:ea typeface=""/>
         <a:cs typeface=""/>
         <a:font script="Jpan" typeface="ＭＳ ゴシック"/>
@@ -15565,7 +15272,7 @@
         <a:font script="Geor" typeface="Sylfaen"/>
       </a:majorFont>
       <a:minorFont>
-        <a:latin typeface="Calibri" panose="020F0502020204030204"/>
+        <a:latin typeface="Calibri"/>
         <a:ea typeface=""/>
         <a:cs typeface=""/>
         <a:font script="Jpan" typeface="ＭＳ 明朝"/>
@@ -15742,7 +15449,7 @@
   <a:extraClrSchemeLst/>
   <a:extLst>
     <a:ext uri="{05A4C25C-085E-4340-85A3-A5531E510DB2}">
-      <thm15:themeFamily xmlns:thm15="http://schemas.microsoft.com/office/thememl/2012/main" name="Office Theme" id="{62F939B6-93AF-4DB8-9C6B-D6C7DFDC589F}" vid="{4A3C46E8-61CC-4603-A589-7422A47A8E4A}"/>
+      <thm15:themeFamily xmlns:thm15="http://schemas.microsoft.com/office/thememl/2012/main" xmlns="" name="Office Theme" id="{62F939B6-93AF-4DB8-9C6B-D6C7DFDC589F}" vid="{4A3C46E8-61CC-4603-A589-7422A47A8E4A}"/>
     </a:ext>
   </a:extLst>
 </a:theme>
@@ -15753,7 +15460,7 @@
 </file>
 
 <file path=customXml/itemProps1.xml><?xml version="1.0" encoding="utf-8"?>
-<ds:datastoreItem xmlns:ds="http://schemas.openxmlformats.org/officeDocument/2006/customXml" ds:itemID="{911D1882-D979-45A9-8478-1F2968A663E9}">
+<ds:datastoreItem xmlns:ds="http://schemas.openxmlformats.org/officeDocument/2006/customXml" ds:itemID="{B57C5ADF-5365-4D45-8424-79DFB731DE16}">
   <ds:schemaRefs>
     <ds:schemaRef ds:uri="http://schemas.openxmlformats.org/officeDocument/2006/bibliography"/>
   </ds:schemaRefs>

--- a/Documents/Statement-of-work-and-technical-task.docx
+++ b/Documents/Statement-of-work-and-technical-task.docx
@@ -1093,7 +1093,21 @@
                   <w:rStyle w:val="a8"/>
                   <w:lang w:val="en-US"/>
                 </w:rPr>
-                <w:t>https://github.com/amvicc/The-Simpsons-Recognition/tree/master/Application</w:t>
+                <w:t>https://github.co</w:t>
+              </w:r>
+              <w:r>
+                <w:rPr>
+                  <w:rStyle w:val="a8"/>
+                  <w:lang w:val="en-US"/>
+                </w:rPr>
+                <w:t>m</w:t>
+              </w:r>
+              <w:r>
+                <w:rPr>
+                  <w:rStyle w:val="a8"/>
+                  <w:lang w:val="en-US"/>
+                </w:rPr>
+                <w:t>/amvicc/The-Simpsons-Recognition/tree/master/MLModel</w:t>
               </w:r>
             </w:hyperlink>
           </w:p>
@@ -1131,6 +1145,40 @@
               </w:rPr>
               <w:t xml:space="preserve"> Vladimir</w:t>
             </w:r>
+            <w:r>
+              <w:rPr>
+                <w:rFonts w:eastAsia="Arial"/>
+                <w:sz w:val="21"/>
+                <w:szCs w:val="21"/>
+                <w:lang w:val="en-US"/>
+              </w:rPr>
+              <w:t xml:space="preserve"> and </w:t>
+            </w:r>
+            <w:proofErr w:type="spellStart"/>
+            <w:r>
+              <w:rPr>
+                <w:rFonts w:eastAsia="Arial"/>
+                <w:lang w:val="en-US"/>
+              </w:rPr>
+              <w:t>Guslyakova</w:t>
+            </w:r>
+            <w:proofErr w:type="spellEnd"/>
+            <w:r>
+              <w:rPr>
+                <w:rFonts w:eastAsia="Arial"/>
+                <w:lang w:val="en-US"/>
+              </w:rPr>
+              <w:t xml:space="preserve"> </w:t>
+            </w:r>
+            <w:proofErr w:type="spellStart"/>
+            <w:r>
+              <w:rPr>
+                <w:rFonts w:eastAsia="Arial"/>
+                <w:lang w:val="en-US"/>
+              </w:rPr>
+              <w:t>Vilena</w:t>
+            </w:r>
+            <w:proofErr w:type="spellEnd"/>
           </w:p>
         </w:tc>
       </w:tr>
@@ -1358,7 +1406,7 @@
                   <w:rStyle w:val="a8"/>
                   <w:lang w:val="en-US"/>
                 </w:rPr>
-                <w:t>https://github.com/amvicc/The-Simpsons-Recognition/tree/master/Application</w:t>
+                <w:t>https://github.com/amvicc/The-Simpsons-Recognition/tree/master/MLModel</w:t>
               </w:r>
             </w:hyperlink>
           </w:p>
@@ -1661,40 +1709,6 @@
               </w:rPr>
               <w:t xml:space="preserve"> Ekaterina</w:t>
             </w:r>
-            <w:r>
-              <w:rPr>
-                <w:rFonts w:eastAsia="Arial"/>
-                <w:sz w:val="21"/>
-                <w:szCs w:val="21"/>
-                <w:lang w:val="en-US"/>
-              </w:rPr>
-              <w:t xml:space="preserve"> and </w:t>
-            </w:r>
-            <w:proofErr w:type="spellStart"/>
-            <w:r>
-              <w:rPr>
-                <w:rFonts w:eastAsia="Arial"/>
-                <w:lang w:val="en-US"/>
-              </w:rPr>
-              <w:t>Guslyakova</w:t>
-            </w:r>
-            <w:proofErr w:type="spellEnd"/>
-            <w:r>
-              <w:rPr>
-                <w:rFonts w:eastAsia="Arial"/>
-                <w:lang w:val="en-US"/>
-              </w:rPr>
-              <w:t xml:space="preserve"> </w:t>
-            </w:r>
-            <w:proofErr w:type="spellStart"/>
-            <w:r>
-              <w:rPr>
-                <w:rFonts w:eastAsia="Arial"/>
-                <w:lang w:val="en-US"/>
-              </w:rPr>
-              <w:t>Vilena</w:t>
-            </w:r>
-            <w:proofErr w:type="spellEnd"/>
           </w:p>
         </w:tc>
       </w:tr>
@@ -15460,7 +15474,7 @@
 </file>
 
 <file path=customXml/itemProps1.xml><?xml version="1.0" encoding="utf-8"?>
-<ds:datastoreItem xmlns:ds="http://schemas.openxmlformats.org/officeDocument/2006/customXml" ds:itemID="{B57C5ADF-5365-4D45-8424-79DFB731DE16}">
+<ds:datastoreItem xmlns:ds="http://schemas.openxmlformats.org/officeDocument/2006/customXml" ds:itemID="{3F3A92AB-63E8-40D4-ACB4-C4304FC61BED}">
   <ds:schemaRefs>
     <ds:schemaRef ds:uri="http://schemas.openxmlformats.org/officeDocument/2006/bibliography"/>
   </ds:schemaRefs>
